--- a/cs224n_pa3.docx
+++ b/cs224n_pa3.docx
@@ -303,16 +303,7 @@
           <w:rFonts w:ascii="Calibri" w:eastAsia="Times New Roman" w:hAnsi="Calibri" w:cs="Times New Roman"/>
           <w:color w:val="000000"/>
         </w:rPr>
-        <w:t>Two additional baselines were evaluated. The first was a simple Baseline model that merges mentions that are exact string matches of each other. The precision of this is much lower than might be expected driven primarily by pronouns, which are all clustered toge</w:t>
-      </w:r>
-      <w:bookmarkStart w:id="0" w:name="_GoBack"/>
-      <w:bookmarkEnd w:id="0"/>
-      <w:r>
-        <w:rPr>
-          <w:rFonts w:ascii="Calibri" w:eastAsia="Times New Roman" w:hAnsi="Calibri" w:cs="Times New Roman"/>
-          <w:color w:val="000000"/>
-        </w:rPr>
-        <w:t xml:space="preserve">ther despite potentially referencing numerous different entities. A </w:t>
+        <w:t xml:space="preserve">Two additional baselines were evaluated. The first was a simple Baseline model that merges mentions that are exact string matches of each other. The precision of this is much lower than might be expected driven primarily by pronouns, which are all clustered together despite potentially referencing numerous different entities. A </w:t>
       </w:r>
       <w:proofErr w:type="spellStart"/>
       <w:r>
@@ -2484,14 +2475,99 @@
           <w:rFonts w:ascii="Calibri" w:eastAsia="Times New Roman" w:hAnsi="Calibri" w:cs="Times New Roman"/>
           <w:color w:val="000000"/>
         </w:rPr>
-        <w:t xml:space="preserve">However, </w:t>
+        <w:t>After all of these rules,</w:t>
+      </w:r>
+      <w:r>
+        <w:rPr>
+          <w:rFonts w:ascii="Calibri" w:eastAsia="Times New Roman" w:hAnsi="Calibri" w:cs="Times New Roman"/>
+          <w:color w:val="000000"/>
+        </w:rPr>
+        <w:t xml:space="preserve"> we also tried several </w:t>
+      </w:r>
+      <w:proofErr w:type="gramStart"/>
+      <w:r>
+        <w:rPr>
+          <w:rFonts w:ascii="Calibri" w:eastAsia="Times New Roman" w:hAnsi="Calibri" w:cs="Times New Roman"/>
+          <w:color w:val="000000"/>
+        </w:rPr>
+        <w:t>pronoun matching</w:t>
+      </w:r>
+      <w:proofErr w:type="gramEnd"/>
+      <w:r>
+        <w:rPr>
+          <w:rFonts w:ascii="Calibri" w:eastAsia="Times New Roman" w:hAnsi="Calibri" w:cs="Times New Roman"/>
+          <w:color w:val="000000"/>
+        </w:rPr>
+        <w:t xml:space="preserve"> strategies. We implemented </w:t>
+      </w:r>
+      <w:proofErr w:type="spellStart"/>
+      <w:r>
+        <w:rPr>
+          <w:rFonts w:ascii="Calibri" w:eastAsia="Times New Roman" w:hAnsi="Calibri" w:cs="Times New Roman"/>
+          <w:color w:val="000000"/>
+        </w:rPr>
+        <w:t>Hobb’s</w:t>
+      </w:r>
+      <w:proofErr w:type="spellEnd"/>
+      <w:r>
+        <w:rPr>
+          <w:rFonts w:ascii="Calibri" w:eastAsia="Times New Roman" w:hAnsi="Calibri" w:cs="Times New Roman"/>
+          <w:color w:val="000000"/>
+        </w:rPr>
+        <w:t xml:space="preserve"> Algorithm, but this only returned a single candidate and did not provide a sufficiently large boost. However, we did find that finding the closest mention whose headword matched the named entity, gender, and number of the pronoun improved performance even more. This is likely due to the added constraints on NER, gender, and number, and </w:t>
+      </w:r>
+      <w:proofErr w:type="spellStart"/>
+      <w:r>
+        <w:rPr>
+          <w:rFonts w:ascii="Calibri" w:eastAsia="Times New Roman" w:hAnsi="Calibri" w:cs="Times New Roman"/>
+          <w:color w:val="000000"/>
+        </w:rPr>
+        <w:t>Hobb’s</w:t>
+      </w:r>
+      <w:proofErr w:type="spellEnd"/>
+      <w:r>
+        <w:rPr>
+          <w:rFonts w:ascii="Calibri" w:eastAsia="Times New Roman" w:hAnsi="Calibri" w:cs="Times New Roman"/>
+          <w:color w:val="000000"/>
+        </w:rPr>
+        <w:t xml:space="preserve"> Algorithm may have provided a stronger boost if we had time to include these.</w:t>
+      </w:r>
+    </w:p>
+    <w:p/>
+    <w:p>
+      <w:pPr>
+        <w:rPr>
+          <w:rFonts w:ascii="Calibri" w:hAnsi="Calibri"/>
+        </w:rPr>
+      </w:pPr>
+      <w:r>
+        <w:rPr>
+          <w:rFonts w:ascii="Calibri" w:eastAsia="Times New Roman" w:hAnsi="Calibri" w:cs="Times New Roman"/>
+          <w:color w:val="000000"/>
+        </w:rPr>
+        <w:t xml:space="preserve">For the classifier-based model, we tried a large number of features including distance between </w:t>
+      </w:r>
+      <w:proofErr w:type="gramStart"/>
+      <w:r>
+        <w:rPr>
+          <w:rFonts w:ascii="Calibri" w:eastAsia="Times New Roman" w:hAnsi="Calibri" w:cs="Times New Roman"/>
+          <w:color w:val="000000"/>
+        </w:rPr>
+        <w:t>mentions,</w:t>
+      </w:r>
+      <w:proofErr w:type="gramEnd"/>
+      <w:r>
+        <w:rPr>
+          <w:rFonts w:ascii="Calibri" w:eastAsia="Times New Roman" w:hAnsi="Calibri" w:cs="Times New Roman"/>
+          <w:color w:val="000000"/>
+        </w:rPr>
+        <w:t xml:space="preserve"> word set similarity/overlap, pronoun matching, named entity recognition, and more. However, we actually found that a set of initial headword features were actually the most powerful of all, and adding more features often didn’t improve or actually hurt the performance.</w:t>
       </w:r>
     </w:p>
     <w:p>
       <w:pPr>
         <w:rPr>
-          <w:rFonts w:ascii="Calibri" w:eastAsia="Times New Roman" w:hAnsi="Calibri" w:cs="Times New Roman"/>
-          <w:color w:val="000000"/>
+          <w:rFonts w:ascii="Calibri" w:hAnsi="Calibri"/>
         </w:rPr>
       </w:pPr>
     </w:p>
@@ -2504,10 +2580,84 @@
       </w:pPr>
       <w:r>
         <w:rPr>
-          <w:rFonts w:ascii="Calibri" w:eastAsia="Times New Roman" w:hAnsi="Calibri" w:cs="Times New Roman"/>
-          <w:color w:val="000000"/>
-        </w:rPr>
-        <w:t xml:space="preserve">Two additional features were surprisingly </w:t>
+          <w:rFonts w:ascii="Calibri" w:hAnsi="Calibri"/>
+        </w:rPr>
+        <w:t xml:space="preserve">The power of the </w:t>
+      </w:r>
+      <w:proofErr w:type="gramStart"/>
+      <w:r>
+        <w:rPr>
+          <w:rFonts w:ascii="Calibri" w:hAnsi="Calibri"/>
+        </w:rPr>
+        <w:t>head words</w:t>
+      </w:r>
+      <w:proofErr w:type="gramEnd"/>
+      <w:r>
+        <w:rPr>
+          <w:rFonts w:ascii="Calibri" w:hAnsi="Calibri"/>
+        </w:rPr>
+        <w:t xml:space="preserve"> </w:t>
+      </w:r>
+      <w:r>
+        <w:rPr>
+          <w:rFonts w:ascii="Calibri" w:hAnsi="Calibri"/>
+        </w:rPr>
+        <w:t>was surprising at first but makes sense as the head is the core of the mention and contains some of the most significant information while many other features appeared to distract the model.</w:t>
+      </w:r>
+      <w:r>
+        <w:rPr>
+          <w:rFonts w:ascii="Calibri" w:eastAsia="Times New Roman" w:hAnsi="Calibri" w:cs="Times New Roman"/>
+          <w:color w:val="000000"/>
+        </w:rPr>
+        <w:t xml:space="preserve"> For example, “the Jingle Cat” and “his cat, </w:t>
+      </w:r>
+      <w:proofErr w:type="spellStart"/>
+      <w:r>
+        <w:rPr>
+          <w:rFonts w:ascii="Calibri" w:eastAsia="Times New Roman" w:hAnsi="Calibri" w:cs="Times New Roman"/>
+          <w:color w:val="000000"/>
+        </w:rPr>
+        <w:t>Cheesepuff</w:t>
+      </w:r>
+      <w:proofErr w:type="spellEnd"/>
+      <w:r>
+        <w:rPr>
+          <w:rFonts w:ascii="Calibri" w:eastAsia="Times New Roman" w:hAnsi="Calibri" w:cs="Times New Roman"/>
+          <w:color w:val="000000"/>
+        </w:rPr>
+        <w:t xml:space="preserve">” only has one word in common, and “his” in the second mention can be misleading. They wouldn’t be linked using exact word match, word overlap or pronoun match, other than </w:t>
+      </w:r>
+      <w:proofErr w:type="gramStart"/>
+      <w:r>
+        <w:rPr>
+          <w:rFonts w:ascii="Calibri" w:eastAsia="Times New Roman" w:hAnsi="Calibri" w:cs="Times New Roman"/>
+          <w:color w:val="000000"/>
+        </w:rPr>
+        <w:t>head word</w:t>
+      </w:r>
+      <w:proofErr w:type="gramEnd"/>
+      <w:r>
+        <w:rPr>
+          <w:rFonts w:ascii="Calibri" w:eastAsia="Times New Roman" w:hAnsi="Calibri" w:cs="Times New Roman"/>
+          <w:color w:val="000000"/>
+        </w:rPr>
+        <w:t xml:space="preserve"> match. Another example “a Norwegian transport ship” and “the damaged ship” </w:t>
+      </w:r>
+      <w:proofErr w:type="gramStart"/>
+      <w:r>
+        <w:rPr>
+          <w:rFonts w:ascii="Calibri" w:eastAsia="Times New Roman" w:hAnsi="Calibri" w:cs="Times New Roman"/>
+          <w:color w:val="000000"/>
+        </w:rPr>
+        <w:t>are</w:t>
+      </w:r>
+      <w:proofErr w:type="gramEnd"/>
+      <w:r>
+        <w:rPr>
+          <w:rFonts w:ascii="Calibri" w:eastAsia="Times New Roman" w:hAnsi="Calibri" w:cs="Times New Roman"/>
+          <w:color w:val="000000"/>
+        </w:rPr>
+        <w:t xml:space="preserve"> correctly classified into one entity by focusing on head words.</w:t>
       </w:r>
     </w:p>
     <w:p>
@@ -2530,77 +2680,7 @@
           <w:rFonts w:ascii="Calibri" w:eastAsia="Times New Roman" w:hAnsi="Calibri" w:cs="Times New Roman"/>
           <w:color w:val="000000"/>
         </w:rPr>
-        <w:t xml:space="preserve">U.S. officials in </w:t>
-      </w:r>
-      <w:proofErr w:type="gramStart"/>
-      <w:r>
-        <w:rPr>
-          <w:rFonts w:ascii="Calibri" w:eastAsia="Times New Roman" w:hAnsi="Calibri" w:cs="Times New Roman"/>
-          <w:color w:val="000000"/>
-        </w:rPr>
-        <w:t>{ 'U.S</w:t>
-      </w:r>
-      <w:proofErr w:type="gramEnd"/>
-      <w:r>
-        <w:rPr>
-          <w:rFonts w:ascii="Calibri" w:eastAsia="Times New Roman" w:hAnsi="Calibri" w:cs="Times New Roman"/>
-          <w:color w:val="000000"/>
-        </w:rPr>
-        <w:t>. officials' }</w:t>
-      </w:r>
-    </w:p>
-    <w:p>
-      <w:pPr>
-        <w:rPr>
-          <w:rFonts w:ascii="Calibri" w:eastAsia="Times New Roman" w:hAnsi="Calibri" w:cs="Times New Roman"/>
-          <w:color w:val="000000"/>
-        </w:rPr>
-      </w:pPr>
-      <w:r>
-        <w:rPr>
-          <w:rFonts w:ascii="Calibri" w:eastAsia="Times New Roman" w:hAnsi="Calibri" w:cs="Times New Roman"/>
-          <w:color w:val="000000"/>
-        </w:rPr>
-        <w:t xml:space="preserve">One senior official in </w:t>
-      </w:r>
-      <w:proofErr w:type="gramStart"/>
-      <w:r>
-        <w:rPr>
-          <w:rFonts w:ascii="Calibri" w:eastAsia="Times New Roman" w:hAnsi="Calibri" w:cs="Times New Roman"/>
-          <w:color w:val="000000"/>
-        </w:rPr>
-        <w:t>{ 'One</w:t>
-      </w:r>
-      <w:proofErr w:type="gramEnd"/>
-      <w:r>
-        <w:rPr>
-          <w:rFonts w:ascii="Calibri" w:eastAsia="Times New Roman" w:hAnsi="Calibri" w:cs="Times New Roman"/>
-          <w:color w:val="000000"/>
-        </w:rPr>
-        <w:t xml:space="preserve"> senior official' }</w:t>
-      </w:r>
-    </w:p>
-    <w:p>
-      <w:pPr>
-        <w:rPr>
-          <w:rFonts w:ascii="Calibri" w:eastAsia="Times New Roman" w:hAnsi="Calibri" w:cs="Times New Roman"/>
-          <w:color w:val="000000"/>
-        </w:rPr>
-      </w:pPr>
-    </w:p>
-    <w:p>
-      <w:pPr>
-        <w:rPr>
-          <w:rFonts w:ascii="Calibri" w:eastAsia="Times New Roman" w:hAnsi="Calibri" w:cs="Times New Roman"/>
-          <w:color w:val="000000"/>
-        </w:rPr>
-      </w:pPr>
-      <w:r>
-        <w:rPr>
-          <w:rFonts w:ascii="Calibri" w:eastAsia="Times New Roman" w:hAnsi="Calibri" w:cs="Times New Roman"/>
-          <w:color w:val="000000"/>
-        </w:rPr>
-        <w:t xml:space="preserve">At this point, we tried several looser rules that did not successfully improve performance including a match on the headword’s lemma to solve issues like </w:t>
+        <w:t>One interesting thing from modeling perspective is adding more features sometimes can hurt the performance. This is a bit contradictory to what our understanding of machine learning, in which we dump a bunch of features into algorithm to let data choose. Here apparently more personal judgment from linguistics on variable selection is important. </w:t>
       </w:r>
     </w:p>
     <w:p/>
@@ -2647,533 +2727,349 @@
         </w:rPr>
       </w:pPr>
     </w:p>
-    <w:p>
-      <w:pPr>
-        <w:rPr>
-          <w:rFonts w:ascii="Calibri" w:eastAsia="Times New Roman" w:hAnsi="Calibri" w:cs="Times New Roman"/>
-          <w:b/>
-          <w:color w:val="000000"/>
-        </w:rPr>
-      </w:pPr>
-    </w:p>
-    <w:p>
-      <w:pPr>
-        <w:rPr>
-          <w:rFonts w:ascii="Calibri" w:eastAsia="Times New Roman" w:hAnsi="Calibri" w:cs="Times New Roman"/>
-          <w:b/>
-          <w:color w:val="000000"/>
-        </w:rPr>
-      </w:pPr>
-    </w:p>
-    <w:p>
-      <w:pPr>
-        <w:rPr>
-          <w:rFonts w:ascii="Calibri" w:hAnsi="Calibri" w:cs="Lucida Grande"/>
-          <w:color w:val="000000"/>
-        </w:rPr>
-      </w:pPr>
-    </w:p>
-    <w:p>
-      <w:pPr>
-        <w:rPr>
-          <w:rFonts w:ascii="Calibri" w:hAnsi="Calibri" w:cs="Lucida Grande"/>
-          <w:color w:val="000000"/>
-        </w:rPr>
-      </w:pPr>
-      <w:r>
-        <w:rPr>
-          <w:rFonts w:ascii="Calibri" w:hAnsi="Calibri" w:cs="Lucida Grande"/>
-          <w:color w:val="000000"/>
-        </w:rPr>
-        <w:t>Two primary models were evaluated as part of the project. The</w:t>
-      </w:r>
-      <w:r>
-        <w:rPr>
-          <w:rFonts w:ascii="Calibri" w:hAnsi="Calibri" w:cs="Lucida Grande"/>
-          <w:color w:val="000000"/>
-        </w:rPr>
-        <w:t xml:space="preserve"> first is a simple PCFG with no parent information but keeping track of all prior sibling tags (infinite horizontal </w:t>
-      </w:r>
-      <w:proofErr w:type="spellStart"/>
-      <w:r>
-        <w:rPr>
-          <w:rFonts w:ascii="Calibri" w:hAnsi="Calibri" w:cs="Lucida Grande"/>
-          <w:color w:val="000000"/>
-        </w:rPr>
-        <w:t>Markovization</w:t>
-      </w:r>
-      <w:proofErr w:type="spellEnd"/>
-      <w:r>
-        <w:rPr>
-          <w:rFonts w:ascii="Calibri" w:hAnsi="Calibri" w:cs="Lucida Grande"/>
-          <w:color w:val="000000"/>
-        </w:rPr>
-        <w:t>). The second model adds 2</w:t>
-      </w:r>
-      <w:r>
-        <w:rPr>
-          <w:rFonts w:ascii="Calibri" w:hAnsi="Calibri" w:cs="Lucida Grande"/>
-          <w:color w:val="000000"/>
-          <w:vertAlign w:val="superscript"/>
-        </w:rPr>
-        <w:t>nd</w:t>
-      </w:r>
-      <w:r>
-        <w:rPr>
-          <w:rFonts w:ascii="Calibri" w:hAnsi="Calibri" w:cs="Lucida Grande"/>
-          <w:color w:val="000000"/>
-        </w:rPr>
-        <w:t xml:space="preserve"> order vertical </w:t>
-      </w:r>
-      <w:proofErr w:type="spellStart"/>
-      <w:r>
-        <w:rPr>
-          <w:rFonts w:ascii="Calibri" w:hAnsi="Calibri" w:cs="Lucida Grande"/>
-          <w:color w:val="000000"/>
-        </w:rPr>
-        <w:t>Markovization</w:t>
-      </w:r>
-      <w:proofErr w:type="spellEnd"/>
-      <w:r>
-        <w:rPr>
-          <w:rFonts w:ascii="Calibri" w:hAnsi="Calibri" w:cs="Lucida Grande"/>
-          <w:color w:val="000000"/>
-        </w:rPr>
-        <w:t xml:space="preserve"> so each tag retains its parent relationship (e.g. S</w:t>
-      </w:r>
-      <w:r>
-        <w:rPr>
-          <w:rFonts w:ascii="Calibri" w:hAnsi="Calibri" w:cs="Lucida Grande"/>
-          <w:color w:val="000000"/>
-          <w:sz w:val="16"/>
-          <w:szCs w:val="16"/>
-        </w:rPr>
-        <w:sym w:font="Wingdings" w:char="F0E0"/>
-      </w:r>
-      <w:r>
-        <w:rPr>
-          <w:rFonts w:ascii="Calibri" w:hAnsi="Calibri" w:cs="Lucida Grande"/>
-          <w:color w:val="000000"/>
-        </w:rPr>
-        <w:t>NP becomes S^ROOT</w:t>
-      </w:r>
-      <w:r>
-        <w:rPr>
-          <w:rFonts w:ascii="Calibri" w:hAnsi="Calibri" w:cs="Lucida Grande"/>
-          <w:color w:val="000000"/>
-          <w:sz w:val="16"/>
-          <w:szCs w:val="16"/>
-        </w:rPr>
-        <w:sym w:font="Wingdings" w:char="F0E0"/>
-      </w:r>
-      <w:r>
-        <w:rPr>
-          <w:rFonts w:ascii="Calibri" w:hAnsi="Calibri" w:cs="Lucida Grande"/>
-          <w:color w:val="000000"/>
-        </w:rPr>
-        <w:t>NP^S). The results on the test data are shown below:</w:t>
-      </w:r>
-    </w:p>
-    <w:p>
-      <w:pPr>
-        <w:rPr>
-          <w:rFonts w:ascii="Calibri" w:hAnsi="Calibri" w:cs="Lucida Grande"/>
-          <w:color w:val="000000"/>
-        </w:rPr>
-      </w:pPr>
-    </w:p>
     <w:tbl>
       <w:tblPr>
-        <w:tblW w:w="8020" w:type="dxa"/>
-        <w:tblInd w:w="93" w:type="dxa"/>
+        <w:tblStyle w:val="TableGrid"/>
+        <w:tblW w:w="9982" w:type="dxa"/>
+        <w:tblInd w:w="-702" w:type="dxa"/>
+        <w:tblLayout w:type="fixed"/>
         <w:tblLook w:val="04A0" w:firstRow="1" w:lastRow="0" w:firstColumn="1" w:lastColumn="0" w:noHBand="0" w:noVBand="1"/>
       </w:tblPr>
       <w:tblGrid>
-        <w:gridCol w:w="2820"/>
-        <w:gridCol w:w="1300"/>
-        <w:gridCol w:w="1300"/>
-        <w:gridCol w:w="1300"/>
-        <w:gridCol w:w="1300"/>
+        <w:gridCol w:w="2608"/>
+        <w:gridCol w:w="1229"/>
+        <w:gridCol w:w="1229"/>
+        <w:gridCol w:w="1229"/>
+        <w:gridCol w:w="1229"/>
+        <w:gridCol w:w="1229"/>
+        <w:gridCol w:w="1229"/>
       </w:tblGrid>
       <w:tr>
         <w:trPr>
-          <w:trHeight w:val="300"/>
+          <w:trHeight w:val="268"/>
         </w:trPr>
         <w:tc>
           <w:tcPr>
-            <w:tcW w:w="2820" w:type="dxa"/>
+            <w:tcW w:w="2608" w:type="dxa"/>
             <w:tcBorders>
               <w:top w:val="nil"/>
               <w:left w:val="nil"/>
               <w:bottom w:val="nil"/>
-              <w:right w:val="nil"/>
             </w:tcBorders>
-            <w:shd w:val="clear" w:color="auto" w:fill="auto"/>
-            <w:noWrap/>
-            <w:vAlign w:val="bottom"/>
+            <w:noWrap/>
+            <w:vAlign w:val="center"/>
             <w:hideMark/>
           </w:tcPr>
           <w:p>
             <w:pPr>
               <w:jc w:val="center"/>
               <w:rPr>
-                <w:rFonts w:ascii="Calibri" w:eastAsia="Times New Roman" w:hAnsi="Calibri" w:cs="Times New Roman"/>
-                <w:color w:val="000000"/>
-              </w:rPr>
-            </w:pPr>
-          </w:p>
-        </w:tc>
-        <w:tc>
-          <w:tcPr>
-            <w:tcW w:w="1300" w:type="dxa"/>
-            <w:tcBorders>
-              <w:top w:val="single" w:sz="4" w:space="0" w:color="auto"/>
-              <w:left w:val="single" w:sz="4" w:space="0" w:color="auto"/>
-              <w:bottom w:val="single" w:sz="4" w:space="0" w:color="auto"/>
-              <w:right w:val="single" w:sz="4" w:space="0" w:color="auto"/>
-            </w:tcBorders>
-            <w:shd w:val="clear" w:color="000000" w:fill="1F497D"/>
-            <w:noWrap/>
-            <w:vAlign w:val="bottom"/>
+                <w:rFonts w:asciiTheme="majorHAnsi" w:eastAsia="Times New Roman" w:hAnsiTheme="majorHAnsi" w:cs="Times New Roman"/>
+                <w:color w:val="000000"/>
+                <w:sz w:val="20"/>
+                <w:szCs w:val="20"/>
+              </w:rPr>
+            </w:pPr>
+          </w:p>
+        </w:tc>
+        <w:tc>
+          <w:tcPr>
+            <w:tcW w:w="3687" w:type="dxa"/>
+            <w:gridSpan w:val="3"/>
+            <w:shd w:val="clear" w:color="auto" w:fill="C0504D" w:themeFill="accent2"/>
+            <w:noWrap/>
+            <w:vAlign w:val="center"/>
             <w:hideMark/>
           </w:tcPr>
           <w:p>
             <w:pPr>
               <w:jc w:val="center"/>
               <w:rPr>
-                <w:rFonts w:ascii="Calibri" w:eastAsia="Times New Roman" w:hAnsi="Calibri" w:cs="Times New Roman"/>
-                <w:b/>
-                <w:bCs/>
-                <w:color w:val="FFFFFF"/>
-              </w:rPr>
-            </w:pPr>
-            <w:r>
-              <w:rPr>
-                <w:rFonts w:ascii="Calibri" w:eastAsia="Times New Roman" w:hAnsi="Calibri" w:cs="Times New Roman"/>
-                <w:b/>
-                <w:bCs/>
-                <w:color w:val="FFFFFF"/>
-              </w:rPr>
-              <w:t>Precision</w:t>
-            </w:r>
-          </w:p>
-        </w:tc>
-        <w:tc>
-          <w:tcPr>
-            <w:tcW w:w="1300" w:type="dxa"/>
-            <w:tcBorders>
-              <w:top w:val="single" w:sz="4" w:space="0" w:color="auto"/>
-              <w:left w:val="nil"/>
-              <w:bottom w:val="single" w:sz="4" w:space="0" w:color="auto"/>
-              <w:right w:val="single" w:sz="4" w:space="0" w:color="auto"/>
-            </w:tcBorders>
-            <w:shd w:val="clear" w:color="000000" w:fill="1F497D"/>
-            <w:noWrap/>
-            <w:vAlign w:val="bottom"/>
+                <w:rFonts w:asciiTheme="majorHAnsi" w:eastAsia="Times New Roman" w:hAnsiTheme="majorHAnsi" w:cs="Times New Roman"/>
+                <w:b/>
+                <w:color w:val="FFFFFF" w:themeColor="background1"/>
+                <w:sz w:val="20"/>
+                <w:szCs w:val="20"/>
+              </w:rPr>
+            </w:pPr>
+            <w:r>
+              <w:rPr>
+                <w:rFonts w:asciiTheme="majorHAnsi" w:eastAsia="Times New Roman" w:hAnsiTheme="majorHAnsi" w:cs="Times New Roman"/>
+                <w:b/>
+                <w:color w:val="FFFFFF" w:themeColor="background1"/>
+                <w:sz w:val="20"/>
+                <w:szCs w:val="20"/>
+              </w:rPr>
+              <w:t>MUC</w:t>
+            </w:r>
+          </w:p>
+        </w:tc>
+        <w:tc>
+          <w:tcPr>
+            <w:tcW w:w="3687" w:type="dxa"/>
+            <w:gridSpan w:val="3"/>
+            <w:shd w:val="clear" w:color="auto" w:fill="C0504D" w:themeFill="accent2"/>
+            <w:noWrap/>
+            <w:vAlign w:val="center"/>
             <w:hideMark/>
           </w:tcPr>
           <w:p>
             <w:pPr>
               <w:jc w:val="center"/>
               <w:rPr>
-                <w:rFonts w:ascii="Calibri" w:eastAsia="Times New Roman" w:hAnsi="Calibri" w:cs="Times New Roman"/>
-                <w:b/>
-                <w:bCs/>
-                <w:color w:val="FFFFFF"/>
-              </w:rPr>
-            </w:pPr>
-            <w:r>
-              <w:rPr>
-                <w:rFonts w:ascii="Calibri" w:eastAsia="Times New Roman" w:hAnsi="Calibri" w:cs="Times New Roman"/>
-                <w:b/>
-                <w:bCs/>
-                <w:color w:val="FFFFFF"/>
-              </w:rPr>
-              <w:t>Recall</w:t>
-            </w:r>
-          </w:p>
-        </w:tc>
-        <w:tc>
-          <w:tcPr>
-            <w:tcW w:w="1300" w:type="dxa"/>
-            <w:tcBorders>
-              <w:top w:val="single" w:sz="4" w:space="0" w:color="auto"/>
-              <w:left w:val="nil"/>
-              <w:bottom w:val="single" w:sz="4" w:space="0" w:color="auto"/>
-              <w:right w:val="single" w:sz="4" w:space="0" w:color="auto"/>
-            </w:tcBorders>
-            <w:shd w:val="clear" w:color="000000" w:fill="1F497D"/>
-            <w:noWrap/>
-            <w:vAlign w:val="bottom"/>
-            <w:hideMark/>
-          </w:tcPr>
-          <w:p>
-            <w:pPr>
-              <w:jc w:val="center"/>
-              <w:rPr>
-                <w:rFonts w:ascii="Calibri" w:eastAsia="Times New Roman" w:hAnsi="Calibri" w:cs="Times New Roman"/>
-                <w:b/>
-                <w:bCs/>
-                <w:color w:val="FFFFFF"/>
-              </w:rPr>
-            </w:pPr>
-            <w:r>
-              <w:rPr>
-                <w:rFonts w:ascii="Calibri" w:eastAsia="Times New Roman" w:hAnsi="Calibri" w:cs="Times New Roman"/>
-                <w:b/>
-                <w:bCs/>
-                <w:color w:val="FFFFFF"/>
-              </w:rPr>
-              <w:t>F1</w:t>
-            </w:r>
-          </w:p>
-        </w:tc>
-        <w:tc>
-          <w:tcPr>
-            <w:tcW w:w="1300" w:type="dxa"/>
-            <w:tcBorders>
-              <w:top w:val="single" w:sz="4" w:space="0" w:color="auto"/>
-              <w:left w:val="nil"/>
-              <w:bottom w:val="single" w:sz="4" w:space="0" w:color="auto"/>
-              <w:right w:val="single" w:sz="4" w:space="0" w:color="auto"/>
-            </w:tcBorders>
-            <w:shd w:val="clear" w:color="000000" w:fill="1F497D"/>
-            <w:noWrap/>
-            <w:vAlign w:val="bottom"/>
-            <w:hideMark/>
-          </w:tcPr>
-          <w:p>
-            <w:pPr>
-              <w:jc w:val="center"/>
-              <w:rPr>
-                <w:rFonts w:ascii="Calibri" w:eastAsia="Times New Roman" w:hAnsi="Calibri" w:cs="Times New Roman"/>
-                <w:b/>
-                <w:bCs/>
-                <w:color w:val="FFFFFF"/>
-              </w:rPr>
-            </w:pPr>
-            <w:r>
-              <w:rPr>
-                <w:rFonts w:ascii="Calibri" w:eastAsia="Times New Roman" w:hAnsi="Calibri" w:cs="Times New Roman"/>
-                <w:b/>
-                <w:bCs/>
-                <w:color w:val="FFFFFF"/>
-              </w:rPr>
-              <w:t>EX</w:t>
+                <w:rFonts w:asciiTheme="majorHAnsi" w:eastAsia="Times New Roman" w:hAnsiTheme="majorHAnsi" w:cs="Times New Roman"/>
+                <w:b/>
+                <w:color w:val="FFFFFF" w:themeColor="background1"/>
+                <w:sz w:val="20"/>
+                <w:szCs w:val="20"/>
+              </w:rPr>
+            </w:pPr>
+            <w:r>
+              <w:rPr>
+                <w:rFonts w:asciiTheme="majorHAnsi" w:eastAsia="Times New Roman" w:hAnsiTheme="majorHAnsi" w:cs="Times New Roman"/>
+                <w:b/>
+                <w:color w:val="FFFFFF" w:themeColor="background1"/>
+                <w:sz w:val="20"/>
+                <w:szCs w:val="20"/>
+              </w:rPr>
+              <w:t>B</w:t>
+            </w:r>
+            <w:r>
+              <w:rPr>
+                <w:rFonts w:asciiTheme="majorHAnsi" w:eastAsia="Times New Roman" w:hAnsiTheme="majorHAnsi" w:cs="Times New Roman"/>
+                <w:b/>
+                <w:color w:val="FFFFFF" w:themeColor="background1"/>
+                <w:sz w:val="20"/>
+                <w:szCs w:val="20"/>
+                <w:vertAlign w:val="superscript"/>
+              </w:rPr>
+              <w:t>3</w:t>
             </w:r>
           </w:p>
         </w:tc>
       </w:tr>
       <w:tr>
         <w:trPr>
-          <w:trHeight w:val="300"/>
+          <w:trHeight w:val="268"/>
         </w:trPr>
         <w:tc>
           <w:tcPr>
-            <w:tcW w:w="2820" w:type="dxa"/>
-            <w:tcBorders>
-              <w:top w:val="single" w:sz="4" w:space="0" w:color="auto"/>
-              <w:left w:val="single" w:sz="4" w:space="0" w:color="auto"/>
-              <w:bottom w:val="single" w:sz="4" w:space="0" w:color="auto"/>
-              <w:right w:val="single" w:sz="4" w:space="0" w:color="auto"/>
-            </w:tcBorders>
-            <w:shd w:val="clear" w:color="000000" w:fill="F2F2F2"/>
-            <w:noWrap/>
-            <w:vAlign w:val="bottom"/>
-            <w:hideMark/>
-          </w:tcPr>
-          <w:p>
-            <w:pPr>
-              <w:jc w:val="center"/>
-              <w:rPr>
-                <w:rFonts w:ascii="Calibri" w:eastAsia="Times New Roman" w:hAnsi="Calibri" w:cs="Times New Roman"/>
-                <w:b/>
-                <w:bCs/>
-                <w:color w:val="000000"/>
-                <w:sz w:val="22"/>
-                <w:szCs w:val="22"/>
-              </w:rPr>
-            </w:pPr>
-            <w:r>
-              <w:rPr>
-                <w:rFonts w:ascii="Calibri" w:eastAsia="Times New Roman" w:hAnsi="Calibri" w:cs="Times New Roman"/>
-                <w:b/>
-                <w:bCs/>
-                <w:color w:val="000000"/>
-                <w:sz w:val="22"/>
-                <w:szCs w:val="22"/>
-              </w:rPr>
-              <w:t>Base PCFG</w:t>
-            </w:r>
-          </w:p>
-        </w:tc>
-        <w:tc>
-          <w:tcPr>
-            <w:tcW w:w="1300" w:type="dxa"/>
+            <w:tcW w:w="2608" w:type="dxa"/>
             <w:tcBorders>
               <w:top w:val="nil"/>
               <w:left w:val="nil"/>
-              <w:bottom w:val="single" w:sz="4" w:space="0" w:color="auto"/>
-              <w:right w:val="single" w:sz="4" w:space="0" w:color="auto"/>
             </w:tcBorders>
-            <w:shd w:val="clear" w:color="auto" w:fill="auto"/>
-            <w:noWrap/>
-            <w:vAlign w:val="bottom"/>
+            <w:noWrap/>
+            <w:vAlign w:val="center"/>
             <w:hideMark/>
           </w:tcPr>
           <w:p>
             <w:pPr>
               <w:jc w:val="center"/>
               <w:rPr>
-                <w:rFonts w:ascii="Calibri" w:eastAsia="Times New Roman" w:hAnsi="Calibri" w:cs="Times New Roman"/>
-                <w:color w:val="000000"/>
-              </w:rPr>
-            </w:pPr>
-            <w:r>
-              <w:rPr>
-                <w:rFonts w:ascii="Calibri" w:eastAsia="Times New Roman" w:hAnsi="Calibri" w:cs="Times New Roman"/>
-                <w:color w:val="000000"/>
-              </w:rPr>
-              <w:t>81.44</w:t>
-            </w:r>
-            <w:r>
-              <w:rPr>
-                <w:rFonts w:ascii="Calibri" w:eastAsia="Times New Roman" w:hAnsi="Calibri" w:cs="Times New Roman"/>
-                <w:color w:val="000000"/>
-              </w:rPr>
-              <w:t>%</w:t>
-            </w:r>
-          </w:p>
-        </w:tc>
-        <w:tc>
-          <w:tcPr>
-            <w:tcW w:w="1300" w:type="dxa"/>
-            <w:tcBorders>
-              <w:top w:val="nil"/>
-              <w:left w:val="nil"/>
-              <w:bottom w:val="single" w:sz="4" w:space="0" w:color="auto"/>
-              <w:right w:val="single" w:sz="4" w:space="0" w:color="auto"/>
-            </w:tcBorders>
-            <w:shd w:val="clear" w:color="auto" w:fill="auto"/>
-            <w:noWrap/>
-            <w:vAlign w:val="bottom"/>
+                <w:rFonts w:asciiTheme="majorHAnsi" w:eastAsia="Times New Roman" w:hAnsiTheme="majorHAnsi" w:cs="Times New Roman"/>
+                <w:color w:val="000000"/>
+                <w:sz w:val="20"/>
+                <w:szCs w:val="20"/>
+              </w:rPr>
+            </w:pPr>
+          </w:p>
+        </w:tc>
+        <w:tc>
+          <w:tcPr>
+            <w:tcW w:w="1229" w:type="dxa"/>
+            <w:shd w:val="clear" w:color="auto" w:fill="1F497D" w:themeFill="text2"/>
+            <w:noWrap/>
+            <w:vAlign w:val="center"/>
             <w:hideMark/>
           </w:tcPr>
           <w:p>
             <w:pPr>
               <w:jc w:val="center"/>
               <w:rPr>
-                <w:rFonts w:ascii="Calibri" w:eastAsia="Times New Roman" w:hAnsi="Calibri" w:cs="Times New Roman"/>
-                <w:color w:val="000000"/>
-              </w:rPr>
-            </w:pPr>
-            <w:r>
-              <w:rPr>
-                <w:rFonts w:ascii="Calibri" w:eastAsia="Times New Roman" w:hAnsi="Calibri" w:cs="Times New Roman"/>
-                <w:color w:val="000000"/>
-              </w:rPr>
-              <w:t>75.7</w:t>
-            </w:r>
-            <w:r>
-              <w:rPr>
-                <w:rFonts w:ascii="Calibri" w:eastAsia="Times New Roman" w:hAnsi="Calibri" w:cs="Times New Roman"/>
-                <w:color w:val="000000"/>
-              </w:rPr>
-              <w:t>0%</w:t>
-            </w:r>
-          </w:p>
-        </w:tc>
-        <w:tc>
-          <w:tcPr>
-            <w:tcW w:w="1300" w:type="dxa"/>
-            <w:tcBorders>
-              <w:top w:val="nil"/>
-              <w:left w:val="nil"/>
-              <w:bottom w:val="single" w:sz="4" w:space="0" w:color="auto"/>
-              <w:right w:val="single" w:sz="4" w:space="0" w:color="auto"/>
-            </w:tcBorders>
-            <w:shd w:val="clear" w:color="auto" w:fill="auto"/>
-            <w:noWrap/>
-            <w:vAlign w:val="bottom"/>
+                <w:rFonts w:asciiTheme="majorHAnsi" w:eastAsia="Times New Roman" w:hAnsiTheme="majorHAnsi" w:cs="Times New Roman"/>
+                <w:b/>
+                <w:color w:val="FFFFFF" w:themeColor="background1"/>
+                <w:sz w:val="20"/>
+                <w:szCs w:val="20"/>
+              </w:rPr>
+            </w:pPr>
+            <w:r>
+              <w:rPr>
+                <w:rFonts w:asciiTheme="majorHAnsi" w:eastAsia="Times New Roman" w:hAnsiTheme="majorHAnsi" w:cs="Times New Roman"/>
+                <w:b/>
+                <w:color w:val="FFFFFF" w:themeColor="background1"/>
+                <w:sz w:val="20"/>
+                <w:szCs w:val="20"/>
+              </w:rPr>
+              <w:t>Precision</w:t>
+            </w:r>
+          </w:p>
+        </w:tc>
+        <w:tc>
+          <w:tcPr>
+            <w:tcW w:w="1229" w:type="dxa"/>
+            <w:shd w:val="clear" w:color="auto" w:fill="1F497D" w:themeFill="text2"/>
+            <w:noWrap/>
+            <w:vAlign w:val="center"/>
             <w:hideMark/>
           </w:tcPr>
           <w:p>
             <w:pPr>
               <w:jc w:val="center"/>
               <w:rPr>
-                <w:rFonts w:ascii="Calibri" w:eastAsia="Times New Roman" w:hAnsi="Calibri" w:cs="Times New Roman"/>
-                <w:color w:val="000000"/>
-              </w:rPr>
-            </w:pPr>
-            <w:r>
-              <w:rPr>
-                <w:rFonts w:ascii="Calibri" w:eastAsia="Times New Roman" w:hAnsi="Calibri" w:cs="Times New Roman"/>
-                <w:color w:val="000000"/>
-              </w:rPr>
-              <w:t>78.46</w:t>
-            </w:r>
-            <w:r>
-              <w:rPr>
-                <w:rFonts w:ascii="Calibri" w:eastAsia="Times New Roman" w:hAnsi="Calibri" w:cs="Times New Roman"/>
-                <w:color w:val="000000"/>
-              </w:rPr>
-              <w:t>%</w:t>
-            </w:r>
-          </w:p>
-        </w:tc>
-        <w:tc>
-          <w:tcPr>
-            <w:tcW w:w="1300" w:type="dxa"/>
-            <w:tcBorders>
-              <w:top w:val="nil"/>
-              <w:left w:val="nil"/>
-              <w:bottom w:val="single" w:sz="4" w:space="0" w:color="auto"/>
-              <w:right w:val="single" w:sz="4" w:space="0" w:color="auto"/>
-            </w:tcBorders>
-            <w:shd w:val="clear" w:color="auto" w:fill="auto"/>
-            <w:noWrap/>
-            <w:vAlign w:val="bottom"/>
+                <w:rFonts w:asciiTheme="majorHAnsi" w:eastAsia="Times New Roman" w:hAnsiTheme="majorHAnsi" w:cs="Times New Roman"/>
+                <w:b/>
+                <w:color w:val="FFFFFF" w:themeColor="background1"/>
+                <w:sz w:val="20"/>
+                <w:szCs w:val="20"/>
+              </w:rPr>
+            </w:pPr>
+            <w:r>
+              <w:rPr>
+                <w:rFonts w:asciiTheme="majorHAnsi" w:eastAsia="Times New Roman" w:hAnsiTheme="majorHAnsi" w:cs="Times New Roman"/>
+                <w:b/>
+                <w:color w:val="FFFFFF" w:themeColor="background1"/>
+                <w:sz w:val="20"/>
+                <w:szCs w:val="20"/>
+              </w:rPr>
+              <w:t>Recall</w:t>
+            </w:r>
+          </w:p>
+        </w:tc>
+        <w:tc>
+          <w:tcPr>
+            <w:tcW w:w="1229" w:type="dxa"/>
+            <w:shd w:val="clear" w:color="auto" w:fill="1F497D" w:themeFill="text2"/>
+            <w:noWrap/>
+            <w:vAlign w:val="center"/>
             <w:hideMark/>
           </w:tcPr>
           <w:p>
             <w:pPr>
               <w:jc w:val="center"/>
               <w:rPr>
-                <w:rFonts w:ascii="Calibri" w:eastAsia="Times New Roman" w:hAnsi="Calibri" w:cs="Times New Roman"/>
-                <w:color w:val="000000"/>
-              </w:rPr>
-            </w:pPr>
-            <w:r>
-              <w:rPr>
-                <w:rFonts w:ascii="Calibri" w:eastAsia="Times New Roman" w:hAnsi="Calibri" w:cs="Times New Roman"/>
-                <w:color w:val="000000"/>
-              </w:rPr>
-              <w:t>20.65</w:t>
-            </w:r>
-            <w:r>
-              <w:rPr>
-                <w:rFonts w:ascii="Calibri" w:eastAsia="Times New Roman" w:hAnsi="Calibri" w:cs="Times New Roman"/>
-                <w:color w:val="000000"/>
-              </w:rPr>
-              <w:t>%</w:t>
+                <w:rFonts w:asciiTheme="majorHAnsi" w:eastAsia="Times New Roman" w:hAnsiTheme="majorHAnsi" w:cs="Times New Roman"/>
+                <w:b/>
+                <w:color w:val="FFFFFF" w:themeColor="background1"/>
+                <w:sz w:val="20"/>
+                <w:szCs w:val="20"/>
+              </w:rPr>
+            </w:pPr>
+            <w:r>
+              <w:rPr>
+                <w:rFonts w:asciiTheme="majorHAnsi" w:eastAsia="Times New Roman" w:hAnsiTheme="majorHAnsi" w:cs="Times New Roman"/>
+                <w:b/>
+                <w:color w:val="FFFFFF" w:themeColor="background1"/>
+                <w:sz w:val="20"/>
+                <w:szCs w:val="20"/>
+              </w:rPr>
+              <w:t>F1</w:t>
+            </w:r>
+          </w:p>
+        </w:tc>
+        <w:tc>
+          <w:tcPr>
+            <w:tcW w:w="1229" w:type="dxa"/>
+            <w:shd w:val="clear" w:color="auto" w:fill="1F497D" w:themeFill="text2"/>
+            <w:noWrap/>
+            <w:vAlign w:val="center"/>
+            <w:hideMark/>
+          </w:tcPr>
+          <w:p>
+            <w:pPr>
+              <w:jc w:val="center"/>
+              <w:rPr>
+                <w:rFonts w:asciiTheme="majorHAnsi" w:eastAsia="Times New Roman" w:hAnsiTheme="majorHAnsi" w:cs="Times New Roman"/>
+                <w:b/>
+                <w:color w:val="FFFFFF" w:themeColor="background1"/>
+                <w:sz w:val="20"/>
+                <w:szCs w:val="20"/>
+              </w:rPr>
+            </w:pPr>
+            <w:r>
+              <w:rPr>
+                <w:rFonts w:asciiTheme="majorHAnsi" w:eastAsia="Times New Roman" w:hAnsiTheme="majorHAnsi" w:cs="Times New Roman"/>
+                <w:b/>
+                <w:color w:val="FFFFFF" w:themeColor="background1"/>
+                <w:sz w:val="20"/>
+                <w:szCs w:val="20"/>
+              </w:rPr>
+              <w:t>Precision</w:t>
+            </w:r>
+          </w:p>
+        </w:tc>
+        <w:tc>
+          <w:tcPr>
+            <w:tcW w:w="1229" w:type="dxa"/>
+            <w:shd w:val="clear" w:color="auto" w:fill="1F497D" w:themeFill="text2"/>
+            <w:noWrap/>
+            <w:vAlign w:val="center"/>
+            <w:hideMark/>
+          </w:tcPr>
+          <w:p>
+            <w:pPr>
+              <w:jc w:val="center"/>
+              <w:rPr>
+                <w:rFonts w:asciiTheme="majorHAnsi" w:eastAsia="Times New Roman" w:hAnsiTheme="majorHAnsi" w:cs="Times New Roman"/>
+                <w:b/>
+                <w:color w:val="FFFFFF" w:themeColor="background1"/>
+                <w:sz w:val="20"/>
+                <w:szCs w:val="20"/>
+              </w:rPr>
+            </w:pPr>
+            <w:r>
+              <w:rPr>
+                <w:rFonts w:asciiTheme="majorHAnsi" w:eastAsia="Times New Roman" w:hAnsiTheme="majorHAnsi" w:cs="Times New Roman"/>
+                <w:b/>
+                <w:color w:val="FFFFFF" w:themeColor="background1"/>
+                <w:sz w:val="20"/>
+                <w:szCs w:val="20"/>
+              </w:rPr>
+              <w:t>Recall</w:t>
+            </w:r>
+          </w:p>
+        </w:tc>
+        <w:tc>
+          <w:tcPr>
+            <w:tcW w:w="1229" w:type="dxa"/>
+            <w:shd w:val="clear" w:color="auto" w:fill="1F497D" w:themeFill="text2"/>
+            <w:noWrap/>
+            <w:vAlign w:val="center"/>
+            <w:hideMark/>
+          </w:tcPr>
+          <w:p>
+            <w:pPr>
+              <w:jc w:val="center"/>
+              <w:rPr>
+                <w:rFonts w:asciiTheme="majorHAnsi" w:eastAsia="Times New Roman" w:hAnsiTheme="majorHAnsi" w:cs="Times New Roman"/>
+                <w:b/>
+                <w:color w:val="FFFFFF" w:themeColor="background1"/>
+                <w:sz w:val="20"/>
+                <w:szCs w:val="20"/>
+              </w:rPr>
+            </w:pPr>
+            <w:r>
+              <w:rPr>
+                <w:rFonts w:asciiTheme="majorHAnsi" w:eastAsia="Times New Roman" w:hAnsiTheme="majorHAnsi" w:cs="Times New Roman"/>
+                <w:b/>
+                <w:color w:val="FFFFFF" w:themeColor="background1"/>
+                <w:sz w:val="20"/>
+                <w:szCs w:val="20"/>
+              </w:rPr>
+              <w:t>F1</w:t>
             </w:r>
           </w:p>
         </w:tc>
       </w:tr>
       <w:tr>
         <w:trPr>
-          <w:trHeight w:val="300"/>
+          <w:trHeight w:val="268"/>
         </w:trPr>
         <w:tc>
           <w:tcPr>
-            <w:tcW w:w="2820" w:type="dxa"/>
-            <w:tcBorders>
-              <w:top w:val="single" w:sz="4" w:space="0" w:color="auto"/>
-              <w:left w:val="single" w:sz="4" w:space="0" w:color="auto"/>
-              <w:bottom w:val="single" w:sz="4" w:space="0" w:color="auto"/>
-              <w:right w:val="single" w:sz="4" w:space="0" w:color="auto"/>
-            </w:tcBorders>
-            <w:shd w:val="clear" w:color="000000" w:fill="F2F2F2"/>
+            <w:tcW w:w="2608" w:type="dxa"/>
+            <w:shd w:val="clear" w:color="auto" w:fill="F2F2F2" w:themeFill="background1" w:themeFillShade="F2"/>
             <w:noWrap/>
             <w:vAlign w:val="bottom"/>
             <w:hideMark/>
@@ -3182,37 +3078,72 @@
             <w:pPr>
               <w:jc w:val="center"/>
               <w:rPr>
+                <w:rFonts w:asciiTheme="majorHAnsi" w:eastAsia="Times New Roman" w:hAnsiTheme="majorHAnsi" w:cs="Times New Roman"/>
+                <w:b/>
+                <w:color w:val="000000"/>
+                <w:sz w:val="20"/>
+                <w:szCs w:val="20"/>
+              </w:rPr>
+            </w:pPr>
+            <w:proofErr w:type="spellStart"/>
+            <w:r>
+              <w:rPr>
                 <w:rFonts w:ascii="Calibri" w:eastAsia="Times New Roman" w:hAnsi="Calibri" w:cs="Times New Roman"/>
                 <w:b/>
-                <w:bCs/>
-                <w:color w:val="000000"/>
-                <w:sz w:val="22"/>
-                <w:szCs w:val="22"/>
-              </w:rPr>
-            </w:pPr>
+                <w:color w:val="000000"/>
+                <w:sz w:val="20"/>
+                <w:szCs w:val="20"/>
+              </w:rPr>
+              <w:t>RuleBased</w:t>
+            </w:r>
+            <w:proofErr w:type="spellEnd"/>
             <w:r>
               <w:rPr>
                 <w:rFonts w:ascii="Calibri" w:eastAsia="Times New Roman" w:hAnsi="Calibri" w:cs="Times New Roman"/>
                 <w:b/>
-                <w:bCs/>
-                <w:color w:val="000000"/>
-                <w:sz w:val="22"/>
-                <w:szCs w:val="22"/>
-              </w:rPr>
-              <w:t>+2nd Order Vertical Markov</w:t>
-            </w:r>
-          </w:p>
-        </w:tc>
-        <w:tc>
-          <w:tcPr>
-            <w:tcW w:w="1300" w:type="dxa"/>
-            <w:tcBorders>
-              <w:top w:val="single" w:sz="4" w:space="0" w:color="auto"/>
-              <w:left w:val="nil"/>
-              <w:bottom w:val="single" w:sz="4" w:space="0" w:color="auto"/>
-              <w:right w:val="single" w:sz="4" w:space="0" w:color="auto"/>
-            </w:tcBorders>
-            <w:shd w:val="clear" w:color="auto" w:fill="auto"/>
+                <w:color w:val="000000"/>
+                <w:sz w:val="20"/>
+                <w:szCs w:val="20"/>
+              </w:rPr>
+              <w:t xml:space="preserve"> (</w:t>
+            </w:r>
+            <w:proofErr w:type="spellStart"/>
+            <w:r>
+              <w:rPr>
+                <w:rFonts w:ascii="Calibri" w:eastAsia="Times New Roman" w:hAnsi="Calibri" w:cs="Times New Roman"/>
+                <w:b/>
+                <w:color w:val="000000"/>
+                <w:sz w:val="20"/>
+                <w:szCs w:val="20"/>
+              </w:rPr>
+              <w:t>D</w:t>
+            </w:r>
+            <w:r>
+              <w:rPr>
+                <w:rFonts w:ascii="Calibri" w:eastAsia="Times New Roman" w:hAnsi="Calibri" w:cs="Times New Roman"/>
+                <w:b/>
+                <w:color w:val="000000"/>
+                <w:sz w:val="20"/>
+                <w:szCs w:val="20"/>
+              </w:rPr>
+              <w:t>ev</w:t>
+            </w:r>
+            <w:proofErr w:type="spellEnd"/>
+            <w:r>
+              <w:rPr>
+                <w:rFonts w:ascii="Calibri" w:eastAsia="Times New Roman" w:hAnsi="Calibri" w:cs="Times New Roman"/>
+                <w:b/>
+                <w:color w:val="000000"/>
+                <w:sz w:val="20"/>
+                <w:szCs w:val="20"/>
+              </w:rPr>
+              <w:t>)</w:t>
+            </w:r>
+          </w:p>
+        </w:tc>
+        <w:tc>
+          <w:tcPr>
+            <w:tcW w:w="1229" w:type="dxa"/>
             <w:noWrap/>
             <w:vAlign w:val="bottom"/>
             <w:hideMark/>
@@ -3221,36 +3152,26 @@
             <w:pPr>
               <w:jc w:val="center"/>
               <w:rPr>
+                <w:rFonts w:asciiTheme="majorHAnsi" w:eastAsia="Times New Roman" w:hAnsiTheme="majorHAnsi" w:cs="Times New Roman"/>
+                <w:color w:val="000000"/>
+                <w:sz w:val="20"/>
+                <w:szCs w:val="20"/>
+              </w:rPr>
+            </w:pPr>
+            <w:r>
+              <w:rPr>
                 <w:rFonts w:ascii="Calibri" w:eastAsia="Times New Roman" w:hAnsi="Calibri" w:cs="Times New Roman"/>
                 <w:color w:val="000000"/>
-              </w:rPr>
-            </w:pPr>
-            <w:r>
-              <w:rPr>
-                <w:rFonts w:ascii="Calibri" w:eastAsia="Times New Roman" w:hAnsi="Calibri" w:cs="Times New Roman"/>
-                <w:color w:val="000000"/>
-              </w:rPr>
-              <w:t>83.71</w:t>
-            </w:r>
-            <w:r>
-              <w:rPr>
-                <w:rFonts w:ascii="Calibri" w:eastAsia="Times New Roman" w:hAnsi="Calibri" w:cs="Times New Roman"/>
-                <w:color w:val="000000"/>
-              </w:rPr>
-              <w:t>%</w:t>
-            </w:r>
-          </w:p>
-        </w:tc>
-        <w:tc>
-          <w:tcPr>
-            <w:tcW w:w="1300" w:type="dxa"/>
-            <w:tcBorders>
-              <w:top w:val="single" w:sz="4" w:space="0" w:color="auto"/>
-              <w:left w:val="nil"/>
-              <w:bottom w:val="single" w:sz="4" w:space="0" w:color="auto"/>
-              <w:right w:val="single" w:sz="4" w:space="0" w:color="auto"/>
-            </w:tcBorders>
-            <w:shd w:val="clear" w:color="auto" w:fill="auto"/>
+                <w:sz w:val="20"/>
+                <w:szCs w:val="20"/>
+              </w:rPr>
+              <w:t>79.85%</w:t>
+            </w:r>
+          </w:p>
+        </w:tc>
+        <w:tc>
+          <w:tcPr>
+            <w:tcW w:w="1229" w:type="dxa"/>
             <w:noWrap/>
             <w:vAlign w:val="bottom"/>
             <w:hideMark/>
@@ -3259,36 +3180,26 @@
             <w:pPr>
               <w:jc w:val="center"/>
               <w:rPr>
+                <w:rFonts w:asciiTheme="majorHAnsi" w:eastAsia="Times New Roman" w:hAnsiTheme="majorHAnsi" w:cs="Times New Roman"/>
+                <w:color w:val="000000"/>
+                <w:sz w:val="20"/>
+                <w:szCs w:val="20"/>
+              </w:rPr>
+            </w:pPr>
+            <w:r>
+              <w:rPr>
                 <w:rFonts w:ascii="Calibri" w:eastAsia="Times New Roman" w:hAnsi="Calibri" w:cs="Times New Roman"/>
                 <w:color w:val="000000"/>
-              </w:rPr>
-            </w:pPr>
-            <w:r>
-              <w:rPr>
-                <w:rFonts w:ascii="Calibri" w:eastAsia="Times New Roman" w:hAnsi="Calibri" w:cs="Times New Roman"/>
-                <w:color w:val="000000"/>
-              </w:rPr>
-              <w:t>81.33</w:t>
-            </w:r>
-            <w:r>
-              <w:rPr>
-                <w:rFonts w:ascii="Calibri" w:eastAsia="Times New Roman" w:hAnsi="Calibri" w:cs="Times New Roman"/>
-                <w:color w:val="000000"/>
-              </w:rPr>
-              <w:t>%</w:t>
-            </w:r>
-          </w:p>
-        </w:tc>
-        <w:tc>
-          <w:tcPr>
-            <w:tcW w:w="1300" w:type="dxa"/>
-            <w:tcBorders>
-              <w:top w:val="single" w:sz="4" w:space="0" w:color="auto"/>
-              <w:left w:val="nil"/>
-              <w:bottom w:val="single" w:sz="4" w:space="0" w:color="auto"/>
-              <w:right w:val="single" w:sz="4" w:space="0" w:color="auto"/>
-            </w:tcBorders>
-            <w:shd w:val="clear" w:color="auto" w:fill="auto"/>
+                <w:sz w:val="20"/>
+                <w:szCs w:val="20"/>
+              </w:rPr>
+              <w:t>67.88%</w:t>
+            </w:r>
+          </w:p>
+        </w:tc>
+        <w:tc>
+          <w:tcPr>
+            <w:tcW w:w="1229" w:type="dxa"/>
             <w:noWrap/>
             <w:vAlign w:val="bottom"/>
             <w:hideMark/>
@@ -3297,36 +3208,26 @@
             <w:pPr>
               <w:jc w:val="center"/>
               <w:rPr>
+                <w:rFonts w:asciiTheme="majorHAnsi" w:eastAsia="Times New Roman" w:hAnsiTheme="majorHAnsi" w:cs="Times New Roman"/>
+                <w:color w:val="000000"/>
+                <w:sz w:val="20"/>
+                <w:szCs w:val="20"/>
+              </w:rPr>
+            </w:pPr>
+            <w:r>
+              <w:rPr>
                 <w:rFonts w:ascii="Calibri" w:eastAsia="Times New Roman" w:hAnsi="Calibri" w:cs="Times New Roman"/>
                 <w:color w:val="000000"/>
-              </w:rPr>
-            </w:pPr>
-            <w:r>
-              <w:rPr>
-                <w:rFonts w:ascii="Calibri" w:eastAsia="Times New Roman" w:hAnsi="Calibri" w:cs="Times New Roman"/>
-                <w:color w:val="000000"/>
-              </w:rPr>
-              <w:t>82.5</w:t>
-            </w:r>
-            <w:r>
-              <w:rPr>
-                <w:rFonts w:ascii="Calibri" w:eastAsia="Times New Roman" w:hAnsi="Calibri" w:cs="Times New Roman"/>
-                <w:color w:val="000000"/>
-              </w:rPr>
-              <w:t>0%</w:t>
-            </w:r>
-          </w:p>
-        </w:tc>
-        <w:tc>
-          <w:tcPr>
-            <w:tcW w:w="1300" w:type="dxa"/>
-            <w:tcBorders>
-              <w:top w:val="single" w:sz="4" w:space="0" w:color="auto"/>
-              <w:left w:val="nil"/>
-              <w:bottom w:val="single" w:sz="4" w:space="0" w:color="auto"/>
-              <w:right w:val="single" w:sz="4" w:space="0" w:color="auto"/>
-            </w:tcBorders>
-            <w:shd w:val="clear" w:color="auto" w:fill="auto"/>
+                <w:sz w:val="20"/>
+                <w:szCs w:val="20"/>
+              </w:rPr>
+              <w:t>73.38%</w:t>
+            </w:r>
+          </w:p>
+        </w:tc>
+        <w:tc>
+          <w:tcPr>
+            <w:tcW w:w="1229" w:type="dxa"/>
             <w:noWrap/>
             <w:vAlign w:val="bottom"/>
             <w:hideMark/>
@@ -3335,23 +3236,738 @@
             <w:pPr>
               <w:jc w:val="center"/>
               <w:rPr>
+                <w:rFonts w:asciiTheme="majorHAnsi" w:eastAsia="Times New Roman" w:hAnsiTheme="majorHAnsi" w:cs="Times New Roman"/>
+                <w:color w:val="000000"/>
+                <w:sz w:val="20"/>
+                <w:szCs w:val="20"/>
+              </w:rPr>
+            </w:pPr>
+            <w:r>
+              <w:rPr>
                 <w:rFonts w:ascii="Calibri" w:eastAsia="Times New Roman" w:hAnsi="Calibri" w:cs="Times New Roman"/>
                 <w:color w:val="000000"/>
+                <w:sz w:val="20"/>
+                <w:szCs w:val="20"/>
+              </w:rPr>
+              <w:t>73.09%</w:t>
+            </w:r>
+          </w:p>
+        </w:tc>
+        <w:tc>
+          <w:tcPr>
+            <w:tcW w:w="1229" w:type="dxa"/>
+            <w:noWrap/>
+            <w:vAlign w:val="bottom"/>
+            <w:hideMark/>
+          </w:tcPr>
+          <w:p>
+            <w:pPr>
+              <w:jc w:val="center"/>
+              <w:rPr>
+                <w:rFonts w:asciiTheme="majorHAnsi" w:eastAsia="Times New Roman" w:hAnsiTheme="majorHAnsi" w:cs="Times New Roman"/>
+                <w:color w:val="000000"/>
+                <w:sz w:val="20"/>
+                <w:szCs w:val="20"/>
               </w:rPr>
             </w:pPr>
             <w:r>
               <w:rPr>
                 <w:rFonts w:ascii="Calibri" w:eastAsia="Times New Roman" w:hAnsi="Calibri" w:cs="Times New Roman"/>
                 <w:color w:val="000000"/>
-              </w:rPr>
-              <w:t>32.26</w:t>
-            </w:r>
+                <w:sz w:val="20"/>
+                <w:szCs w:val="20"/>
+              </w:rPr>
+              <w:t>58.71%</w:t>
+            </w:r>
+          </w:p>
+        </w:tc>
+        <w:tc>
+          <w:tcPr>
+            <w:tcW w:w="1229" w:type="dxa"/>
+            <w:noWrap/>
+            <w:vAlign w:val="bottom"/>
+            <w:hideMark/>
+          </w:tcPr>
+          <w:p>
+            <w:pPr>
+              <w:jc w:val="center"/>
+              <w:rPr>
+                <w:rFonts w:asciiTheme="majorHAnsi" w:eastAsia="Times New Roman" w:hAnsiTheme="majorHAnsi" w:cs="Times New Roman"/>
+                <w:color w:val="000000"/>
+                <w:sz w:val="20"/>
+                <w:szCs w:val="20"/>
+              </w:rPr>
+            </w:pPr>
             <w:r>
               <w:rPr>
                 <w:rFonts w:ascii="Calibri" w:eastAsia="Times New Roman" w:hAnsi="Calibri" w:cs="Times New Roman"/>
                 <w:color w:val="000000"/>
-              </w:rPr>
-              <w:t>%</w:t>
+                <w:sz w:val="20"/>
+                <w:szCs w:val="20"/>
+              </w:rPr>
+              <w:t>65.12%</w:t>
+            </w:r>
+          </w:p>
+        </w:tc>
+      </w:tr>
+      <w:tr>
+        <w:trPr>
+          <w:trHeight w:val="268"/>
+        </w:trPr>
+        <w:tc>
+          <w:tcPr>
+            <w:tcW w:w="2608" w:type="dxa"/>
+            <w:shd w:val="clear" w:color="auto" w:fill="F2F2F2" w:themeFill="background1" w:themeFillShade="F2"/>
+            <w:noWrap/>
+            <w:vAlign w:val="bottom"/>
+            <w:hideMark/>
+          </w:tcPr>
+          <w:p>
+            <w:pPr>
+              <w:jc w:val="center"/>
+              <w:rPr>
+                <w:rFonts w:asciiTheme="majorHAnsi" w:eastAsia="Times New Roman" w:hAnsiTheme="majorHAnsi" w:cs="Times New Roman"/>
+                <w:b/>
+                <w:color w:val="000000"/>
+                <w:sz w:val="20"/>
+                <w:szCs w:val="20"/>
+              </w:rPr>
+            </w:pPr>
+            <w:proofErr w:type="spellStart"/>
+            <w:r>
+              <w:rPr>
+                <w:rFonts w:ascii="Calibri" w:eastAsia="Times New Roman" w:hAnsi="Calibri" w:cs="Times New Roman"/>
+                <w:b/>
+                <w:color w:val="000000"/>
+                <w:sz w:val="20"/>
+                <w:szCs w:val="20"/>
+              </w:rPr>
+              <w:t>RuleBased</w:t>
+            </w:r>
+            <w:proofErr w:type="spellEnd"/>
+            <w:r>
+              <w:rPr>
+                <w:rFonts w:ascii="Calibri" w:eastAsia="Times New Roman" w:hAnsi="Calibri" w:cs="Times New Roman"/>
+                <w:b/>
+                <w:color w:val="000000"/>
+                <w:sz w:val="20"/>
+                <w:szCs w:val="20"/>
+              </w:rPr>
+              <w:t xml:space="preserve"> (T</w:t>
+            </w:r>
+            <w:r>
+              <w:rPr>
+                <w:rFonts w:ascii="Calibri" w:eastAsia="Times New Roman" w:hAnsi="Calibri" w:cs="Times New Roman"/>
+                <w:b/>
+                <w:color w:val="000000"/>
+                <w:sz w:val="20"/>
+                <w:szCs w:val="20"/>
+              </w:rPr>
+              <w:t>est)</w:t>
+            </w:r>
+          </w:p>
+        </w:tc>
+        <w:tc>
+          <w:tcPr>
+            <w:tcW w:w="1229" w:type="dxa"/>
+            <w:noWrap/>
+            <w:vAlign w:val="bottom"/>
+            <w:hideMark/>
+          </w:tcPr>
+          <w:p>
+            <w:pPr>
+              <w:jc w:val="center"/>
+              <w:rPr>
+                <w:rFonts w:asciiTheme="majorHAnsi" w:eastAsia="Times New Roman" w:hAnsiTheme="majorHAnsi" w:cs="Times New Roman"/>
+                <w:color w:val="000000"/>
+                <w:sz w:val="20"/>
+                <w:szCs w:val="20"/>
+              </w:rPr>
+            </w:pPr>
+            <w:r>
+              <w:rPr>
+                <w:rFonts w:ascii="Calibri" w:eastAsia="Times New Roman" w:hAnsi="Calibri" w:cs="Times New Roman"/>
+                <w:color w:val="000000"/>
+                <w:sz w:val="20"/>
+                <w:szCs w:val="20"/>
+              </w:rPr>
+              <w:t>84.13%</w:t>
+            </w:r>
+          </w:p>
+        </w:tc>
+        <w:tc>
+          <w:tcPr>
+            <w:tcW w:w="1229" w:type="dxa"/>
+            <w:noWrap/>
+            <w:vAlign w:val="bottom"/>
+            <w:hideMark/>
+          </w:tcPr>
+          <w:p>
+            <w:pPr>
+              <w:jc w:val="center"/>
+              <w:rPr>
+                <w:rFonts w:asciiTheme="majorHAnsi" w:eastAsia="Times New Roman" w:hAnsiTheme="majorHAnsi" w:cs="Times New Roman"/>
+                <w:color w:val="000000"/>
+                <w:sz w:val="20"/>
+                <w:szCs w:val="20"/>
+              </w:rPr>
+            </w:pPr>
+            <w:r>
+              <w:rPr>
+                <w:rFonts w:ascii="Calibri" w:eastAsia="Times New Roman" w:hAnsi="Calibri" w:cs="Times New Roman"/>
+                <w:color w:val="000000"/>
+                <w:sz w:val="20"/>
+                <w:szCs w:val="20"/>
+              </w:rPr>
+              <w:t>66.89%</w:t>
+            </w:r>
+          </w:p>
+        </w:tc>
+        <w:tc>
+          <w:tcPr>
+            <w:tcW w:w="1229" w:type="dxa"/>
+            <w:noWrap/>
+            <w:vAlign w:val="bottom"/>
+            <w:hideMark/>
+          </w:tcPr>
+          <w:p>
+            <w:pPr>
+              <w:jc w:val="center"/>
+              <w:rPr>
+                <w:rFonts w:asciiTheme="majorHAnsi" w:eastAsia="Times New Roman" w:hAnsiTheme="majorHAnsi" w:cs="Times New Roman"/>
+                <w:color w:val="000000"/>
+                <w:sz w:val="20"/>
+                <w:szCs w:val="20"/>
+              </w:rPr>
+            </w:pPr>
+            <w:r>
+              <w:rPr>
+                <w:rFonts w:ascii="Calibri" w:eastAsia="Times New Roman" w:hAnsi="Calibri" w:cs="Times New Roman"/>
+                <w:color w:val="000000"/>
+                <w:sz w:val="20"/>
+                <w:szCs w:val="20"/>
+              </w:rPr>
+              <w:t>74.53%</w:t>
+            </w:r>
+          </w:p>
+        </w:tc>
+        <w:tc>
+          <w:tcPr>
+            <w:tcW w:w="1229" w:type="dxa"/>
+            <w:noWrap/>
+            <w:vAlign w:val="bottom"/>
+            <w:hideMark/>
+          </w:tcPr>
+          <w:p>
+            <w:pPr>
+              <w:jc w:val="center"/>
+              <w:rPr>
+                <w:rFonts w:asciiTheme="majorHAnsi" w:eastAsia="Times New Roman" w:hAnsiTheme="majorHAnsi" w:cs="Times New Roman"/>
+                <w:color w:val="000000"/>
+                <w:sz w:val="20"/>
+                <w:szCs w:val="20"/>
+              </w:rPr>
+            </w:pPr>
+            <w:r>
+              <w:rPr>
+                <w:rFonts w:ascii="Calibri" w:eastAsia="Times New Roman" w:hAnsi="Calibri" w:cs="Times New Roman"/>
+                <w:color w:val="000000"/>
+                <w:sz w:val="20"/>
+                <w:szCs w:val="20"/>
+              </w:rPr>
+              <w:t>82.29%</w:t>
+            </w:r>
+          </w:p>
+        </w:tc>
+        <w:tc>
+          <w:tcPr>
+            <w:tcW w:w="1229" w:type="dxa"/>
+            <w:noWrap/>
+            <w:vAlign w:val="bottom"/>
+            <w:hideMark/>
+          </w:tcPr>
+          <w:p>
+            <w:pPr>
+              <w:jc w:val="center"/>
+              <w:rPr>
+                <w:rFonts w:asciiTheme="majorHAnsi" w:eastAsia="Times New Roman" w:hAnsiTheme="majorHAnsi" w:cs="Times New Roman"/>
+                <w:color w:val="000000"/>
+                <w:sz w:val="20"/>
+                <w:szCs w:val="20"/>
+              </w:rPr>
+            </w:pPr>
+            <w:r>
+              <w:rPr>
+                <w:rFonts w:ascii="Calibri" w:eastAsia="Times New Roman" w:hAnsi="Calibri" w:cs="Times New Roman"/>
+                <w:color w:val="000000"/>
+                <w:sz w:val="20"/>
+                <w:szCs w:val="20"/>
+              </w:rPr>
+              <w:t>64.16%</w:t>
+            </w:r>
+          </w:p>
+        </w:tc>
+        <w:tc>
+          <w:tcPr>
+            <w:tcW w:w="1229" w:type="dxa"/>
+            <w:noWrap/>
+            <w:vAlign w:val="bottom"/>
+            <w:hideMark/>
+          </w:tcPr>
+          <w:p>
+            <w:pPr>
+              <w:jc w:val="center"/>
+              <w:rPr>
+                <w:rFonts w:asciiTheme="majorHAnsi" w:eastAsia="Times New Roman" w:hAnsiTheme="majorHAnsi" w:cs="Times New Roman"/>
+                <w:color w:val="000000"/>
+                <w:sz w:val="20"/>
+                <w:szCs w:val="20"/>
+              </w:rPr>
+            </w:pPr>
+            <w:r>
+              <w:rPr>
+                <w:rFonts w:ascii="Calibri" w:eastAsia="Times New Roman" w:hAnsi="Calibri" w:cs="Times New Roman"/>
+                <w:color w:val="000000"/>
+                <w:sz w:val="20"/>
+                <w:szCs w:val="20"/>
+              </w:rPr>
+              <w:t>72.10%</w:t>
+            </w:r>
+          </w:p>
+        </w:tc>
+      </w:tr>
+      <w:tr>
+        <w:trPr>
+          <w:trHeight w:val="268"/>
+        </w:trPr>
+        <w:tc>
+          <w:tcPr>
+            <w:tcW w:w="2608" w:type="dxa"/>
+            <w:shd w:val="clear" w:color="auto" w:fill="F2F2F2" w:themeFill="background1" w:themeFillShade="F2"/>
+            <w:noWrap/>
+            <w:vAlign w:val="bottom"/>
+          </w:tcPr>
+          <w:p>
+            <w:pPr>
+              <w:jc w:val="center"/>
+              <w:rPr>
+                <w:rFonts w:asciiTheme="majorHAnsi" w:eastAsia="Times New Roman" w:hAnsiTheme="majorHAnsi" w:cs="Times New Roman"/>
+                <w:b/>
+                <w:color w:val="000000"/>
+                <w:sz w:val="20"/>
+                <w:szCs w:val="20"/>
+              </w:rPr>
+            </w:pPr>
+            <w:r>
+              <w:rPr>
+                <w:rFonts w:ascii="Calibri" w:eastAsia="Times New Roman" w:hAnsi="Calibri" w:cs="Times New Roman"/>
+                <w:b/>
+                <w:color w:val="000000"/>
+                <w:sz w:val="20"/>
+                <w:szCs w:val="20"/>
+              </w:rPr>
+              <w:t>Classifier (</w:t>
+            </w:r>
+            <w:proofErr w:type="spellStart"/>
+            <w:r>
+              <w:rPr>
+                <w:rFonts w:ascii="Calibri" w:eastAsia="Times New Roman" w:hAnsi="Calibri" w:cs="Times New Roman"/>
+                <w:b/>
+                <w:color w:val="000000"/>
+                <w:sz w:val="20"/>
+                <w:szCs w:val="20"/>
+              </w:rPr>
+              <w:t>D</w:t>
+            </w:r>
+            <w:r>
+              <w:rPr>
+                <w:rFonts w:ascii="Calibri" w:eastAsia="Times New Roman" w:hAnsi="Calibri" w:cs="Times New Roman"/>
+                <w:b/>
+                <w:color w:val="000000"/>
+                <w:sz w:val="20"/>
+                <w:szCs w:val="20"/>
+              </w:rPr>
+              <w:t>ev</w:t>
+            </w:r>
+            <w:proofErr w:type="spellEnd"/>
+            <w:r>
+              <w:rPr>
+                <w:rFonts w:ascii="Calibri" w:eastAsia="Times New Roman" w:hAnsi="Calibri" w:cs="Times New Roman"/>
+                <w:b/>
+                <w:color w:val="000000"/>
+                <w:sz w:val="20"/>
+                <w:szCs w:val="20"/>
+              </w:rPr>
+              <w:t>)</w:t>
+            </w:r>
+          </w:p>
+        </w:tc>
+        <w:tc>
+          <w:tcPr>
+            <w:tcW w:w="1229" w:type="dxa"/>
+            <w:noWrap/>
+            <w:vAlign w:val="bottom"/>
+          </w:tcPr>
+          <w:p>
+            <w:pPr>
+              <w:jc w:val="center"/>
+              <w:rPr>
+                <w:rFonts w:asciiTheme="majorHAnsi" w:eastAsia="Times New Roman" w:hAnsiTheme="majorHAnsi" w:cs="Times New Roman"/>
+                <w:color w:val="000000"/>
+                <w:sz w:val="20"/>
+                <w:szCs w:val="20"/>
+              </w:rPr>
+            </w:pPr>
+            <w:r>
+              <w:rPr>
+                <w:rFonts w:ascii="Calibri" w:eastAsia="Times New Roman" w:hAnsi="Calibri" w:cs="Times New Roman"/>
+                <w:color w:val="000000"/>
+                <w:sz w:val="20"/>
+                <w:szCs w:val="20"/>
+              </w:rPr>
+              <w:t>81.69%</w:t>
+            </w:r>
+          </w:p>
+        </w:tc>
+        <w:tc>
+          <w:tcPr>
+            <w:tcW w:w="1229" w:type="dxa"/>
+            <w:noWrap/>
+            <w:vAlign w:val="bottom"/>
+          </w:tcPr>
+          <w:p>
+            <w:pPr>
+              <w:jc w:val="center"/>
+              <w:rPr>
+                <w:rFonts w:asciiTheme="majorHAnsi" w:eastAsia="Times New Roman" w:hAnsiTheme="majorHAnsi" w:cs="Times New Roman"/>
+                <w:color w:val="000000"/>
+                <w:sz w:val="20"/>
+                <w:szCs w:val="20"/>
+              </w:rPr>
+            </w:pPr>
+            <w:r>
+              <w:rPr>
+                <w:rFonts w:ascii="Calibri" w:eastAsia="Times New Roman" w:hAnsi="Calibri" w:cs="Times New Roman"/>
+                <w:color w:val="000000"/>
+                <w:sz w:val="20"/>
+                <w:szCs w:val="20"/>
+              </w:rPr>
+              <w:t>67.84%</w:t>
+            </w:r>
+          </w:p>
+        </w:tc>
+        <w:tc>
+          <w:tcPr>
+            <w:tcW w:w="1229" w:type="dxa"/>
+            <w:noWrap/>
+            <w:vAlign w:val="bottom"/>
+          </w:tcPr>
+          <w:p>
+            <w:pPr>
+              <w:jc w:val="center"/>
+              <w:rPr>
+                <w:rFonts w:asciiTheme="majorHAnsi" w:eastAsia="Times New Roman" w:hAnsiTheme="majorHAnsi" w:cs="Times New Roman"/>
+                <w:color w:val="000000"/>
+                <w:sz w:val="20"/>
+                <w:szCs w:val="20"/>
+              </w:rPr>
+            </w:pPr>
+            <w:r>
+              <w:rPr>
+                <w:rFonts w:ascii="Calibri" w:eastAsia="Times New Roman" w:hAnsi="Calibri" w:cs="Times New Roman"/>
+                <w:color w:val="000000"/>
+                <w:sz w:val="20"/>
+                <w:szCs w:val="20"/>
+              </w:rPr>
+              <w:t>74.12%</w:t>
+            </w:r>
+          </w:p>
+        </w:tc>
+        <w:tc>
+          <w:tcPr>
+            <w:tcW w:w="1229" w:type="dxa"/>
+            <w:noWrap/>
+            <w:vAlign w:val="bottom"/>
+          </w:tcPr>
+          <w:p>
+            <w:pPr>
+              <w:jc w:val="center"/>
+              <w:rPr>
+                <w:rFonts w:asciiTheme="majorHAnsi" w:eastAsia="Times New Roman" w:hAnsiTheme="majorHAnsi" w:cs="Times New Roman"/>
+                <w:color w:val="000000"/>
+                <w:sz w:val="20"/>
+                <w:szCs w:val="20"/>
+              </w:rPr>
+            </w:pPr>
+            <w:r>
+              <w:rPr>
+                <w:rFonts w:ascii="Calibri" w:eastAsia="Times New Roman" w:hAnsi="Calibri" w:cs="Times New Roman"/>
+                <w:color w:val="000000"/>
+                <w:sz w:val="20"/>
+                <w:szCs w:val="20"/>
+              </w:rPr>
+              <w:t>80.82%</w:t>
+            </w:r>
+          </w:p>
+        </w:tc>
+        <w:tc>
+          <w:tcPr>
+            <w:tcW w:w="1229" w:type="dxa"/>
+            <w:noWrap/>
+            <w:vAlign w:val="bottom"/>
+          </w:tcPr>
+          <w:p>
+            <w:pPr>
+              <w:jc w:val="center"/>
+              <w:rPr>
+                <w:rFonts w:asciiTheme="majorHAnsi" w:eastAsia="Times New Roman" w:hAnsiTheme="majorHAnsi" w:cs="Times New Roman"/>
+                <w:color w:val="000000"/>
+                <w:sz w:val="20"/>
+                <w:szCs w:val="20"/>
+              </w:rPr>
+            </w:pPr>
+            <w:r>
+              <w:rPr>
+                <w:rFonts w:ascii="Calibri" w:eastAsia="Times New Roman" w:hAnsi="Calibri" w:cs="Times New Roman"/>
+                <w:color w:val="000000"/>
+                <w:sz w:val="20"/>
+                <w:szCs w:val="20"/>
+              </w:rPr>
+              <w:t>57.92%</w:t>
+            </w:r>
+          </w:p>
+        </w:tc>
+        <w:tc>
+          <w:tcPr>
+            <w:tcW w:w="1229" w:type="dxa"/>
+            <w:noWrap/>
+            <w:vAlign w:val="bottom"/>
+          </w:tcPr>
+          <w:p>
+            <w:pPr>
+              <w:jc w:val="center"/>
+              <w:rPr>
+                <w:rFonts w:asciiTheme="majorHAnsi" w:eastAsia="Times New Roman" w:hAnsiTheme="majorHAnsi" w:cs="Times New Roman"/>
+                <w:color w:val="000000"/>
+                <w:sz w:val="20"/>
+                <w:szCs w:val="20"/>
+              </w:rPr>
+            </w:pPr>
+            <w:r>
+              <w:rPr>
+                <w:rFonts w:ascii="Calibri" w:eastAsia="Times New Roman" w:hAnsi="Calibri" w:cs="Times New Roman"/>
+                <w:color w:val="000000"/>
+                <w:sz w:val="20"/>
+                <w:szCs w:val="20"/>
+              </w:rPr>
+              <w:t>67.48%</w:t>
+            </w:r>
+          </w:p>
+        </w:tc>
+      </w:tr>
+      <w:tr>
+        <w:trPr>
+          <w:trHeight w:val="268"/>
+        </w:trPr>
+        <w:tc>
+          <w:tcPr>
+            <w:tcW w:w="2608" w:type="dxa"/>
+            <w:shd w:val="clear" w:color="auto" w:fill="F2F2F2" w:themeFill="background1" w:themeFillShade="F2"/>
+            <w:noWrap/>
+            <w:vAlign w:val="bottom"/>
+          </w:tcPr>
+          <w:p>
+            <w:pPr>
+              <w:jc w:val="center"/>
+              <w:rPr>
+                <w:rFonts w:asciiTheme="majorHAnsi" w:eastAsia="Times New Roman" w:hAnsiTheme="majorHAnsi" w:cs="Times New Roman"/>
+                <w:b/>
+                <w:color w:val="000000"/>
+                <w:sz w:val="20"/>
+                <w:szCs w:val="20"/>
+              </w:rPr>
+            </w:pPr>
+            <w:r>
+              <w:rPr>
+                <w:rFonts w:ascii="Calibri" w:eastAsia="Times New Roman" w:hAnsi="Calibri" w:cs="Times New Roman"/>
+                <w:b/>
+                <w:color w:val="000000"/>
+                <w:sz w:val="20"/>
+                <w:szCs w:val="20"/>
+              </w:rPr>
+              <w:t>Classifier (T</w:t>
+            </w:r>
+            <w:r>
+              <w:rPr>
+                <w:rFonts w:ascii="Calibri" w:eastAsia="Times New Roman" w:hAnsi="Calibri" w:cs="Times New Roman"/>
+                <w:b/>
+                <w:color w:val="000000"/>
+                <w:sz w:val="20"/>
+                <w:szCs w:val="20"/>
+              </w:rPr>
+              <w:t>est)</w:t>
+            </w:r>
+          </w:p>
+        </w:tc>
+        <w:tc>
+          <w:tcPr>
+            <w:tcW w:w="1229" w:type="dxa"/>
+            <w:noWrap/>
+            <w:vAlign w:val="bottom"/>
+          </w:tcPr>
+          <w:p>
+            <w:pPr>
+              <w:jc w:val="center"/>
+              <w:rPr>
+                <w:rFonts w:asciiTheme="majorHAnsi" w:eastAsia="Times New Roman" w:hAnsiTheme="majorHAnsi" w:cs="Times New Roman"/>
+                <w:color w:val="000000"/>
+                <w:sz w:val="20"/>
+                <w:szCs w:val="20"/>
+              </w:rPr>
+            </w:pPr>
+            <w:r>
+              <w:rPr>
+                <w:rFonts w:ascii="Calibri" w:eastAsia="Times New Roman" w:hAnsi="Calibri" w:cs="Times New Roman"/>
+                <w:color w:val="000000"/>
+                <w:sz w:val="20"/>
+                <w:szCs w:val="20"/>
+              </w:rPr>
+              <w:t>81.76%</w:t>
+            </w:r>
+          </w:p>
+        </w:tc>
+        <w:tc>
+          <w:tcPr>
+            <w:tcW w:w="1229" w:type="dxa"/>
+            <w:noWrap/>
+            <w:vAlign w:val="bottom"/>
+          </w:tcPr>
+          <w:p>
+            <w:pPr>
+              <w:jc w:val="center"/>
+              <w:rPr>
+                <w:rFonts w:asciiTheme="majorHAnsi" w:eastAsia="Times New Roman" w:hAnsiTheme="majorHAnsi" w:cs="Times New Roman"/>
+                <w:color w:val="000000"/>
+                <w:sz w:val="20"/>
+                <w:szCs w:val="20"/>
+              </w:rPr>
+            </w:pPr>
+            <w:r>
+              <w:rPr>
+                <w:rFonts w:ascii="Calibri" w:eastAsia="Times New Roman" w:hAnsi="Calibri" w:cs="Times New Roman"/>
+                <w:color w:val="000000"/>
+                <w:sz w:val="20"/>
+                <w:szCs w:val="20"/>
+              </w:rPr>
+              <w:t>63.75%</w:t>
+            </w:r>
+          </w:p>
+        </w:tc>
+        <w:tc>
+          <w:tcPr>
+            <w:tcW w:w="1229" w:type="dxa"/>
+            <w:noWrap/>
+            <w:vAlign w:val="bottom"/>
+          </w:tcPr>
+          <w:p>
+            <w:pPr>
+              <w:jc w:val="center"/>
+              <w:rPr>
+                <w:rFonts w:asciiTheme="majorHAnsi" w:eastAsia="Times New Roman" w:hAnsiTheme="majorHAnsi" w:cs="Times New Roman"/>
+                <w:color w:val="000000"/>
+                <w:sz w:val="20"/>
+                <w:szCs w:val="20"/>
+              </w:rPr>
+            </w:pPr>
+            <w:r>
+              <w:rPr>
+                <w:rFonts w:ascii="Calibri" w:eastAsia="Times New Roman" w:hAnsi="Calibri" w:cs="Times New Roman"/>
+                <w:color w:val="000000"/>
+                <w:sz w:val="20"/>
+                <w:szCs w:val="20"/>
+              </w:rPr>
+              <w:t>71.64%</w:t>
+            </w:r>
+          </w:p>
+        </w:tc>
+        <w:tc>
+          <w:tcPr>
+            <w:tcW w:w="1229" w:type="dxa"/>
+            <w:noWrap/>
+            <w:vAlign w:val="bottom"/>
+          </w:tcPr>
+          <w:p>
+            <w:pPr>
+              <w:jc w:val="center"/>
+              <w:rPr>
+                <w:rFonts w:asciiTheme="majorHAnsi" w:eastAsia="Times New Roman" w:hAnsiTheme="majorHAnsi" w:cs="Times New Roman"/>
+                <w:color w:val="000000"/>
+                <w:sz w:val="20"/>
+                <w:szCs w:val="20"/>
+              </w:rPr>
+            </w:pPr>
+            <w:r>
+              <w:rPr>
+                <w:rFonts w:ascii="Calibri" w:eastAsia="Times New Roman" w:hAnsi="Calibri" w:cs="Times New Roman"/>
+                <w:color w:val="000000"/>
+                <w:sz w:val="20"/>
+                <w:szCs w:val="20"/>
+              </w:rPr>
+              <w:t>84.37%</w:t>
+            </w:r>
+          </w:p>
+        </w:tc>
+        <w:tc>
+          <w:tcPr>
+            <w:tcW w:w="1229" w:type="dxa"/>
+            <w:noWrap/>
+            <w:vAlign w:val="bottom"/>
+          </w:tcPr>
+          <w:p>
+            <w:pPr>
+              <w:jc w:val="center"/>
+              <w:rPr>
+                <w:rFonts w:asciiTheme="majorHAnsi" w:eastAsia="Times New Roman" w:hAnsiTheme="majorHAnsi" w:cs="Times New Roman"/>
+                <w:color w:val="000000"/>
+                <w:sz w:val="20"/>
+                <w:szCs w:val="20"/>
+              </w:rPr>
+            </w:pPr>
+            <w:r>
+              <w:rPr>
+                <w:rFonts w:ascii="Calibri" w:eastAsia="Times New Roman" w:hAnsi="Calibri" w:cs="Times New Roman"/>
+                <w:color w:val="000000"/>
+                <w:sz w:val="20"/>
+                <w:szCs w:val="20"/>
+              </w:rPr>
+              <w:t>59.92%</w:t>
+            </w:r>
+          </w:p>
+        </w:tc>
+        <w:tc>
+          <w:tcPr>
+            <w:tcW w:w="1229" w:type="dxa"/>
+            <w:noWrap/>
+            <w:vAlign w:val="bottom"/>
+          </w:tcPr>
+          <w:p>
+            <w:pPr>
+              <w:jc w:val="center"/>
+              <w:rPr>
+                <w:rFonts w:asciiTheme="majorHAnsi" w:eastAsia="Times New Roman" w:hAnsiTheme="majorHAnsi" w:cs="Times New Roman"/>
+                <w:color w:val="000000"/>
+                <w:sz w:val="20"/>
+                <w:szCs w:val="20"/>
+              </w:rPr>
+            </w:pPr>
+            <w:r>
+              <w:rPr>
+                <w:rFonts w:ascii="Calibri" w:eastAsia="Times New Roman" w:hAnsi="Calibri" w:cs="Times New Roman"/>
+                <w:color w:val="000000"/>
+                <w:sz w:val="20"/>
+                <w:szCs w:val="20"/>
+              </w:rPr>
+              <w:t>70.08%</w:t>
             </w:r>
           </w:p>
         </w:tc>
@@ -3360,7 +3976,8 @@
     <w:p>
       <w:pPr>
         <w:rPr>
-          <w:rFonts w:ascii="Calibri" w:hAnsi="Calibri" w:cs="Lucida Grande"/>
+          <w:rFonts w:ascii="Calibri" w:eastAsia="Times New Roman" w:hAnsi="Calibri" w:cs="Times New Roman"/>
+          <w:b/>
           <w:color w:val="000000"/>
         </w:rPr>
       </w:pPr>
@@ -3368,53 +3985,25 @@
     <w:p>
       <w:pPr>
         <w:rPr>
-          <w:rFonts w:ascii="Calibri" w:hAnsi="Calibri" w:cs="Lucida Grande"/>
-          <w:color w:val="000000"/>
-        </w:rPr>
-      </w:pPr>
-      <w:r>
-        <w:rPr>
-          <w:rFonts w:ascii="Calibri" w:hAnsi="Calibri" w:cs="Lucida Grande"/>
-          <w:color w:val="000000"/>
-        </w:rPr>
-        <w:t>The results show that the base PCFG already does fairly well, but adding 2</w:t>
-      </w:r>
-      <w:r>
-        <w:rPr>
-          <w:rFonts w:ascii="Calibri" w:hAnsi="Calibri" w:cs="Lucida Grande"/>
-          <w:color w:val="000000"/>
-          <w:vertAlign w:val="superscript"/>
-        </w:rPr>
-        <w:t>nd</w:t>
-      </w:r>
-      <w:r>
-        <w:rPr>
-          <w:rFonts w:ascii="Calibri" w:hAnsi="Calibri" w:cs="Lucida Grande"/>
-          <w:color w:val="000000"/>
-        </w:rPr>
-        <w:t xml:space="preserve"> order </w:t>
-      </w:r>
-      <w:proofErr w:type="spellStart"/>
-      <w:r>
-        <w:rPr>
-          <w:rFonts w:ascii="Calibri" w:hAnsi="Calibri" w:cs="Lucida Grande"/>
-          <w:color w:val="000000"/>
-        </w:rPr>
-        <w:t>Markovization</w:t>
-      </w:r>
-      <w:proofErr w:type="spellEnd"/>
-      <w:r>
-        <w:rPr>
-          <w:rFonts w:ascii="Calibri" w:hAnsi="Calibri" w:cs="Lucida Grande"/>
-          <w:color w:val="000000"/>
-        </w:rPr>
-        <w:t xml:space="preserve"> provides a significant boost of over 4% in F1.</w:t>
-      </w:r>
+          <w:rFonts w:ascii="Calibri" w:eastAsia="Times New Roman" w:hAnsi="Calibri" w:cs="Times New Roman"/>
+          <w:b/>
+          <w:color w:val="000000"/>
+        </w:rPr>
+      </w:pPr>
+      <w:r>
+        <w:rPr>
+          <w:rFonts w:ascii="Calibri" w:eastAsia="Times New Roman" w:hAnsi="Calibri" w:cs="Times New Roman"/>
+          <w:color w:val="000000"/>
+        </w:rPr>
+        <w:t xml:space="preserve">The tests of our classifiers showed </w:t>
+      </w:r>
+      <w:bookmarkStart w:id="0" w:name="_GoBack"/>
+      <w:bookmarkEnd w:id="0"/>
     </w:p>
     <w:p>
       <w:pPr>
         <w:rPr>
-          <w:rFonts w:ascii="Calibri" w:hAnsi="Calibri" w:cs="Lucida Grande"/>
+          <w:rFonts w:ascii="Calibri" w:eastAsia="Times New Roman" w:hAnsi="Calibri" w:cs="Times New Roman"/>
           <w:color w:val="000000"/>
         </w:rPr>
       </w:pPr>
@@ -3422,96 +4011,22 @@
     <w:p>
       <w:pPr>
         <w:rPr>
-          <w:rFonts w:ascii="Calibri" w:hAnsi="Calibri" w:cs="Lucida Grande"/>
-          <w:color w:val="000000"/>
-        </w:rPr>
-      </w:pPr>
-      <w:r>
-        <w:rPr>
-          <w:rFonts w:ascii="Calibri" w:hAnsi="Calibri" w:cs="Lucida Grande"/>
-          <w:color w:val="000000"/>
-        </w:rPr>
-        <w:t xml:space="preserve">Looking at the errors, one of the most obvious issues is that seemingly small differences in attachment can cause a huge drop in F1 due to how the metrics are calculated </w:t>
-      </w:r>
-      <w:r>
-        <w:rPr>
-          <w:rFonts w:ascii="Calibri" w:hAnsi="Calibri" w:cs="Lucida Grande"/>
-          <w:i/>
-          <w:color w:val="000000"/>
-        </w:rPr>
-        <w:t>especially</w:t>
-      </w:r>
-      <w:r>
-        <w:rPr>
-          <w:rFonts w:ascii="Calibri" w:hAnsi="Calibri" w:cs="Lucida Grande"/>
-          <w:color w:val="000000"/>
-        </w:rPr>
-        <w:t xml:space="preserve"> for very long sentences. For example, the sentence </w:t>
-      </w:r>
-      <w:r>
-        <w:rPr>
-          <w:rFonts w:ascii="Calibri" w:hAnsi="Calibri" w:cs="Lucida Grande"/>
-          <w:i/>
-          <w:color w:val="000000"/>
-        </w:rPr>
-        <w:t>“Stock-index futures contracts settled at much lower prices than indexes of the stock market itself.”</w:t>
-      </w:r>
-      <w:r>
-        <w:rPr>
-          <w:rFonts w:ascii="Calibri" w:hAnsi="Calibri" w:cs="Lucida Grande"/>
-          <w:color w:val="000000"/>
-        </w:rPr>
-        <w:t xml:space="preserve"> is parsed almost entirely correctly except for the final word </w:t>
-      </w:r>
-      <w:r>
-        <w:rPr>
-          <w:rFonts w:ascii="Calibri" w:hAnsi="Calibri" w:cs="Lucida Grande"/>
-          <w:i/>
-          <w:color w:val="000000"/>
-        </w:rPr>
-        <w:t>“itself”</w:t>
-      </w:r>
-      <w:r>
-        <w:rPr>
-          <w:rFonts w:ascii="Calibri" w:hAnsi="Calibri" w:cs="Lucida Grande"/>
-          <w:color w:val="000000"/>
-        </w:rPr>
-        <w:t xml:space="preserve">, which is incorrectly labeled as an NP-PRP attached as the object of </w:t>
-      </w:r>
-      <w:r>
-        <w:rPr>
-          <w:rFonts w:ascii="Calibri" w:hAnsi="Calibri" w:cs="Lucida Grande"/>
-          <w:i/>
-          <w:color w:val="000000"/>
-        </w:rPr>
-        <w:t>“settled”</w:t>
-      </w:r>
-      <w:r>
-        <w:rPr>
-          <w:rFonts w:ascii="Calibri" w:hAnsi="Calibri" w:cs="Lucida Grande"/>
-          <w:color w:val="000000"/>
-        </w:rPr>
-        <w:t>. This results in an F1 of 59.26% for this sentence. This would hopefully be an example where additional vertical context would help, but the</w:t>
-      </w:r>
-      <w:r>
-        <w:rPr>
-          <w:rFonts w:ascii="Calibri" w:hAnsi="Calibri" w:cs="Lucida Grande"/>
-          <w:color w:val="000000"/>
-        </w:rPr>
-        <w:t xml:space="preserve"> same</w:t>
-      </w:r>
-      <w:r>
-        <w:rPr>
-          <w:rFonts w:ascii="Calibri" w:hAnsi="Calibri" w:cs="Lucida Grande"/>
-          <w:color w:val="000000"/>
-        </w:rPr>
-        <w:t xml:space="preserve"> error exists in both models.</w:t>
+          <w:rFonts w:ascii="Calibri" w:eastAsia="Times New Roman" w:hAnsi="Calibri" w:cs="Times New Roman"/>
+          <w:color w:val="000000"/>
+        </w:rPr>
+      </w:pPr>
+      <w:r>
+        <w:rPr>
+          <w:rFonts w:ascii="Calibri" w:eastAsia="Times New Roman" w:hAnsi="Calibri" w:cs="Times New Roman"/>
+          <w:color w:val="000000"/>
+        </w:rPr>
+        <w:t>3. Result analysis</w:t>
       </w:r>
     </w:p>
     <w:p>
       <w:pPr>
         <w:rPr>
-          <w:rFonts w:ascii="Calibri" w:hAnsi="Calibri" w:cs="Lucida Grande"/>
+          <w:rFonts w:ascii="Calibri" w:eastAsia="Times New Roman" w:hAnsi="Calibri" w:cs="Times New Roman"/>
           <w:color w:val="000000"/>
         </w:rPr>
       </w:pPr>
@@ -3519,246 +4034,149 @@
     <w:p>
       <w:pPr>
         <w:rPr>
-          <w:rFonts w:ascii="Calibri" w:hAnsi="Calibri" w:cs="Lucida Grande"/>
-          <w:color w:val="000000"/>
-        </w:rPr>
-      </w:pPr>
-      <w:r>
-        <w:rPr>
-          <w:rFonts w:ascii="Calibri" w:hAnsi="Calibri" w:cs="Lucida Grande"/>
-          <w:color w:val="000000"/>
-        </w:rPr>
-        <w:t xml:space="preserve">Another </w:t>
-      </w:r>
-      <w:r>
-        <w:rPr>
-          <w:rFonts w:ascii="Calibri" w:hAnsi="Calibri" w:cs="Lucida Grande"/>
-          <w:color w:val="000000"/>
-        </w:rPr>
-        <w:t xml:space="preserve">example of a common error is long prepositional phrases accidentally being broken up or wrongly attached by the model. For example, the sentence </w:t>
-      </w:r>
-      <w:r>
-        <w:rPr>
-          <w:rFonts w:ascii="Calibri" w:hAnsi="Calibri" w:cs="Lucida Grande"/>
-          <w:i/>
-          <w:color w:val="000000"/>
-        </w:rPr>
-        <w:t>“The balance is supplied by a host of smaller exporter</w:t>
-      </w:r>
-      <w:r>
-        <w:rPr>
-          <w:rFonts w:ascii="Calibri" w:hAnsi="Calibri" w:cs="Lucida Grande"/>
-          <w:i/>
-          <w:color w:val="000000"/>
-        </w:rPr>
-        <w:t>s</w:t>
-      </w:r>
-      <w:r>
-        <w:rPr>
-          <w:rFonts w:ascii="Calibri" w:hAnsi="Calibri" w:cs="Lucida Grande"/>
-          <w:i/>
-          <w:color w:val="000000"/>
-        </w:rPr>
-        <w:t>, such as Australia and Venezuela”</w:t>
-      </w:r>
-      <w:r>
-        <w:rPr>
-          <w:rFonts w:ascii="Calibri" w:hAnsi="Calibri" w:cs="Lucida Grande"/>
-          <w:color w:val="000000"/>
-        </w:rPr>
-        <w:t xml:space="preserve"> has a long prepositional phrase starting with </w:t>
-      </w:r>
-      <w:r>
-        <w:rPr>
-          <w:rFonts w:ascii="Calibri" w:hAnsi="Calibri" w:cs="Lucida Grande"/>
-          <w:i/>
-          <w:color w:val="000000"/>
-        </w:rPr>
-        <w:t>“by”</w:t>
-      </w:r>
-      <w:r>
-        <w:rPr>
-          <w:rFonts w:ascii="Calibri" w:hAnsi="Calibri" w:cs="Lucida Grande"/>
-          <w:color w:val="000000"/>
-        </w:rPr>
-        <w:t xml:space="preserve">. The base model, which has no vertical context, assumes that </w:t>
-      </w:r>
-      <w:r>
-        <w:rPr>
-          <w:rFonts w:ascii="Calibri" w:hAnsi="Calibri" w:cs="Lucida Grande"/>
-          <w:i/>
-          <w:color w:val="000000"/>
-        </w:rPr>
-        <w:t>“by a host”</w:t>
-      </w:r>
-      <w:r>
-        <w:rPr>
-          <w:rFonts w:ascii="Calibri" w:hAnsi="Calibri" w:cs="Lucida Grande"/>
-          <w:color w:val="000000"/>
-        </w:rPr>
-        <w:t xml:space="preserve"> and </w:t>
-      </w:r>
-      <w:r>
-        <w:rPr>
-          <w:rFonts w:ascii="Calibri" w:hAnsi="Calibri" w:cs="Lucida Grande"/>
-          <w:i/>
-          <w:color w:val="000000"/>
-        </w:rPr>
-        <w:t>“of smaller exporters”</w:t>
-      </w:r>
-      <w:r>
-        <w:rPr>
-          <w:rFonts w:ascii="Calibri" w:hAnsi="Calibri" w:cs="Lucida Grande"/>
-          <w:color w:val="000000"/>
-        </w:rPr>
-        <w:t xml:space="preserve"> are separate PP’s attached to </w:t>
-      </w:r>
-      <w:r>
-        <w:rPr>
-          <w:rFonts w:ascii="Calibri" w:hAnsi="Calibri" w:cs="Lucida Grande"/>
-          <w:i/>
-          <w:color w:val="000000"/>
-        </w:rPr>
-        <w:t>“supplied”</w:t>
-      </w:r>
-      <w:r>
-        <w:rPr>
-          <w:rFonts w:ascii="Calibri" w:hAnsi="Calibri" w:cs="Lucida Grande"/>
-          <w:color w:val="000000"/>
-        </w:rPr>
-        <w:t xml:space="preserve"> and that </w:t>
-      </w:r>
-      <w:r>
-        <w:rPr>
-          <w:rFonts w:ascii="Calibri" w:hAnsi="Calibri" w:cs="Lucida Grande"/>
-          <w:i/>
-          <w:color w:val="000000"/>
-        </w:rPr>
-        <w:t>“such as Australia and Venezuela”</w:t>
-      </w:r>
-      <w:r>
-        <w:rPr>
-          <w:rFonts w:ascii="Calibri" w:hAnsi="Calibri" w:cs="Lucida Grande"/>
-          <w:color w:val="000000"/>
-        </w:rPr>
-        <w:t xml:space="preserve"> is an adjective phrase after a linking verb. Luckily, in this case, the </w:t>
-      </w:r>
-      <w:r>
-        <w:rPr>
-          <w:rFonts w:ascii="Calibri" w:hAnsi="Calibri" w:cs="Lucida Grande"/>
-          <w:color w:val="000000"/>
-        </w:rPr>
-        <w:t>2</w:t>
-      </w:r>
-      <w:r>
-        <w:rPr>
-          <w:rFonts w:ascii="Calibri" w:hAnsi="Calibri" w:cs="Lucida Grande"/>
-          <w:color w:val="000000"/>
-          <w:vertAlign w:val="superscript"/>
-        </w:rPr>
-        <w:t>nd</w:t>
-      </w:r>
-      <w:r>
-        <w:rPr>
-          <w:rFonts w:ascii="Calibri" w:hAnsi="Calibri" w:cs="Lucida Grande"/>
-          <w:color w:val="000000"/>
-        </w:rPr>
-        <w:t xml:space="preserve"> order </w:t>
-      </w:r>
-      <w:proofErr w:type="spellStart"/>
-      <w:r>
-        <w:rPr>
-          <w:rFonts w:ascii="Calibri" w:hAnsi="Calibri" w:cs="Lucida Grande"/>
-          <w:color w:val="000000"/>
-        </w:rPr>
-        <w:t>Markovization</w:t>
-      </w:r>
-      <w:proofErr w:type="spellEnd"/>
-      <w:r>
-        <w:rPr>
-          <w:rFonts w:ascii="Calibri" w:hAnsi="Calibri" w:cs="Lucida Grande"/>
-          <w:color w:val="000000"/>
-        </w:rPr>
-        <w:t xml:space="preserve"> </w:t>
-      </w:r>
-      <w:r>
-        <w:rPr>
-          <w:rFonts w:ascii="Calibri" w:hAnsi="Calibri" w:cs="Lucida Grande"/>
-          <w:color w:val="000000"/>
-        </w:rPr>
-        <w:t xml:space="preserve">captures the context and correctly nests everything under one prepositional phrase, which </w:t>
-      </w:r>
-      <w:r>
-        <w:rPr>
-          <w:rFonts w:ascii="Calibri" w:hAnsi="Calibri" w:cs="Lucida Grande"/>
-          <w:color w:val="000000"/>
-        </w:rPr>
-        <w:t>improves the F1 from 60.87 in the base model to 86.96.</w:t>
-      </w:r>
+          <w:rFonts w:ascii="Calibri" w:eastAsia="Times New Roman" w:hAnsi="Calibri" w:cs="Times New Roman"/>
+          <w:color w:val="000000"/>
+        </w:rPr>
+      </w:pPr>
     </w:p>
     <w:p>
       <w:pPr>
-        <w:rPr>
-          <w:rFonts w:ascii="Calibri" w:hAnsi="Calibri" w:cs="Lucida Grande"/>
-          <w:color w:val="000000"/>
-        </w:rPr>
-      </w:pPr>
+        <w:numPr>
+          <w:ilvl w:val="0"/>
+          <w:numId w:val="16"/>
+        </w:numPr>
+        <w:rPr>
+          <w:rFonts w:ascii="Calibri" w:eastAsia="Times New Roman" w:hAnsi="Calibri" w:cs="Times New Roman"/>
+          <w:color w:val="000000"/>
+        </w:rPr>
+      </w:pPr>
+      <w:r>
+        <w:rPr>
+          <w:rFonts w:ascii="Calibri" w:eastAsia="Times New Roman" w:hAnsi="Calibri" w:cs="Times New Roman"/>
+          <w:color w:val="000000"/>
+        </w:rPr>
+        <w:t xml:space="preserve">The two mentions have the same meaning, but in different wording. For example “ the U.S.” and “ the United States”, “the US. </w:t>
+      </w:r>
+      <w:proofErr w:type="gramStart"/>
+      <w:r>
+        <w:rPr>
+          <w:rFonts w:ascii="Calibri" w:eastAsia="Times New Roman" w:hAnsi="Calibri" w:cs="Times New Roman"/>
+          <w:color w:val="000000"/>
+        </w:rPr>
+        <w:t>carrier</w:t>
+      </w:r>
+      <w:proofErr w:type="gramEnd"/>
+      <w:r>
+        <w:rPr>
+          <w:rFonts w:ascii="Calibri" w:eastAsia="Times New Roman" w:hAnsi="Calibri" w:cs="Times New Roman"/>
+          <w:color w:val="000000"/>
+        </w:rPr>
+        <w:t xml:space="preserve">” and “the ship” are classified into different mentions. This can be improved using external data source for abbreviation. Synonym matching is another way to handle this situation. We tried Synonym matching in </w:t>
+      </w:r>
+      <w:proofErr w:type="spellStart"/>
+      <w:r>
+        <w:rPr>
+          <w:rFonts w:ascii="Calibri" w:eastAsia="Times New Roman" w:hAnsi="Calibri" w:cs="Times New Roman"/>
+          <w:color w:val="000000"/>
+        </w:rPr>
+        <w:t>BetterBaseline</w:t>
+      </w:r>
+      <w:proofErr w:type="spellEnd"/>
+      <w:r>
+        <w:rPr>
+          <w:rFonts w:ascii="Calibri" w:eastAsia="Times New Roman" w:hAnsi="Calibri" w:cs="Times New Roman"/>
+          <w:color w:val="000000"/>
+        </w:rPr>
+        <w:t xml:space="preserve"> algorithm by extracting the two </w:t>
+      </w:r>
+      <w:proofErr w:type="gramStart"/>
+      <w:r>
+        <w:rPr>
+          <w:rFonts w:ascii="Calibri" w:eastAsia="Times New Roman" w:hAnsi="Calibri" w:cs="Times New Roman"/>
+          <w:color w:val="000000"/>
+        </w:rPr>
+        <w:t>words which</w:t>
+      </w:r>
+      <w:proofErr w:type="gramEnd"/>
+      <w:r>
+        <w:rPr>
+          <w:rFonts w:ascii="Calibri" w:eastAsia="Times New Roman" w:hAnsi="Calibri" w:cs="Times New Roman"/>
+          <w:color w:val="000000"/>
+        </w:rPr>
+        <w:t xml:space="preserve"> often occur together in the </w:t>
+      </w:r>
+      <w:proofErr w:type="spellStart"/>
+      <w:r>
+        <w:rPr>
+          <w:rFonts w:ascii="Calibri" w:eastAsia="Times New Roman" w:hAnsi="Calibri" w:cs="Times New Roman"/>
+          <w:color w:val="000000"/>
+        </w:rPr>
+        <w:t>coreference</w:t>
+      </w:r>
+      <w:proofErr w:type="spellEnd"/>
+      <w:r>
+        <w:rPr>
+          <w:rFonts w:ascii="Calibri" w:eastAsia="Times New Roman" w:hAnsi="Calibri" w:cs="Times New Roman"/>
+          <w:color w:val="000000"/>
+        </w:rPr>
+        <w:t xml:space="preserve"> in training data as synonym. But the training data is not large enough and the approach didn’t word due to data </w:t>
+      </w:r>
+      <w:proofErr w:type="spellStart"/>
+      <w:r>
+        <w:rPr>
+          <w:rFonts w:ascii="Calibri" w:eastAsia="Times New Roman" w:hAnsi="Calibri" w:cs="Times New Roman"/>
+          <w:color w:val="000000"/>
+        </w:rPr>
+        <w:t>sparsity</w:t>
+      </w:r>
+      <w:proofErr w:type="spellEnd"/>
+      <w:r>
+        <w:rPr>
+          <w:rFonts w:ascii="Calibri" w:eastAsia="Times New Roman" w:hAnsi="Calibri" w:cs="Times New Roman"/>
+          <w:color w:val="000000"/>
+        </w:rPr>
+        <w:t>. </w:t>
+      </w:r>
     </w:p>
     <w:p>
       <w:pPr>
-        <w:rPr>
-          <w:rFonts w:ascii="Calibri" w:hAnsi="Calibri" w:cs="Lucida Grande"/>
-          <w:color w:val="000000"/>
-        </w:rPr>
-      </w:pPr>
-      <w:r>
-        <w:rPr>
-          <w:rFonts w:ascii="Calibri" w:hAnsi="Calibri" w:cs="Lucida Grande"/>
-          <w:color w:val="000000"/>
-        </w:rPr>
-        <w:t>T</w:t>
-      </w:r>
-      <w:r>
-        <w:rPr>
-          <w:rFonts w:ascii="Calibri" w:hAnsi="Calibri" w:cs="Lucida Grande"/>
-          <w:color w:val="000000"/>
-        </w:rPr>
-        <w:t>he base PCFG ran through the test set in 6m 26s while the 2</w:t>
-      </w:r>
-      <w:r>
-        <w:rPr>
-          <w:rFonts w:ascii="Calibri" w:hAnsi="Calibri" w:cs="Lucida Grande"/>
-          <w:color w:val="000000"/>
-          <w:vertAlign w:val="superscript"/>
-        </w:rPr>
-        <w:t>nd</w:t>
-      </w:r>
-      <w:r>
-        <w:rPr>
-          <w:rFonts w:ascii="Calibri" w:hAnsi="Calibri" w:cs="Lucida Grande"/>
-          <w:color w:val="000000"/>
-        </w:rPr>
-        <w:t xml:space="preserve"> Order Markov model ran in </w:t>
-      </w:r>
-      <w:r>
-        <w:rPr>
-          <w:rFonts w:ascii="Calibri" w:hAnsi="Calibri" w:cs="Lucida Grande"/>
-          <w:color w:val="000000"/>
-        </w:rPr>
-        <w:t>11m 31s, which are well below the guidance limits of 10 minutes and 20 minutes as a result of the optimizations mentioned in Section 1.</w:t>
-      </w:r>
-      <w:r>
-        <w:rPr>
-          <w:rFonts w:ascii="Calibri" w:hAnsi="Calibri" w:cs="Lucida Grande"/>
-          <w:color w:val="000000"/>
-        </w:rPr>
-        <w:t xml:space="preserve"> </w:t>
+        <w:numPr>
+          <w:ilvl w:val="0"/>
+          <w:numId w:val="16"/>
+        </w:numPr>
+        <w:rPr>
+          <w:rFonts w:ascii="Calibri" w:eastAsia="Times New Roman" w:hAnsi="Calibri" w:cs="Times New Roman"/>
+          <w:color w:val="000000"/>
+        </w:rPr>
+      </w:pPr>
+      <w:r>
+        <w:rPr>
+          <w:rFonts w:ascii="Calibri" w:eastAsia="Times New Roman" w:hAnsi="Calibri" w:cs="Times New Roman"/>
+          <w:color w:val="000000"/>
+        </w:rPr>
+        <w:t xml:space="preserve">The difficulty to link a pronoun to a non-pronoun word. For example, “the disease he got” and “it”, “Dan” and “he”. One way is to improve Pronoun matching features. Another way is to apply Artificial Intelligence into the </w:t>
+      </w:r>
+      <w:proofErr w:type="spellStart"/>
+      <w:r>
+        <w:rPr>
+          <w:rFonts w:ascii="Calibri" w:eastAsia="Times New Roman" w:hAnsi="Calibri" w:cs="Times New Roman"/>
+          <w:color w:val="000000"/>
+        </w:rPr>
+        <w:t>coreference</w:t>
+      </w:r>
+      <w:proofErr w:type="spellEnd"/>
+      <w:r>
+        <w:rPr>
+          <w:rFonts w:ascii="Calibri" w:eastAsia="Times New Roman" w:hAnsi="Calibri" w:cs="Times New Roman"/>
+          <w:color w:val="000000"/>
+        </w:rPr>
+        <w:t xml:space="preserve"> to learn from the contents using Machine Comprehension of Text, which will be our final project topic.</w:t>
       </w:r>
     </w:p>
     <w:p>
       <w:pPr>
         <w:rPr>
-          <w:rFonts w:ascii="Calibri" w:hAnsi="Calibri" w:cs="Lucida Grande"/>
+          <w:rFonts w:ascii="Calibri" w:eastAsia="Times New Roman" w:hAnsi="Calibri" w:cs="Times New Roman"/>
           <w:color w:val="000000"/>
         </w:rPr>
       </w:pPr>
@@ -3771,1724 +4189,6 @@
           <w:color w:val="000000"/>
         </w:rPr>
       </w:pPr>
-      <w:r>
-        <w:rPr>
-          <w:rFonts w:ascii="Calibri" w:eastAsia="Times New Roman" w:hAnsi="Calibri" w:cs="Times New Roman"/>
-          <w:b/>
-          <w:color w:val="000000"/>
-        </w:rPr>
-        <w:t>3</w:t>
-      </w:r>
-      <w:r>
-        <w:rPr>
-          <w:rFonts w:ascii="Calibri" w:eastAsia="Times New Roman" w:hAnsi="Calibri" w:cs="Times New Roman"/>
-          <w:b/>
-          <w:color w:val="000000"/>
-        </w:rPr>
-        <w:t xml:space="preserve">. </w:t>
-      </w:r>
-      <w:r>
-        <w:rPr>
-          <w:rFonts w:ascii="Calibri" w:eastAsia="Times New Roman" w:hAnsi="Calibri" w:cs="Times New Roman"/>
-          <w:b/>
-          <w:color w:val="000000"/>
-        </w:rPr>
-        <w:t>Improvement Opportunities</w:t>
-      </w:r>
-    </w:p>
-    <w:p>
-      <w:pPr>
-        <w:rPr>
-          <w:rFonts w:ascii="Calibri" w:hAnsi="Calibri" w:cs="Lucida Grande"/>
-          <w:color w:val="000000"/>
-        </w:rPr>
-      </w:pPr>
-    </w:p>
-    <w:p>
-      <w:pPr>
-        <w:rPr>
-          <w:rFonts w:ascii="Calibri" w:eastAsia="Times New Roman" w:hAnsi="Calibri" w:cs="Times New Roman"/>
-          <w:color w:val="000000"/>
-        </w:rPr>
-      </w:pPr>
-      <w:r>
-        <w:rPr>
-          <w:rFonts w:ascii="Calibri" w:eastAsia="Times New Roman" w:hAnsi="Calibri" w:cs="Times New Roman"/>
-          <w:color w:val="000000"/>
-        </w:rPr>
-        <w:t xml:space="preserve">One key area for improvement is the storage of probabilities. Rather than the </w:t>
-      </w:r>
-      <w:proofErr w:type="gramStart"/>
-      <w:r>
-        <w:rPr>
-          <w:rFonts w:ascii="Calibri" w:eastAsia="Times New Roman" w:hAnsi="Calibri" w:cs="Times New Roman"/>
-          <w:color w:val="000000"/>
-        </w:rPr>
-        <w:t>double[</w:t>
-      </w:r>
-      <w:proofErr w:type="gramEnd"/>
-      <w:r>
-        <w:rPr>
-          <w:rFonts w:ascii="Calibri" w:eastAsia="Times New Roman" w:hAnsi="Calibri" w:cs="Times New Roman"/>
-          <w:color w:val="000000"/>
-        </w:rPr>
-        <w:t>][][] array approach,</w:t>
-      </w:r>
-      <w:r>
-        <w:rPr>
-          <w:rFonts w:ascii="Calibri" w:eastAsia="Times New Roman" w:hAnsi="Calibri" w:cs="Times New Roman"/>
-          <w:color w:val="000000"/>
-        </w:rPr>
-        <w:t xml:space="preserve"> small list could be used to store separate double[][] arrays for each row, which could eliminate the wasted space from the lower-left triangle that is never filled. </w:t>
-      </w:r>
-      <w:r>
-        <w:rPr>
-          <w:rFonts w:ascii="Calibri" w:eastAsia="Times New Roman" w:hAnsi="Calibri" w:cs="Times New Roman"/>
-          <w:color w:val="000000"/>
-        </w:rPr>
-        <w:t xml:space="preserve">If memory was more of a constraint, the Map approach could also be sped up using custom hashing functions rather than the default Java </w:t>
-      </w:r>
-      <w:proofErr w:type="spellStart"/>
-      <w:r>
-        <w:rPr>
-          <w:rFonts w:ascii="Calibri" w:eastAsia="Times New Roman" w:hAnsi="Calibri" w:cs="Times New Roman"/>
-          <w:color w:val="000000"/>
-        </w:rPr>
-        <w:t>HashMap</w:t>
-      </w:r>
-      <w:proofErr w:type="spellEnd"/>
-      <w:r>
-        <w:rPr>
-          <w:rFonts w:ascii="Calibri" w:eastAsia="Times New Roman" w:hAnsi="Calibri" w:cs="Times New Roman"/>
-          <w:color w:val="000000"/>
-        </w:rPr>
-        <w:t>.</w:t>
-      </w:r>
-    </w:p>
-    <w:p>
-      <w:pPr>
-        <w:rPr>
-          <w:rFonts w:ascii="Calibri" w:eastAsia="Times New Roman" w:hAnsi="Calibri" w:cs="Times New Roman"/>
-          <w:color w:val="000000"/>
-        </w:rPr>
-      </w:pPr>
-    </w:p>
-    <w:p>
-      <w:pPr>
-        <w:rPr>
-          <w:rFonts w:ascii="Calibri" w:eastAsia="Times New Roman" w:hAnsi="Calibri" w:cs="Times New Roman"/>
-          <w:color w:val="000000"/>
-        </w:rPr>
-      </w:pPr>
-      <w:r>
-        <w:rPr>
-          <w:rFonts w:ascii="Calibri" w:eastAsia="Times New Roman" w:hAnsi="Calibri" w:cs="Times New Roman"/>
-          <w:color w:val="000000"/>
-        </w:rPr>
-        <w:t>Another opportunity to improve both the memory required and runtime is to add a search heuristic such as beam search. The probabilities for many cells are so small that it’s very unlikely they will end up being the best</w:t>
-      </w:r>
-      <w:r>
-        <w:rPr>
-          <w:rFonts w:ascii="Calibri" w:eastAsia="Times New Roman" w:hAnsi="Calibri" w:cs="Times New Roman"/>
-          <w:color w:val="000000"/>
-        </w:rPr>
-        <w:t xml:space="preserve"> at the end</w:t>
-      </w:r>
-      <w:r>
-        <w:rPr>
-          <w:rFonts w:ascii="Calibri" w:eastAsia="Times New Roman" w:hAnsi="Calibri" w:cs="Times New Roman"/>
-          <w:color w:val="000000"/>
-        </w:rPr>
-        <w:t>, so they could likely be dropped with only a small impact on overall performance.</w:t>
-      </w:r>
-      <w:r>
-        <w:rPr>
-          <w:rFonts w:ascii="Calibri" w:eastAsia="Times New Roman" w:hAnsi="Calibri" w:cs="Times New Roman"/>
-          <w:color w:val="000000"/>
-        </w:rPr>
-        <w:t xml:space="preserve"> Careful tuning of this approach would be required as it may depend on the specific test dataset.</w:t>
-      </w:r>
-    </w:p>
-    <w:p>
-      <w:pPr>
-        <w:rPr>
-          <w:rFonts w:ascii="Calibri" w:eastAsia="Times New Roman" w:hAnsi="Calibri" w:cs="Times New Roman"/>
-          <w:color w:val="000000"/>
-        </w:rPr>
-      </w:pPr>
-    </w:p>
-    <w:p>
-      <w:pPr>
-        <w:rPr>
-          <w:rFonts w:ascii="Calibri" w:hAnsi="Calibri" w:cs="Lucida Grande"/>
-          <w:color w:val="000000"/>
-        </w:rPr>
-      </w:pPr>
-      <w:r>
-        <w:rPr>
-          <w:rFonts w:ascii="Calibri" w:eastAsia="Times New Roman" w:hAnsi="Calibri" w:cs="Times New Roman"/>
-          <w:color w:val="000000"/>
-        </w:rPr>
-        <w:t xml:space="preserve">Another opportunity is to optimize or remove the best tree information stored in the three integer </w:t>
-      </w:r>
-      <w:proofErr w:type="gramStart"/>
-      <w:r>
-        <w:rPr>
-          <w:rFonts w:ascii="Calibri" w:eastAsia="Times New Roman" w:hAnsi="Calibri" w:cs="Times New Roman"/>
-          <w:color w:val="000000"/>
-        </w:rPr>
-        <w:t>arrays.</w:t>
-      </w:r>
-      <w:proofErr w:type="gramEnd"/>
-      <w:r>
-        <w:rPr>
-          <w:rFonts w:ascii="Calibri" w:eastAsia="Times New Roman" w:hAnsi="Calibri" w:cs="Times New Roman"/>
-          <w:color w:val="000000"/>
-        </w:rPr>
-        <w:t xml:space="preserve"> S</w:t>
-      </w:r>
-      <w:r>
-        <w:rPr>
-          <w:rFonts w:ascii="Calibri" w:hAnsi="Calibri" w:cs="Lucida Grande"/>
-          <w:color w:val="000000"/>
-        </w:rPr>
-        <w:t xml:space="preserve">imilar to the probabilities, more careful data structure can eliminate a lot of wasted space in the lower left triangle. Second, the three numbers could be more carefully stored in a single array using bit-level encodings or even by hashing the numbers into buckets and evaluating the small number of collision at the end. Similarly, it’s also possible to store some subset of </w:t>
-      </w:r>
-      <w:r>
-        <w:rPr>
-          <w:rFonts w:ascii="Calibri" w:hAnsi="Calibri" w:cs="Lucida Grande"/>
-          <w:color w:val="000000"/>
-        </w:rPr>
-        <w:t>the three matrices</w:t>
-      </w:r>
-      <w:r>
-        <w:rPr>
-          <w:rFonts w:ascii="Calibri" w:hAnsi="Calibri" w:cs="Lucida Grande"/>
-          <w:color w:val="000000"/>
-        </w:rPr>
-        <w:t xml:space="preserve"> or even the hash-code of the </w:t>
-      </w:r>
-      <w:r>
-        <w:rPr>
-          <w:rFonts w:ascii="Calibri" w:hAnsi="Calibri" w:cs="Lucida Grande"/>
-          <w:color w:val="000000"/>
-        </w:rPr>
-        <w:t xml:space="preserve">best </w:t>
-      </w:r>
-      <w:r>
-        <w:rPr>
-          <w:rFonts w:ascii="Calibri" w:hAnsi="Calibri" w:cs="Lucida Grande"/>
-          <w:color w:val="000000"/>
-        </w:rPr>
-        <w:t>rule</w:t>
-      </w:r>
-      <w:r>
-        <w:rPr>
-          <w:rFonts w:ascii="Calibri" w:hAnsi="Calibri" w:cs="Lucida Grande"/>
-          <w:color w:val="000000"/>
-        </w:rPr>
-        <w:t xml:space="preserve"> itself</w:t>
-      </w:r>
-      <w:r>
-        <w:rPr>
-          <w:rFonts w:ascii="Calibri" w:hAnsi="Calibri" w:cs="Lucida Grande"/>
-          <w:color w:val="000000"/>
-        </w:rPr>
-        <w:t xml:space="preserve"> and doing a small nu</w:t>
-      </w:r>
-      <w:r>
-        <w:rPr>
-          <w:rFonts w:ascii="Calibri" w:hAnsi="Calibri" w:cs="Lucida Grande"/>
-          <w:color w:val="000000"/>
-        </w:rPr>
-        <w:t>mber of calculations at the end depending on the specific implementation.</w:t>
-      </w:r>
-    </w:p>
-    <w:p>
-      <w:pPr>
-        <w:rPr>
-          <w:rFonts w:ascii="Calibri" w:hAnsi="Calibri" w:cs="Lucida Grande"/>
-          <w:color w:val="000000"/>
-        </w:rPr>
-      </w:pPr>
-    </w:p>
-    <w:p>
-      <w:pPr>
-        <w:rPr>
-          <w:rFonts w:ascii="Calibri" w:eastAsia="Times New Roman" w:hAnsi="Calibri" w:cs="Times New Roman"/>
-          <w:b/>
-          <w:color w:val="000000"/>
-        </w:rPr>
-      </w:pPr>
-      <w:r>
-        <w:rPr>
-          <w:rFonts w:ascii="Calibri" w:eastAsia="Times New Roman" w:hAnsi="Calibri" w:cs="Times New Roman"/>
-          <w:b/>
-          <w:color w:val="000000"/>
-        </w:rPr>
-        <w:t>4</w:t>
-      </w:r>
-      <w:r>
-        <w:rPr>
-          <w:rFonts w:ascii="Calibri" w:eastAsia="Times New Roman" w:hAnsi="Calibri" w:cs="Times New Roman"/>
-          <w:b/>
-          <w:color w:val="000000"/>
-        </w:rPr>
-        <w:t xml:space="preserve">. </w:t>
-      </w:r>
-      <w:r>
-        <w:rPr>
-          <w:rFonts w:ascii="Calibri" w:eastAsia="Times New Roman" w:hAnsi="Calibri" w:cs="Times New Roman"/>
-          <w:b/>
-          <w:color w:val="000000"/>
-        </w:rPr>
-        <w:t>Model Extensions</w:t>
-      </w:r>
-    </w:p>
-    <w:p>
-      <w:pPr>
-        <w:rPr>
-          <w:rFonts w:ascii="Calibri" w:hAnsi="Calibri" w:cs="Lucida Grande"/>
-          <w:color w:val="000000"/>
-        </w:rPr>
-      </w:pPr>
-    </w:p>
-    <w:p>
-      <w:pPr>
-        <w:rPr>
-          <w:rFonts w:ascii="Calibri" w:hAnsi="Calibri" w:cs="Lucida Grande"/>
-          <w:color w:val="000000"/>
-        </w:rPr>
-      </w:pPr>
-      <w:r>
-        <w:rPr>
-          <w:rFonts w:ascii="Calibri" w:hAnsi="Calibri" w:cs="Lucida Grande"/>
-          <w:color w:val="000000"/>
-        </w:rPr>
-        <w:t xml:space="preserve">Several extensions to the base models were implemented. First, </w:t>
-      </w:r>
-      <w:r>
-        <w:rPr>
-          <w:rFonts w:ascii="Calibri" w:hAnsi="Calibri" w:cs="Lucida Grande"/>
-          <w:color w:val="000000"/>
-        </w:rPr>
-        <w:t>an additional level of 3</w:t>
-      </w:r>
-      <w:r>
-        <w:rPr>
-          <w:rFonts w:ascii="Calibri" w:hAnsi="Calibri" w:cs="Lucida Grande"/>
-          <w:color w:val="000000"/>
-          <w:vertAlign w:val="superscript"/>
-        </w:rPr>
-        <w:t>rd</w:t>
-      </w:r>
-      <w:r>
-        <w:rPr>
-          <w:rFonts w:ascii="Calibri" w:hAnsi="Calibri" w:cs="Lucida Grande"/>
-          <w:color w:val="000000"/>
-        </w:rPr>
-        <w:t xml:space="preserve"> order vertical </w:t>
-      </w:r>
-      <w:proofErr w:type="spellStart"/>
-      <w:r>
-        <w:rPr>
-          <w:rFonts w:ascii="Calibri" w:hAnsi="Calibri" w:cs="Lucida Grande"/>
-          <w:color w:val="000000"/>
-        </w:rPr>
-        <w:t>Markovization</w:t>
-      </w:r>
-      <w:proofErr w:type="spellEnd"/>
-      <w:r>
-        <w:rPr>
-          <w:rFonts w:ascii="Calibri" w:hAnsi="Calibri" w:cs="Lucida Grande"/>
-          <w:color w:val="000000"/>
-        </w:rPr>
-        <w:t xml:space="preserve"> was tried, which showed a significant improvement in performance. In addition, a test was conducted on whether to include the pre-terminal tags in the </w:t>
-      </w:r>
-      <w:proofErr w:type="spellStart"/>
-      <w:proofErr w:type="gramStart"/>
-      <w:r>
-        <w:rPr>
-          <w:rFonts w:ascii="Calibri" w:hAnsi="Calibri" w:cs="Lucida Grande"/>
-          <w:color w:val="000000"/>
-        </w:rPr>
-        <w:t>Markovization</w:t>
-      </w:r>
-      <w:proofErr w:type="spellEnd"/>
-      <w:proofErr w:type="gramEnd"/>
-      <w:r>
-        <w:rPr>
-          <w:rFonts w:ascii="Calibri" w:hAnsi="Calibri" w:cs="Lucida Grande"/>
-          <w:color w:val="000000"/>
-        </w:rPr>
-        <w:t xml:space="preserve"> as this seems a potentially easier task for the parser. The results are shown below:</w:t>
-      </w:r>
-    </w:p>
-    <w:p>
-      <w:pPr>
-        <w:rPr>
-          <w:rFonts w:ascii="Calibri" w:hAnsi="Calibri" w:cs="Lucida Grande"/>
-          <w:color w:val="000000"/>
-        </w:rPr>
-      </w:pPr>
-    </w:p>
-    <w:tbl>
-      <w:tblPr>
-        <w:tblW w:w="7923" w:type="dxa"/>
-        <w:tblInd w:w="93" w:type="dxa"/>
-        <w:tblLook w:val="04A0" w:firstRow="1" w:lastRow="0" w:firstColumn="1" w:lastColumn="0" w:noHBand="0" w:noVBand="1"/>
-      </w:tblPr>
-      <w:tblGrid>
-        <w:gridCol w:w="2916"/>
-        <w:gridCol w:w="1431"/>
-        <w:gridCol w:w="1192"/>
-        <w:gridCol w:w="1192"/>
-        <w:gridCol w:w="1192"/>
-      </w:tblGrid>
-      <w:tr>
-        <w:trPr>
-          <w:trHeight w:val="537"/>
-        </w:trPr>
-        <w:tc>
-          <w:tcPr>
-            <w:tcW w:w="0" w:type="auto"/>
-            <w:tcBorders>
-              <w:top w:val="nil"/>
-              <w:left w:val="nil"/>
-              <w:bottom w:val="single" w:sz="4" w:space="0" w:color="auto"/>
-              <w:right w:val="nil"/>
-            </w:tcBorders>
-            <w:shd w:val="clear" w:color="auto" w:fill="auto"/>
-            <w:noWrap/>
-            <w:vAlign w:val="center"/>
-            <w:hideMark/>
-          </w:tcPr>
-          <w:p>
-            <w:pPr>
-              <w:jc w:val="center"/>
-              <w:rPr>
-                <w:rFonts w:ascii="Calibri" w:eastAsia="Times New Roman" w:hAnsi="Calibri" w:cs="Times New Roman"/>
-                <w:color w:val="000000"/>
-              </w:rPr>
-            </w:pPr>
-          </w:p>
-        </w:tc>
-        <w:tc>
-          <w:tcPr>
-            <w:tcW w:w="0" w:type="auto"/>
-            <w:tcBorders>
-              <w:top w:val="single" w:sz="4" w:space="0" w:color="auto"/>
-              <w:left w:val="single" w:sz="4" w:space="0" w:color="auto"/>
-              <w:bottom w:val="single" w:sz="4" w:space="0" w:color="auto"/>
-              <w:right w:val="single" w:sz="4" w:space="0" w:color="auto"/>
-            </w:tcBorders>
-            <w:shd w:val="clear" w:color="000000" w:fill="1F497D"/>
-            <w:noWrap/>
-            <w:vAlign w:val="center"/>
-            <w:hideMark/>
-          </w:tcPr>
-          <w:p>
-            <w:pPr>
-              <w:jc w:val="center"/>
-              <w:rPr>
-                <w:rFonts w:ascii="Calibri" w:eastAsia="Times New Roman" w:hAnsi="Calibri" w:cs="Times New Roman"/>
-                <w:b/>
-                <w:bCs/>
-                <w:color w:val="FFFFFF"/>
-              </w:rPr>
-            </w:pPr>
-            <w:r>
-              <w:rPr>
-                <w:rFonts w:ascii="Calibri" w:eastAsia="Times New Roman" w:hAnsi="Calibri" w:cs="Times New Roman"/>
-                <w:b/>
-                <w:bCs/>
-                <w:color w:val="FFFFFF"/>
-              </w:rPr>
-              <w:t>Precision</w:t>
-            </w:r>
-          </w:p>
-        </w:tc>
-        <w:tc>
-          <w:tcPr>
-            <w:tcW w:w="0" w:type="auto"/>
-            <w:tcBorders>
-              <w:top w:val="single" w:sz="4" w:space="0" w:color="auto"/>
-              <w:left w:val="nil"/>
-              <w:bottom w:val="single" w:sz="4" w:space="0" w:color="auto"/>
-              <w:right w:val="single" w:sz="4" w:space="0" w:color="auto"/>
-            </w:tcBorders>
-            <w:shd w:val="clear" w:color="000000" w:fill="1F497D"/>
-            <w:noWrap/>
-            <w:vAlign w:val="center"/>
-            <w:hideMark/>
-          </w:tcPr>
-          <w:p>
-            <w:pPr>
-              <w:jc w:val="center"/>
-              <w:rPr>
-                <w:rFonts w:ascii="Calibri" w:eastAsia="Times New Roman" w:hAnsi="Calibri" w:cs="Times New Roman"/>
-                <w:b/>
-                <w:bCs/>
-                <w:color w:val="FFFFFF"/>
-              </w:rPr>
-            </w:pPr>
-            <w:r>
-              <w:rPr>
-                <w:rFonts w:ascii="Calibri" w:eastAsia="Times New Roman" w:hAnsi="Calibri" w:cs="Times New Roman"/>
-                <w:b/>
-                <w:bCs/>
-                <w:color w:val="FFFFFF"/>
-              </w:rPr>
-              <w:t>Recall</w:t>
-            </w:r>
-          </w:p>
-        </w:tc>
-        <w:tc>
-          <w:tcPr>
-            <w:tcW w:w="0" w:type="auto"/>
-            <w:tcBorders>
-              <w:top w:val="single" w:sz="4" w:space="0" w:color="auto"/>
-              <w:left w:val="nil"/>
-              <w:bottom w:val="single" w:sz="4" w:space="0" w:color="auto"/>
-              <w:right w:val="single" w:sz="4" w:space="0" w:color="auto"/>
-            </w:tcBorders>
-            <w:shd w:val="clear" w:color="000000" w:fill="1F497D"/>
-            <w:noWrap/>
-            <w:vAlign w:val="center"/>
-            <w:hideMark/>
-          </w:tcPr>
-          <w:p>
-            <w:pPr>
-              <w:jc w:val="center"/>
-              <w:rPr>
-                <w:rFonts w:ascii="Calibri" w:eastAsia="Times New Roman" w:hAnsi="Calibri" w:cs="Times New Roman"/>
-                <w:b/>
-                <w:bCs/>
-                <w:color w:val="FFFFFF"/>
-              </w:rPr>
-            </w:pPr>
-            <w:r>
-              <w:rPr>
-                <w:rFonts w:ascii="Calibri" w:eastAsia="Times New Roman" w:hAnsi="Calibri" w:cs="Times New Roman"/>
-                <w:b/>
-                <w:bCs/>
-                <w:color w:val="FFFFFF"/>
-              </w:rPr>
-              <w:t>F1</w:t>
-            </w:r>
-          </w:p>
-        </w:tc>
-        <w:tc>
-          <w:tcPr>
-            <w:tcW w:w="0" w:type="auto"/>
-            <w:tcBorders>
-              <w:top w:val="single" w:sz="4" w:space="0" w:color="auto"/>
-              <w:left w:val="nil"/>
-              <w:bottom w:val="single" w:sz="4" w:space="0" w:color="auto"/>
-              <w:right w:val="single" w:sz="4" w:space="0" w:color="auto"/>
-            </w:tcBorders>
-            <w:shd w:val="clear" w:color="000000" w:fill="1F497D"/>
-            <w:noWrap/>
-            <w:vAlign w:val="center"/>
-            <w:hideMark/>
-          </w:tcPr>
-          <w:p>
-            <w:pPr>
-              <w:jc w:val="center"/>
-              <w:rPr>
-                <w:rFonts w:ascii="Calibri" w:eastAsia="Times New Roman" w:hAnsi="Calibri" w:cs="Times New Roman"/>
-                <w:b/>
-                <w:bCs/>
-                <w:color w:val="FFFFFF"/>
-              </w:rPr>
-            </w:pPr>
-            <w:r>
-              <w:rPr>
-                <w:rFonts w:ascii="Calibri" w:eastAsia="Times New Roman" w:hAnsi="Calibri" w:cs="Times New Roman"/>
-                <w:b/>
-                <w:bCs/>
-                <w:color w:val="FFFFFF"/>
-              </w:rPr>
-              <w:t>EX</w:t>
-            </w:r>
-          </w:p>
-        </w:tc>
-      </w:tr>
-      <w:tr>
-        <w:trPr>
-          <w:trHeight w:val="537"/>
-        </w:trPr>
-        <w:tc>
-          <w:tcPr>
-            <w:tcW w:w="0" w:type="auto"/>
-            <w:tcBorders>
-              <w:top w:val="single" w:sz="4" w:space="0" w:color="auto"/>
-              <w:left w:val="single" w:sz="4" w:space="0" w:color="auto"/>
-              <w:bottom w:val="single" w:sz="4" w:space="0" w:color="auto"/>
-              <w:right w:val="single" w:sz="4" w:space="0" w:color="auto"/>
-            </w:tcBorders>
-            <w:shd w:val="clear" w:color="000000" w:fill="F2F2F2"/>
-            <w:noWrap/>
-            <w:vAlign w:val="center"/>
-            <w:hideMark/>
-          </w:tcPr>
-          <w:p>
-            <w:pPr>
-              <w:jc w:val="center"/>
-              <w:rPr>
-                <w:rFonts w:ascii="Calibri" w:eastAsia="Times New Roman" w:hAnsi="Calibri" w:cs="Times New Roman"/>
-                <w:b/>
-                <w:bCs/>
-                <w:color w:val="000000"/>
-              </w:rPr>
-            </w:pPr>
-            <w:r>
-              <w:rPr>
-                <w:rFonts w:ascii="Calibri" w:eastAsia="Times New Roman" w:hAnsi="Calibri" w:cs="Times New Roman"/>
-                <w:b/>
-                <w:bCs/>
-                <w:color w:val="000000"/>
-              </w:rPr>
-              <w:t>Base PCFG</w:t>
-            </w:r>
-          </w:p>
-        </w:tc>
-        <w:tc>
-          <w:tcPr>
-            <w:tcW w:w="0" w:type="auto"/>
-            <w:tcBorders>
-              <w:top w:val="single" w:sz="4" w:space="0" w:color="auto"/>
-              <w:left w:val="nil"/>
-              <w:bottom w:val="single" w:sz="4" w:space="0" w:color="auto"/>
-              <w:right w:val="single" w:sz="4" w:space="0" w:color="auto"/>
-            </w:tcBorders>
-            <w:shd w:val="clear" w:color="auto" w:fill="auto"/>
-            <w:noWrap/>
-            <w:vAlign w:val="center"/>
-            <w:hideMark/>
-          </w:tcPr>
-          <w:p>
-            <w:pPr>
-              <w:jc w:val="center"/>
-              <w:rPr>
-                <w:rFonts w:ascii="Calibri" w:eastAsia="Times New Roman" w:hAnsi="Calibri" w:cs="Times New Roman"/>
-                <w:color w:val="000000"/>
-              </w:rPr>
-            </w:pPr>
-            <w:r>
-              <w:rPr>
-                <w:rFonts w:ascii="Calibri" w:eastAsia="Times New Roman" w:hAnsi="Calibri" w:cs="Times New Roman"/>
-                <w:color w:val="000000"/>
-              </w:rPr>
-              <w:t>81.44</w:t>
-            </w:r>
-            <w:r>
-              <w:rPr>
-                <w:rFonts w:ascii="Calibri" w:eastAsia="Times New Roman" w:hAnsi="Calibri" w:cs="Times New Roman"/>
-                <w:color w:val="000000"/>
-              </w:rPr>
-              <w:t>%</w:t>
-            </w:r>
-          </w:p>
-        </w:tc>
-        <w:tc>
-          <w:tcPr>
-            <w:tcW w:w="0" w:type="auto"/>
-            <w:tcBorders>
-              <w:top w:val="single" w:sz="4" w:space="0" w:color="auto"/>
-              <w:left w:val="nil"/>
-              <w:bottom w:val="single" w:sz="4" w:space="0" w:color="auto"/>
-              <w:right w:val="single" w:sz="4" w:space="0" w:color="auto"/>
-            </w:tcBorders>
-            <w:shd w:val="clear" w:color="auto" w:fill="auto"/>
-            <w:noWrap/>
-            <w:vAlign w:val="center"/>
-            <w:hideMark/>
-          </w:tcPr>
-          <w:p>
-            <w:pPr>
-              <w:jc w:val="center"/>
-              <w:rPr>
-                <w:rFonts w:ascii="Calibri" w:eastAsia="Times New Roman" w:hAnsi="Calibri" w:cs="Times New Roman"/>
-                <w:color w:val="000000"/>
-              </w:rPr>
-            </w:pPr>
-            <w:r>
-              <w:rPr>
-                <w:rFonts w:ascii="Calibri" w:eastAsia="Times New Roman" w:hAnsi="Calibri" w:cs="Times New Roman"/>
-                <w:color w:val="000000"/>
-              </w:rPr>
-              <w:t>75.7</w:t>
-            </w:r>
-            <w:r>
-              <w:rPr>
-                <w:rFonts w:ascii="Calibri" w:eastAsia="Times New Roman" w:hAnsi="Calibri" w:cs="Times New Roman"/>
-                <w:color w:val="000000"/>
-              </w:rPr>
-              <w:t>0%</w:t>
-            </w:r>
-          </w:p>
-        </w:tc>
-        <w:tc>
-          <w:tcPr>
-            <w:tcW w:w="0" w:type="auto"/>
-            <w:tcBorders>
-              <w:top w:val="single" w:sz="4" w:space="0" w:color="auto"/>
-              <w:left w:val="nil"/>
-              <w:bottom w:val="single" w:sz="4" w:space="0" w:color="auto"/>
-              <w:right w:val="single" w:sz="4" w:space="0" w:color="auto"/>
-            </w:tcBorders>
-            <w:shd w:val="clear" w:color="auto" w:fill="auto"/>
-            <w:noWrap/>
-            <w:vAlign w:val="center"/>
-            <w:hideMark/>
-          </w:tcPr>
-          <w:p>
-            <w:pPr>
-              <w:jc w:val="center"/>
-              <w:rPr>
-                <w:rFonts w:ascii="Calibri" w:eastAsia="Times New Roman" w:hAnsi="Calibri" w:cs="Times New Roman"/>
-                <w:color w:val="000000"/>
-              </w:rPr>
-            </w:pPr>
-            <w:r>
-              <w:rPr>
-                <w:rFonts w:ascii="Calibri" w:eastAsia="Times New Roman" w:hAnsi="Calibri" w:cs="Times New Roman"/>
-                <w:color w:val="000000"/>
-              </w:rPr>
-              <w:t>78.46</w:t>
-            </w:r>
-            <w:r>
-              <w:rPr>
-                <w:rFonts w:ascii="Calibri" w:eastAsia="Times New Roman" w:hAnsi="Calibri" w:cs="Times New Roman"/>
-                <w:color w:val="000000"/>
-              </w:rPr>
-              <w:t>%</w:t>
-            </w:r>
-          </w:p>
-        </w:tc>
-        <w:tc>
-          <w:tcPr>
-            <w:tcW w:w="0" w:type="auto"/>
-            <w:tcBorders>
-              <w:top w:val="single" w:sz="4" w:space="0" w:color="auto"/>
-              <w:left w:val="nil"/>
-              <w:bottom w:val="single" w:sz="4" w:space="0" w:color="auto"/>
-              <w:right w:val="single" w:sz="4" w:space="0" w:color="auto"/>
-            </w:tcBorders>
-            <w:shd w:val="clear" w:color="auto" w:fill="auto"/>
-            <w:noWrap/>
-            <w:vAlign w:val="center"/>
-            <w:hideMark/>
-          </w:tcPr>
-          <w:p>
-            <w:pPr>
-              <w:jc w:val="center"/>
-              <w:rPr>
-                <w:rFonts w:ascii="Calibri" w:eastAsia="Times New Roman" w:hAnsi="Calibri" w:cs="Times New Roman"/>
-                <w:color w:val="000000"/>
-              </w:rPr>
-            </w:pPr>
-            <w:r>
-              <w:rPr>
-                <w:rFonts w:ascii="Calibri" w:eastAsia="Times New Roman" w:hAnsi="Calibri" w:cs="Times New Roman"/>
-                <w:color w:val="000000"/>
-              </w:rPr>
-              <w:t>20.65</w:t>
-            </w:r>
-            <w:r>
-              <w:rPr>
-                <w:rFonts w:ascii="Calibri" w:eastAsia="Times New Roman" w:hAnsi="Calibri" w:cs="Times New Roman"/>
-                <w:color w:val="000000"/>
-              </w:rPr>
-              <w:t>%</w:t>
-            </w:r>
-          </w:p>
-        </w:tc>
-      </w:tr>
-      <w:tr>
-        <w:trPr>
-          <w:trHeight w:val="537"/>
-        </w:trPr>
-        <w:tc>
-          <w:tcPr>
-            <w:tcW w:w="0" w:type="auto"/>
-            <w:tcBorders>
-              <w:top w:val="single" w:sz="4" w:space="0" w:color="auto"/>
-              <w:left w:val="single" w:sz="4" w:space="0" w:color="auto"/>
-              <w:bottom w:val="single" w:sz="4" w:space="0" w:color="auto"/>
-              <w:right w:val="single" w:sz="4" w:space="0" w:color="auto"/>
-            </w:tcBorders>
-            <w:shd w:val="clear" w:color="000000" w:fill="F2F2F2"/>
-            <w:noWrap/>
-            <w:vAlign w:val="center"/>
-            <w:hideMark/>
-          </w:tcPr>
-          <w:p>
-            <w:pPr>
-              <w:jc w:val="center"/>
-              <w:rPr>
-                <w:rFonts w:ascii="Calibri" w:eastAsia="Times New Roman" w:hAnsi="Calibri" w:cs="Times New Roman"/>
-                <w:bCs/>
-                <w:color w:val="000000"/>
-                <w:sz w:val="20"/>
-                <w:szCs w:val="20"/>
-              </w:rPr>
-            </w:pPr>
-            <w:r>
-              <w:rPr>
-                <w:rFonts w:ascii="Calibri" w:eastAsia="Times New Roman" w:hAnsi="Calibri" w:cs="Times New Roman"/>
-                <w:b/>
-                <w:bCs/>
-                <w:color w:val="000000"/>
-              </w:rPr>
-              <w:t>2-Vertical</w:t>
-            </w:r>
-          </w:p>
-        </w:tc>
-        <w:tc>
-          <w:tcPr>
-            <w:tcW w:w="0" w:type="auto"/>
-            <w:tcBorders>
-              <w:top w:val="single" w:sz="4" w:space="0" w:color="auto"/>
-              <w:left w:val="nil"/>
-              <w:bottom w:val="single" w:sz="4" w:space="0" w:color="auto"/>
-              <w:right w:val="single" w:sz="4" w:space="0" w:color="auto"/>
-            </w:tcBorders>
-            <w:shd w:val="clear" w:color="auto" w:fill="auto"/>
-            <w:noWrap/>
-            <w:vAlign w:val="center"/>
-            <w:hideMark/>
-          </w:tcPr>
-          <w:p>
-            <w:pPr>
-              <w:jc w:val="center"/>
-              <w:rPr>
-                <w:rFonts w:ascii="Calibri" w:eastAsia="Times New Roman" w:hAnsi="Calibri" w:cs="Times New Roman"/>
-                <w:color w:val="000000"/>
-              </w:rPr>
-            </w:pPr>
-            <w:r>
-              <w:rPr>
-                <w:rFonts w:ascii="Calibri" w:eastAsia="Times New Roman" w:hAnsi="Calibri" w:cs="Times New Roman"/>
-                <w:color w:val="000000"/>
-              </w:rPr>
-              <w:t>83.71%</w:t>
-            </w:r>
-          </w:p>
-        </w:tc>
-        <w:tc>
-          <w:tcPr>
-            <w:tcW w:w="0" w:type="auto"/>
-            <w:tcBorders>
-              <w:top w:val="single" w:sz="4" w:space="0" w:color="auto"/>
-              <w:left w:val="nil"/>
-              <w:bottom w:val="single" w:sz="4" w:space="0" w:color="auto"/>
-              <w:right w:val="single" w:sz="4" w:space="0" w:color="auto"/>
-            </w:tcBorders>
-            <w:shd w:val="clear" w:color="auto" w:fill="auto"/>
-            <w:noWrap/>
-            <w:vAlign w:val="center"/>
-            <w:hideMark/>
-          </w:tcPr>
-          <w:p>
-            <w:pPr>
-              <w:jc w:val="center"/>
-              <w:rPr>
-                <w:rFonts w:ascii="Calibri" w:eastAsia="Times New Roman" w:hAnsi="Calibri" w:cs="Times New Roman"/>
-                <w:color w:val="000000"/>
-              </w:rPr>
-            </w:pPr>
-            <w:r>
-              <w:rPr>
-                <w:rFonts w:ascii="Calibri" w:eastAsia="Times New Roman" w:hAnsi="Calibri" w:cs="Times New Roman"/>
-                <w:color w:val="000000"/>
-              </w:rPr>
-              <w:t>81.33%</w:t>
-            </w:r>
-          </w:p>
-        </w:tc>
-        <w:tc>
-          <w:tcPr>
-            <w:tcW w:w="0" w:type="auto"/>
-            <w:tcBorders>
-              <w:top w:val="single" w:sz="4" w:space="0" w:color="auto"/>
-              <w:left w:val="nil"/>
-              <w:bottom w:val="single" w:sz="4" w:space="0" w:color="auto"/>
-              <w:right w:val="single" w:sz="4" w:space="0" w:color="auto"/>
-            </w:tcBorders>
-            <w:shd w:val="clear" w:color="auto" w:fill="auto"/>
-            <w:noWrap/>
-            <w:vAlign w:val="center"/>
-            <w:hideMark/>
-          </w:tcPr>
-          <w:p>
-            <w:pPr>
-              <w:jc w:val="center"/>
-              <w:rPr>
-                <w:rFonts w:ascii="Calibri" w:eastAsia="Times New Roman" w:hAnsi="Calibri" w:cs="Times New Roman"/>
-                <w:color w:val="000000"/>
-              </w:rPr>
-            </w:pPr>
-            <w:r>
-              <w:rPr>
-                <w:rFonts w:ascii="Calibri" w:eastAsia="Times New Roman" w:hAnsi="Calibri" w:cs="Times New Roman"/>
-                <w:color w:val="000000"/>
-              </w:rPr>
-              <w:t>82.50%</w:t>
-            </w:r>
-          </w:p>
-        </w:tc>
-        <w:tc>
-          <w:tcPr>
-            <w:tcW w:w="0" w:type="auto"/>
-            <w:tcBorders>
-              <w:top w:val="single" w:sz="4" w:space="0" w:color="auto"/>
-              <w:left w:val="nil"/>
-              <w:bottom w:val="single" w:sz="4" w:space="0" w:color="auto"/>
-              <w:right w:val="single" w:sz="4" w:space="0" w:color="auto"/>
-            </w:tcBorders>
-            <w:shd w:val="clear" w:color="auto" w:fill="auto"/>
-            <w:noWrap/>
-            <w:vAlign w:val="center"/>
-            <w:hideMark/>
-          </w:tcPr>
-          <w:p>
-            <w:pPr>
-              <w:jc w:val="center"/>
-              <w:rPr>
-                <w:rFonts w:ascii="Calibri" w:eastAsia="Times New Roman" w:hAnsi="Calibri" w:cs="Times New Roman"/>
-                <w:color w:val="000000"/>
-              </w:rPr>
-            </w:pPr>
-            <w:r>
-              <w:rPr>
-                <w:rFonts w:ascii="Calibri" w:eastAsia="Times New Roman" w:hAnsi="Calibri" w:cs="Times New Roman"/>
-                <w:color w:val="000000"/>
-              </w:rPr>
-              <w:t>32.26%</w:t>
-            </w:r>
-          </w:p>
-        </w:tc>
-      </w:tr>
-      <w:tr>
-        <w:trPr>
-          <w:trHeight w:val="537"/>
-        </w:trPr>
-        <w:tc>
-          <w:tcPr>
-            <w:tcW w:w="0" w:type="auto"/>
-            <w:tcBorders>
-              <w:top w:val="single" w:sz="4" w:space="0" w:color="auto"/>
-              <w:left w:val="single" w:sz="4" w:space="0" w:color="auto"/>
-              <w:bottom w:val="single" w:sz="4" w:space="0" w:color="auto"/>
-              <w:right w:val="single" w:sz="4" w:space="0" w:color="auto"/>
-            </w:tcBorders>
-            <w:shd w:val="clear" w:color="000000" w:fill="F2F2F2"/>
-            <w:noWrap/>
-            <w:vAlign w:val="center"/>
-            <w:hideMark/>
-          </w:tcPr>
-          <w:p>
-            <w:pPr>
-              <w:jc w:val="center"/>
-              <w:rPr>
-                <w:rFonts w:ascii="Calibri" w:eastAsia="Times New Roman" w:hAnsi="Calibri" w:cs="Times New Roman"/>
-                <w:b/>
-                <w:bCs/>
-                <w:color w:val="000000"/>
-              </w:rPr>
-            </w:pPr>
-            <w:r>
-              <w:rPr>
-                <w:rFonts w:ascii="Calibri" w:eastAsia="Times New Roman" w:hAnsi="Calibri" w:cs="Times New Roman"/>
-                <w:b/>
-                <w:bCs/>
-                <w:color w:val="000000"/>
-              </w:rPr>
-              <w:t>2-Vertical</w:t>
-            </w:r>
-          </w:p>
-          <w:p>
-            <w:pPr>
-              <w:jc w:val="center"/>
-              <w:rPr>
-                <w:rFonts w:ascii="Calibri" w:eastAsia="Times New Roman" w:hAnsi="Calibri" w:cs="Times New Roman"/>
-                <w:bCs/>
-                <w:color w:val="000000"/>
-                <w:sz w:val="20"/>
-                <w:szCs w:val="20"/>
-              </w:rPr>
-            </w:pPr>
-            <w:r>
-              <w:rPr>
-                <w:rFonts w:ascii="Calibri" w:eastAsia="Times New Roman" w:hAnsi="Calibri" w:cs="Times New Roman"/>
-                <w:bCs/>
-                <w:color w:val="000000"/>
-                <w:sz w:val="20"/>
-                <w:szCs w:val="20"/>
-              </w:rPr>
-              <w:t>(</w:t>
-            </w:r>
-            <w:proofErr w:type="gramStart"/>
-            <w:r>
-              <w:rPr>
-                <w:rFonts w:ascii="Calibri" w:eastAsia="Times New Roman" w:hAnsi="Calibri" w:cs="Times New Roman"/>
-                <w:bCs/>
-                <w:color w:val="000000"/>
-                <w:sz w:val="20"/>
-                <w:szCs w:val="20"/>
-              </w:rPr>
-              <w:t>excluding</w:t>
-            </w:r>
-            <w:proofErr w:type="gramEnd"/>
-            <w:r>
-              <w:rPr>
-                <w:rFonts w:ascii="Calibri" w:eastAsia="Times New Roman" w:hAnsi="Calibri" w:cs="Times New Roman"/>
-                <w:bCs/>
-                <w:color w:val="000000"/>
-                <w:sz w:val="20"/>
-                <w:szCs w:val="20"/>
-              </w:rPr>
-              <w:t xml:space="preserve"> Pre-Terminals)</w:t>
-            </w:r>
-          </w:p>
-        </w:tc>
-        <w:tc>
-          <w:tcPr>
-            <w:tcW w:w="0" w:type="auto"/>
-            <w:tcBorders>
-              <w:top w:val="single" w:sz="4" w:space="0" w:color="auto"/>
-              <w:left w:val="nil"/>
-              <w:bottom w:val="single" w:sz="4" w:space="0" w:color="auto"/>
-              <w:right w:val="single" w:sz="4" w:space="0" w:color="auto"/>
-            </w:tcBorders>
-            <w:shd w:val="clear" w:color="auto" w:fill="auto"/>
-            <w:noWrap/>
-            <w:vAlign w:val="center"/>
-            <w:hideMark/>
-          </w:tcPr>
-          <w:p>
-            <w:pPr>
-              <w:jc w:val="center"/>
-              <w:rPr>
-                <w:rFonts w:ascii="Calibri" w:eastAsia="Times New Roman" w:hAnsi="Calibri" w:cs="Times New Roman"/>
-                <w:color w:val="000000"/>
-              </w:rPr>
-            </w:pPr>
-            <w:r>
-              <w:rPr>
-                <w:rFonts w:ascii="Calibri" w:eastAsia="Times New Roman" w:hAnsi="Calibri" w:cs="Times New Roman"/>
-                <w:color w:val="000000"/>
-              </w:rPr>
-              <w:t>82.34%</w:t>
-            </w:r>
-          </w:p>
-        </w:tc>
-        <w:tc>
-          <w:tcPr>
-            <w:tcW w:w="0" w:type="auto"/>
-            <w:tcBorders>
-              <w:top w:val="single" w:sz="4" w:space="0" w:color="auto"/>
-              <w:left w:val="nil"/>
-              <w:bottom w:val="single" w:sz="4" w:space="0" w:color="auto"/>
-              <w:right w:val="single" w:sz="4" w:space="0" w:color="auto"/>
-            </w:tcBorders>
-            <w:shd w:val="clear" w:color="auto" w:fill="auto"/>
-            <w:noWrap/>
-            <w:vAlign w:val="center"/>
-            <w:hideMark/>
-          </w:tcPr>
-          <w:p>
-            <w:pPr>
-              <w:jc w:val="center"/>
-              <w:rPr>
-                <w:rFonts w:ascii="Calibri" w:eastAsia="Times New Roman" w:hAnsi="Calibri" w:cs="Times New Roman"/>
-                <w:color w:val="000000"/>
-              </w:rPr>
-            </w:pPr>
-            <w:r>
-              <w:rPr>
-                <w:rFonts w:ascii="Calibri" w:eastAsia="Times New Roman" w:hAnsi="Calibri" w:cs="Times New Roman"/>
-                <w:color w:val="000000"/>
-              </w:rPr>
-              <w:t>79.61%</w:t>
-            </w:r>
-          </w:p>
-        </w:tc>
-        <w:tc>
-          <w:tcPr>
-            <w:tcW w:w="0" w:type="auto"/>
-            <w:tcBorders>
-              <w:top w:val="single" w:sz="4" w:space="0" w:color="auto"/>
-              <w:left w:val="nil"/>
-              <w:bottom w:val="single" w:sz="4" w:space="0" w:color="auto"/>
-              <w:right w:val="single" w:sz="4" w:space="0" w:color="auto"/>
-            </w:tcBorders>
-            <w:shd w:val="clear" w:color="auto" w:fill="auto"/>
-            <w:noWrap/>
-            <w:vAlign w:val="center"/>
-            <w:hideMark/>
-          </w:tcPr>
-          <w:p>
-            <w:pPr>
-              <w:jc w:val="center"/>
-              <w:rPr>
-                <w:rFonts w:ascii="Calibri" w:eastAsia="Times New Roman" w:hAnsi="Calibri" w:cs="Times New Roman"/>
-                <w:color w:val="000000"/>
-              </w:rPr>
-            </w:pPr>
-            <w:r>
-              <w:rPr>
-                <w:rFonts w:ascii="Calibri" w:eastAsia="Times New Roman" w:hAnsi="Calibri" w:cs="Times New Roman"/>
-                <w:color w:val="000000"/>
-              </w:rPr>
-              <w:t>80.95%</w:t>
-            </w:r>
-          </w:p>
-        </w:tc>
-        <w:tc>
-          <w:tcPr>
-            <w:tcW w:w="0" w:type="auto"/>
-            <w:tcBorders>
-              <w:top w:val="single" w:sz="4" w:space="0" w:color="auto"/>
-              <w:left w:val="nil"/>
-              <w:bottom w:val="single" w:sz="4" w:space="0" w:color="auto"/>
-              <w:right w:val="single" w:sz="4" w:space="0" w:color="auto"/>
-            </w:tcBorders>
-            <w:shd w:val="clear" w:color="auto" w:fill="auto"/>
-            <w:noWrap/>
-            <w:vAlign w:val="center"/>
-            <w:hideMark/>
-          </w:tcPr>
-          <w:p>
-            <w:pPr>
-              <w:jc w:val="center"/>
-              <w:rPr>
-                <w:rFonts w:ascii="Calibri" w:eastAsia="Times New Roman" w:hAnsi="Calibri" w:cs="Times New Roman"/>
-                <w:color w:val="000000"/>
-              </w:rPr>
-            </w:pPr>
-            <w:r>
-              <w:rPr>
-                <w:rFonts w:ascii="Calibri" w:eastAsia="Times New Roman" w:hAnsi="Calibri" w:cs="Times New Roman"/>
-                <w:color w:val="000000"/>
-              </w:rPr>
-              <w:t>27.10%</w:t>
-            </w:r>
-          </w:p>
-        </w:tc>
-      </w:tr>
-      <w:tr>
-        <w:trPr>
-          <w:trHeight w:val="537"/>
-        </w:trPr>
-        <w:tc>
-          <w:tcPr>
-            <w:tcW w:w="0" w:type="auto"/>
-            <w:tcBorders>
-              <w:top w:val="single" w:sz="4" w:space="0" w:color="auto"/>
-              <w:left w:val="single" w:sz="4" w:space="0" w:color="auto"/>
-              <w:bottom w:val="single" w:sz="4" w:space="0" w:color="auto"/>
-              <w:right w:val="single" w:sz="4" w:space="0" w:color="auto"/>
-            </w:tcBorders>
-            <w:shd w:val="clear" w:color="000000" w:fill="F2F2F2"/>
-            <w:noWrap/>
-            <w:vAlign w:val="center"/>
-            <w:hideMark/>
-          </w:tcPr>
-          <w:p>
-            <w:pPr>
-              <w:jc w:val="center"/>
-              <w:rPr>
-                <w:rFonts w:ascii="Calibri" w:eastAsia="Times New Roman" w:hAnsi="Calibri" w:cs="Times New Roman"/>
-                <w:bCs/>
-                <w:color w:val="000000"/>
-                <w:sz w:val="20"/>
-                <w:szCs w:val="20"/>
-              </w:rPr>
-            </w:pPr>
-            <w:r>
-              <w:rPr>
-                <w:rFonts w:ascii="Calibri" w:eastAsia="Times New Roman" w:hAnsi="Calibri" w:cs="Times New Roman"/>
-                <w:b/>
-                <w:bCs/>
-                <w:color w:val="000000"/>
-              </w:rPr>
-              <w:t>3-Vertical</w:t>
-            </w:r>
-          </w:p>
-        </w:tc>
-        <w:tc>
-          <w:tcPr>
-            <w:tcW w:w="0" w:type="auto"/>
-            <w:tcBorders>
-              <w:top w:val="single" w:sz="4" w:space="0" w:color="auto"/>
-              <w:left w:val="nil"/>
-              <w:bottom w:val="single" w:sz="4" w:space="0" w:color="auto"/>
-              <w:right w:val="single" w:sz="4" w:space="0" w:color="auto"/>
-            </w:tcBorders>
-            <w:shd w:val="clear" w:color="auto" w:fill="auto"/>
-            <w:noWrap/>
-            <w:vAlign w:val="center"/>
-            <w:hideMark/>
-          </w:tcPr>
-          <w:p>
-            <w:pPr>
-              <w:jc w:val="center"/>
-              <w:rPr>
-                <w:rFonts w:ascii="Calibri" w:eastAsia="Times New Roman" w:hAnsi="Calibri" w:cs="Times New Roman"/>
-                <w:color w:val="000000"/>
-              </w:rPr>
-            </w:pPr>
-            <w:r>
-              <w:rPr>
-                <w:rFonts w:ascii="Calibri" w:eastAsia="Times New Roman" w:hAnsi="Calibri" w:cs="Times New Roman"/>
-                <w:color w:val="000000"/>
-              </w:rPr>
-              <w:t>83.52%</w:t>
-            </w:r>
-          </w:p>
-        </w:tc>
-        <w:tc>
-          <w:tcPr>
-            <w:tcW w:w="0" w:type="auto"/>
-            <w:tcBorders>
-              <w:top w:val="single" w:sz="4" w:space="0" w:color="auto"/>
-              <w:left w:val="nil"/>
-              <w:bottom w:val="single" w:sz="4" w:space="0" w:color="auto"/>
-              <w:right w:val="single" w:sz="4" w:space="0" w:color="auto"/>
-            </w:tcBorders>
-            <w:shd w:val="clear" w:color="auto" w:fill="auto"/>
-            <w:noWrap/>
-            <w:vAlign w:val="center"/>
-            <w:hideMark/>
-          </w:tcPr>
-          <w:p>
-            <w:pPr>
-              <w:jc w:val="center"/>
-              <w:rPr>
-                <w:rFonts w:ascii="Calibri" w:eastAsia="Times New Roman" w:hAnsi="Calibri" w:cs="Times New Roman"/>
-                <w:color w:val="000000"/>
-              </w:rPr>
-            </w:pPr>
-            <w:r>
-              <w:rPr>
-                <w:rFonts w:ascii="Calibri" w:eastAsia="Times New Roman" w:hAnsi="Calibri" w:cs="Times New Roman"/>
-                <w:color w:val="000000"/>
-              </w:rPr>
-              <w:t>84.41%</w:t>
-            </w:r>
-          </w:p>
-        </w:tc>
-        <w:tc>
-          <w:tcPr>
-            <w:tcW w:w="0" w:type="auto"/>
-            <w:tcBorders>
-              <w:top w:val="single" w:sz="4" w:space="0" w:color="auto"/>
-              <w:left w:val="nil"/>
-              <w:bottom w:val="single" w:sz="4" w:space="0" w:color="auto"/>
-              <w:right w:val="single" w:sz="4" w:space="0" w:color="auto"/>
-            </w:tcBorders>
-            <w:shd w:val="clear" w:color="auto" w:fill="auto"/>
-            <w:noWrap/>
-            <w:vAlign w:val="center"/>
-            <w:hideMark/>
-          </w:tcPr>
-          <w:p>
-            <w:pPr>
-              <w:jc w:val="center"/>
-              <w:rPr>
-                <w:rFonts w:ascii="Calibri" w:eastAsia="Times New Roman" w:hAnsi="Calibri" w:cs="Times New Roman"/>
-                <w:color w:val="000000"/>
-              </w:rPr>
-            </w:pPr>
-            <w:r>
-              <w:rPr>
-                <w:rFonts w:ascii="Calibri" w:eastAsia="Times New Roman" w:hAnsi="Calibri" w:cs="Times New Roman"/>
-                <w:color w:val="000000"/>
-              </w:rPr>
-              <w:t>83.96%</w:t>
-            </w:r>
-          </w:p>
-        </w:tc>
-        <w:tc>
-          <w:tcPr>
-            <w:tcW w:w="0" w:type="auto"/>
-            <w:tcBorders>
-              <w:top w:val="single" w:sz="4" w:space="0" w:color="auto"/>
-              <w:left w:val="nil"/>
-              <w:bottom w:val="single" w:sz="4" w:space="0" w:color="auto"/>
-              <w:right w:val="single" w:sz="4" w:space="0" w:color="auto"/>
-            </w:tcBorders>
-            <w:shd w:val="clear" w:color="auto" w:fill="auto"/>
-            <w:noWrap/>
-            <w:vAlign w:val="center"/>
-            <w:hideMark/>
-          </w:tcPr>
-          <w:p>
-            <w:pPr>
-              <w:jc w:val="center"/>
-              <w:rPr>
-                <w:rFonts w:ascii="Calibri" w:eastAsia="Times New Roman" w:hAnsi="Calibri" w:cs="Times New Roman"/>
-                <w:color w:val="000000"/>
-              </w:rPr>
-            </w:pPr>
-            <w:r>
-              <w:rPr>
-                <w:rFonts w:ascii="Calibri" w:eastAsia="Times New Roman" w:hAnsi="Calibri" w:cs="Times New Roman"/>
-                <w:color w:val="000000"/>
-              </w:rPr>
-              <w:t>37.42%</w:t>
-            </w:r>
-          </w:p>
-        </w:tc>
-      </w:tr>
-      <w:tr>
-        <w:trPr>
-          <w:trHeight w:val="537"/>
-        </w:trPr>
-        <w:tc>
-          <w:tcPr>
-            <w:tcW w:w="0" w:type="auto"/>
-            <w:tcBorders>
-              <w:top w:val="single" w:sz="4" w:space="0" w:color="auto"/>
-              <w:left w:val="single" w:sz="4" w:space="0" w:color="auto"/>
-              <w:bottom w:val="single" w:sz="4" w:space="0" w:color="auto"/>
-              <w:right w:val="single" w:sz="4" w:space="0" w:color="auto"/>
-            </w:tcBorders>
-            <w:shd w:val="clear" w:color="000000" w:fill="F2F2F2"/>
-            <w:noWrap/>
-            <w:vAlign w:val="center"/>
-            <w:hideMark/>
-          </w:tcPr>
-          <w:p>
-            <w:pPr>
-              <w:jc w:val="center"/>
-              <w:rPr>
-                <w:rFonts w:ascii="Calibri" w:eastAsia="Times New Roman" w:hAnsi="Calibri" w:cs="Times New Roman"/>
-                <w:b/>
-                <w:bCs/>
-                <w:color w:val="000000"/>
-              </w:rPr>
-            </w:pPr>
-            <w:r>
-              <w:rPr>
-                <w:rFonts w:ascii="Calibri" w:eastAsia="Times New Roman" w:hAnsi="Calibri" w:cs="Times New Roman"/>
-                <w:b/>
-                <w:bCs/>
-                <w:color w:val="000000"/>
-              </w:rPr>
-              <w:t>3-Vertical</w:t>
-            </w:r>
-          </w:p>
-          <w:p>
-            <w:pPr>
-              <w:jc w:val="center"/>
-              <w:rPr>
-                <w:rFonts w:ascii="Calibri" w:eastAsia="Times New Roman" w:hAnsi="Calibri" w:cs="Times New Roman"/>
-                <w:bCs/>
-                <w:color w:val="000000"/>
-                <w:sz w:val="20"/>
-                <w:szCs w:val="20"/>
-              </w:rPr>
-            </w:pPr>
-            <w:r>
-              <w:rPr>
-                <w:rFonts w:ascii="Calibri" w:eastAsia="Times New Roman" w:hAnsi="Calibri" w:cs="Times New Roman"/>
-                <w:bCs/>
-                <w:color w:val="000000"/>
-                <w:sz w:val="20"/>
-                <w:szCs w:val="20"/>
-              </w:rPr>
-              <w:t>(</w:t>
-            </w:r>
-            <w:proofErr w:type="gramStart"/>
-            <w:r>
-              <w:rPr>
-                <w:rFonts w:ascii="Calibri" w:eastAsia="Times New Roman" w:hAnsi="Calibri" w:cs="Times New Roman"/>
-                <w:bCs/>
-                <w:color w:val="000000"/>
-                <w:sz w:val="20"/>
-                <w:szCs w:val="20"/>
-              </w:rPr>
-              <w:t>excluding</w:t>
-            </w:r>
-            <w:proofErr w:type="gramEnd"/>
-            <w:r>
-              <w:rPr>
-                <w:rFonts w:ascii="Calibri" w:eastAsia="Times New Roman" w:hAnsi="Calibri" w:cs="Times New Roman"/>
-                <w:bCs/>
-                <w:color w:val="000000"/>
-                <w:sz w:val="20"/>
-                <w:szCs w:val="20"/>
-              </w:rPr>
-              <w:t xml:space="preserve"> Pre-Terminals)</w:t>
-            </w:r>
-          </w:p>
-        </w:tc>
-        <w:tc>
-          <w:tcPr>
-            <w:tcW w:w="0" w:type="auto"/>
-            <w:tcBorders>
-              <w:top w:val="single" w:sz="4" w:space="0" w:color="auto"/>
-              <w:left w:val="nil"/>
-              <w:bottom w:val="single" w:sz="4" w:space="0" w:color="auto"/>
-              <w:right w:val="single" w:sz="4" w:space="0" w:color="auto"/>
-            </w:tcBorders>
-            <w:shd w:val="clear" w:color="auto" w:fill="auto"/>
-            <w:noWrap/>
-            <w:vAlign w:val="center"/>
-            <w:hideMark/>
-          </w:tcPr>
-          <w:p>
-            <w:pPr>
-              <w:jc w:val="center"/>
-              <w:rPr>
-                <w:rFonts w:ascii="Calibri" w:eastAsia="Times New Roman" w:hAnsi="Calibri" w:cs="Times New Roman"/>
-                <w:color w:val="000000"/>
-              </w:rPr>
-            </w:pPr>
-            <w:r>
-              <w:rPr>
-                <w:rFonts w:ascii="Calibri" w:eastAsia="Times New Roman" w:hAnsi="Calibri" w:cs="Times New Roman"/>
-                <w:color w:val="000000"/>
-              </w:rPr>
-              <w:t>82.85%</w:t>
-            </w:r>
-          </w:p>
-        </w:tc>
-        <w:tc>
-          <w:tcPr>
-            <w:tcW w:w="0" w:type="auto"/>
-            <w:tcBorders>
-              <w:top w:val="single" w:sz="4" w:space="0" w:color="auto"/>
-              <w:left w:val="nil"/>
-              <w:bottom w:val="single" w:sz="4" w:space="0" w:color="auto"/>
-              <w:right w:val="single" w:sz="4" w:space="0" w:color="auto"/>
-            </w:tcBorders>
-            <w:shd w:val="clear" w:color="auto" w:fill="auto"/>
-            <w:noWrap/>
-            <w:vAlign w:val="center"/>
-            <w:hideMark/>
-          </w:tcPr>
-          <w:p>
-            <w:pPr>
-              <w:jc w:val="center"/>
-              <w:rPr>
-                <w:rFonts w:ascii="Calibri" w:eastAsia="Times New Roman" w:hAnsi="Calibri" w:cs="Times New Roman"/>
-                <w:color w:val="000000"/>
-              </w:rPr>
-            </w:pPr>
-            <w:r>
-              <w:rPr>
-                <w:rFonts w:ascii="Calibri" w:eastAsia="Times New Roman" w:hAnsi="Calibri" w:cs="Times New Roman"/>
-                <w:color w:val="000000"/>
-              </w:rPr>
-              <w:t>82.16%</w:t>
-            </w:r>
-          </w:p>
-        </w:tc>
-        <w:tc>
-          <w:tcPr>
-            <w:tcW w:w="0" w:type="auto"/>
-            <w:tcBorders>
-              <w:top w:val="single" w:sz="4" w:space="0" w:color="auto"/>
-              <w:left w:val="nil"/>
-              <w:bottom w:val="single" w:sz="4" w:space="0" w:color="auto"/>
-              <w:right w:val="single" w:sz="4" w:space="0" w:color="auto"/>
-            </w:tcBorders>
-            <w:shd w:val="clear" w:color="auto" w:fill="auto"/>
-            <w:noWrap/>
-            <w:vAlign w:val="center"/>
-            <w:hideMark/>
-          </w:tcPr>
-          <w:p>
-            <w:pPr>
-              <w:jc w:val="center"/>
-              <w:rPr>
-                <w:rFonts w:ascii="Calibri" w:eastAsia="Times New Roman" w:hAnsi="Calibri" w:cs="Times New Roman"/>
-                <w:color w:val="000000"/>
-              </w:rPr>
-            </w:pPr>
-            <w:r>
-              <w:rPr>
-                <w:rFonts w:ascii="Calibri" w:eastAsia="Times New Roman" w:hAnsi="Calibri" w:cs="Times New Roman"/>
-                <w:color w:val="000000"/>
-              </w:rPr>
-              <w:t>82.50%</w:t>
-            </w:r>
-          </w:p>
-        </w:tc>
-        <w:tc>
-          <w:tcPr>
-            <w:tcW w:w="0" w:type="auto"/>
-            <w:tcBorders>
-              <w:top w:val="single" w:sz="4" w:space="0" w:color="auto"/>
-              <w:left w:val="nil"/>
-              <w:bottom w:val="single" w:sz="4" w:space="0" w:color="auto"/>
-              <w:right w:val="single" w:sz="4" w:space="0" w:color="auto"/>
-            </w:tcBorders>
-            <w:shd w:val="clear" w:color="auto" w:fill="auto"/>
-            <w:noWrap/>
-            <w:vAlign w:val="center"/>
-            <w:hideMark/>
-          </w:tcPr>
-          <w:p>
-            <w:pPr>
-              <w:jc w:val="center"/>
-              <w:rPr>
-                <w:rFonts w:ascii="Calibri" w:eastAsia="Times New Roman" w:hAnsi="Calibri" w:cs="Times New Roman"/>
-                <w:color w:val="000000"/>
-              </w:rPr>
-            </w:pPr>
-            <w:r>
-              <w:rPr>
-                <w:rFonts w:ascii="Calibri" w:eastAsia="Times New Roman" w:hAnsi="Calibri" w:cs="Times New Roman"/>
-                <w:color w:val="000000"/>
-              </w:rPr>
-              <w:t>27.10%</w:t>
-            </w:r>
-          </w:p>
-        </w:tc>
-      </w:tr>
-    </w:tbl>
-    <w:p>
-      <w:pPr>
-        <w:rPr>
-          <w:rFonts w:ascii="Calibri" w:hAnsi="Calibri" w:cs="Lucida Grande"/>
-          <w:color w:val="000000"/>
-        </w:rPr>
-      </w:pPr>
-      <w:r>
-        <w:rPr>
-          <w:rFonts w:ascii="Calibri" w:hAnsi="Calibri" w:cs="Lucida Grande"/>
-          <w:color w:val="000000"/>
-        </w:rPr>
-        <w:t xml:space="preserve"> </w:t>
-      </w:r>
-    </w:p>
-    <w:p>
-      <w:pPr>
-        <w:rPr>
-          <w:rFonts w:ascii="Calibri" w:hAnsi="Calibri" w:cs="Lucida Grande"/>
-          <w:color w:val="000000"/>
-        </w:rPr>
-      </w:pPr>
-      <w:r>
-        <w:rPr>
-          <w:rFonts w:ascii="Calibri" w:hAnsi="Calibri" w:cs="Lucida Grande"/>
-          <w:color w:val="000000"/>
-        </w:rPr>
-        <w:t>The results show that 3</w:t>
-      </w:r>
-      <w:r>
-        <w:rPr>
-          <w:rFonts w:ascii="Calibri" w:hAnsi="Calibri" w:cs="Lucida Grande"/>
-          <w:color w:val="000000"/>
-          <w:vertAlign w:val="superscript"/>
-        </w:rPr>
-        <w:t>rd</w:t>
-      </w:r>
-      <w:r>
-        <w:rPr>
-          <w:rFonts w:ascii="Calibri" w:hAnsi="Calibri" w:cs="Lucida Grande"/>
-          <w:color w:val="000000"/>
-        </w:rPr>
-        <w:t xml:space="preserve"> order vertical </w:t>
-      </w:r>
-      <w:proofErr w:type="spellStart"/>
-      <w:r>
-        <w:rPr>
-          <w:rFonts w:ascii="Calibri" w:hAnsi="Calibri" w:cs="Lucida Grande"/>
-          <w:color w:val="000000"/>
-        </w:rPr>
-        <w:t>Markovization</w:t>
-      </w:r>
-      <w:proofErr w:type="spellEnd"/>
-      <w:r>
-        <w:rPr>
-          <w:rFonts w:ascii="Calibri" w:hAnsi="Calibri" w:cs="Lucida Grande"/>
-          <w:color w:val="000000"/>
-        </w:rPr>
-        <w:t xml:space="preserve"> provides a material boost even above the 2</w:t>
-      </w:r>
-      <w:r>
-        <w:rPr>
-          <w:rFonts w:ascii="Calibri" w:hAnsi="Calibri" w:cs="Lucida Grande"/>
-          <w:color w:val="000000"/>
-          <w:vertAlign w:val="superscript"/>
-        </w:rPr>
-        <w:t>nd</w:t>
-      </w:r>
-      <w:r>
-        <w:rPr>
-          <w:rFonts w:ascii="Calibri" w:hAnsi="Calibri" w:cs="Lucida Grande"/>
-          <w:color w:val="000000"/>
-        </w:rPr>
-        <w:t xml:space="preserve"> order vertical </w:t>
-      </w:r>
-      <w:proofErr w:type="spellStart"/>
-      <w:r>
-        <w:rPr>
-          <w:rFonts w:ascii="Calibri" w:hAnsi="Calibri" w:cs="Lucida Grande"/>
-          <w:color w:val="000000"/>
-        </w:rPr>
-        <w:t>Markovization</w:t>
-      </w:r>
-      <w:proofErr w:type="spellEnd"/>
-      <w:r>
-        <w:rPr>
-          <w:rFonts w:ascii="Calibri" w:hAnsi="Calibri" w:cs="Lucida Grande"/>
-          <w:color w:val="000000"/>
-        </w:rPr>
-        <w:t xml:space="preserve"> – boosting F1 by almost 1.5%. The results also indicate that the pre-terminal vertical </w:t>
-      </w:r>
-      <w:proofErr w:type="spellStart"/>
-      <w:r>
-        <w:rPr>
-          <w:rFonts w:ascii="Calibri" w:hAnsi="Calibri" w:cs="Lucida Grande"/>
-          <w:color w:val="000000"/>
-        </w:rPr>
-        <w:t>Markovization</w:t>
-      </w:r>
-      <w:proofErr w:type="spellEnd"/>
-      <w:r>
-        <w:rPr>
-          <w:rFonts w:ascii="Calibri" w:hAnsi="Calibri" w:cs="Lucida Grande"/>
-          <w:color w:val="000000"/>
-        </w:rPr>
-        <w:t xml:space="preserve"> is very important, providing almost half the boost from the Base PCFG to the 2</w:t>
-      </w:r>
-      <w:r>
-        <w:rPr>
-          <w:rFonts w:ascii="Calibri" w:hAnsi="Calibri" w:cs="Lucida Grande"/>
-          <w:color w:val="000000"/>
-          <w:vertAlign w:val="superscript"/>
-        </w:rPr>
-        <w:t>nd</w:t>
-      </w:r>
-      <w:r>
-        <w:rPr>
-          <w:rFonts w:ascii="Calibri" w:hAnsi="Calibri" w:cs="Lucida Grande"/>
-          <w:color w:val="000000"/>
-        </w:rPr>
-        <w:t xml:space="preserve"> order vertical Markov model. Interestingly, including the pre-terminals in the vertical </w:t>
-      </w:r>
-      <w:proofErr w:type="spellStart"/>
-      <w:r>
-        <w:rPr>
-          <w:rFonts w:ascii="Calibri" w:hAnsi="Calibri" w:cs="Lucida Grande"/>
-          <w:color w:val="000000"/>
-        </w:rPr>
-        <w:t>Markovization</w:t>
-      </w:r>
-      <w:proofErr w:type="spellEnd"/>
-      <w:r>
-        <w:rPr>
-          <w:rFonts w:ascii="Calibri" w:hAnsi="Calibri" w:cs="Lucida Grande"/>
-          <w:color w:val="000000"/>
-        </w:rPr>
-        <w:t xml:space="preserve"> add 1.55% in the 2-Vertical model and 1.46% in the 3-Vertical model, which suggests that most of the benefit from the 3</w:t>
-      </w:r>
-      <w:r>
-        <w:rPr>
-          <w:rFonts w:ascii="Calibri" w:hAnsi="Calibri" w:cs="Lucida Grande"/>
-          <w:color w:val="000000"/>
-          <w:vertAlign w:val="superscript"/>
-        </w:rPr>
-        <w:t>rd</w:t>
-      </w:r>
-      <w:r>
-        <w:rPr>
-          <w:rFonts w:ascii="Calibri" w:hAnsi="Calibri" w:cs="Lucida Grande"/>
-          <w:color w:val="000000"/>
-        </w:rPr>
-        <w:t xml:space="preserve"> order vertical </w:t>
-      </w:r>
-      <w:proofErr w:type="spellStart"/>
-      <w:r>
-        <w:rPr>
-          <w:rFonts w:ascii="Calibri" w:hAnsi="Calibri" w:cs="Lucida Grande"/>
-          <w:color w:val="000000"/>
-        </w:rPr>
-        <w:t>Markovization</w:t>
-      </w:r>
-      <w:proofErr w:type="spellEnd"/>
-      <w:r>
-        <w:rPr>
-          <w:rFonts w:ascii="Calibri" w:hAnsi="Calibri" w:cs="Lucida Grande"/>
-          <w:color w:val="000000"/>
-        </w:rPr>
-        <w:t xml:space="preserve"> comes from splits above the pre-terminal. This aligns with the intuition that this i</w:t>
-      </w:r>
-      <w:r>
-        <w:rPr>
-          <w:rFonts w:ascii="Calibri" w:hAnsi="Calibri" w:cs="Lucida Grande"/>
-          <w:color w:val="000000"/>
-        </w:rPr>
-        <w:t>s a somewhat easier part of the parsing.</w:t>
-      </w:r>
-    </w:p>
-    <w:p>
-      <w:pPr>
-        <w:rPr>
-          <w:rFonts w:ascii="Calibri" w:hAnsi="Calibri" w:cs="Lucida Grande"/>
-          <w:color w:val="000000"/>
-        </w:rPr>
-      </w:pPr>
-    </w:p>
-    <w:p>
-      <w:pPr>
-        <w:rPr>
-          <w:rFonts w:ascii="Calibri" w:hAnsi="Calibri" w:cs="Lucida Grande"/>
-          <w:color w:val="000000"/>
-        </w:rPr>
-      </w:pPr>
-      <w:r>
-        <w:rPr>
-          <w:rFonts w:ascii="Calibri" w:hAnsi="Calibri" w:cs="Lucida Grande"/>
-          <w:color w:val="000000"/>
-        </w:rPr>
-        <w:t xml:space="preserve">Finally, different settings for the horizontal </w:t>
-      </w:r>
-      <w:proofErr w:type="spellStart"/>
-      <w:r>
-        <w:rPr>
-          <w:rFonts w:ascii="Calibri" w:hAnsi="Calibri" w:cs="Lucida Grande"/>
-          <w:color w:val="000000"/>
-        </w:rPr>
-        <w:t>Markovization</w:t>
-      </w:r>
-      <w:proofErr w:type="spellEnd"/>
-      <w:r>
-        <w:rPr>
-          <w:rFonts w:ascii="Calibri" w:hAnsi="Calibri" w:cs="Lucida Grande"/>
-          <w:color w:val="000000"/>
-        </w:rPr>
-        <w:t xml:space="preserve"> were tried comparing the default </w:t>
-      </w:r>
-      <w:r>
-        <w:rPr>
-          <w:rFonts w:ascii="Calibri" w:hAnsi="Calibri" w:cs="Lucida Grande" w:hint="eastAsia"/>
-          <w:color w:val="000000"/>
-        </w:rPr>
-        <w:t>∞</w:t>
-      </w:r>
-      <w:r>
-        <w:rPr>
-          <w:rFonts w:ascii="Calibri" w:hAnsi="Calibri" w:cs="Lucida Grande" w:hint="eastAsia"/>
-          <w:color w:val="000000"/>
-        </w:rPr>
-        <w:t>-Horizontal</w:t>
-      </w:r>
-      <w:r>
-        <w:rPr>
-          <w:rFonts w:ascii="Calibri" w:hAnsi="Calibri" w:cs="Lucida Grande"/>
-          <w:color w:val="000000"/>
-        </w:rPr>
-        <w:t xml:space="preserve"> approach with versions that discarded some of the prior tag information if it became too distant.</w:t>
-      </w:r>
     </w:p>
     <w:sectPr>
       <w:pgSz w:w="12240" w:h="15840"/>
@@ -5729,6 +4429,232 @@
     </w:lvl>
   </w:abstractNum>
   <w:abstractNum w:abstractNumId="2">
+    <w:nsid w:val="23121FB1"/>
+    <w:multiLevelType w:val="multilevel"/>
+    <w:tmpl w:val="00004C3A"/>
+    <w:lvl w:ilvl="0">
+      <w:start w:val="1"/>
+      <w:numFmt w:val="decimal"/>
+      <w:lvlText w:val="%1."/>
+      <w:lvlJc w:val="left"/>
+      <w:pPr>
+        <w:tabs>
+          <w:tab w:val="num" w:pos="720"/>
+        </w:tabs>
+        <w:ind w:left="720" w:hanging="360"/>
+      </w:pPr>
+    </w:lvl>
+    <w:lvl w:ilvl="1" w:tentative="1">
+      <w:start w:val="1"/>
+      <w:numFmt w:val="decimal"/>
+      <w:lvlText w:val="%2."/>
+      <w:lvlJc w:val="left"/>
+      <w:pPr>
+        <w:tabs>
+          <w:tab w:val="num" w:pos="1440"/>
+        </w:tabs>
+        <w:ind w:left="1440" w:hanging="360"/>
+      </w:pPr>
+    </w:lvl>
+    <w:lvl w:ilvl="2" w:tentative="1">
+      <w:start w:val="1"/>
+      <w:numFmt w:val="decimal"/>
+      <w:lvlText w:val="%3."/>
+      <w:lvlJc w:val="left"/>
+      <w:pPr>
+        <w:tabs>
+          <w:tab w:val="num" w:pos="2160"/>
+        </w:tabs>
+        <w:ind w:left="2160" w:hanging="360"/>
+      </w:pPr>
+    </w:lvl>
+    <w:lvl w:ilvl="3" w:tentative="1">
+      <w:start w:val="1"/>
+      <w:numFmt w:val="decimal"/>
+      <w:lvlText w:val="%4."/>
+      <w:lvlJc w:val="left"/>
+      <w:pPr>
+        <w:tabs>
+          <w:tab w:val="num" w:pos="2880"/>
+        </w:tabs>
+        <w:ind w:left="2880" w:hanging="360"/>
+      </w:pPr>
+    </w:lvl>
+    <w:lvl w:ilvl="4" w:tentative="1">
+      <w:start w:val="1"/>
+      <w:numFmt w:val="decimal"/>
+      <w:lvlText w:val="%5."/>
+      <w:lvlJc w:val="left"/>
+      <w:pPr>
+        <w:tabs>
+          <w:tab w:val="num" w:pos="3600"/>
+        </w:tabs>
+        <w:ind w:left="3600" w:hanging="360"/>
+      </w:pPr>
+    </w:lvl>
+    <w:lvl w:ilvl="5" w:tentative="1">
+      <w:start w:val="1"/>
+      <w:numFmt w:val="decimal"/>
+      <w:lvlText w:val="%6."/>
+      <w:lvlJc w:val="left"/>
+      <w:pPr>
+        <w:tabs>
+          <w:tab w:val="num" w:pos="4320"/>
+        </w:tabs>
+        <w:ind w:left="4320" w:hanging="360"/>
+      </w:pPr>
+    </w:lvl>
+    <w:lvl w:ilvl="6" w:tentative="1">
+      <w:start w:val="1"/>
+      <w:numFmt w:val="decimal"/>
+      <w:lvlText w:val="%7."/>
+      <w:lvlJc w:val="left"/>
+      <w:pPr>
+        <w:tabs>
+          <w:tab w:val="num" w:pos="5040"/>
+        </w:tabs>
+        <w:ind w:left="5040" w:hanging="360"/>
+      </w:pPr>
+    </w:lvl>
+    <w:lvl w:ilvl="7" w:tentative="1">
+      <w:start w:val="1"/>
+      <w:numFmt w:val="decimal"/>
+      <w:lvlText w:val="%8."/>
+      <w:lvlJc w:val="left"/>
+      <w:pPr>
+        <w:tabs>
+          <w:tab w:val="num" w:pos="5760"/>
+        </w:tabs>
+        <w:ind w:left="5760" w:hanging="360"/>
+      </w:pPr>
+    </w:lvl>
+    <w:lvl w:ilvl="8" w:tentative="1">
+      <w:start w:val="1"/>
+      <w:numFmt w:val="decimal"/>
+      <w:lvlText w:val="%9."/>
+      <w:lvlJc w:val="left"/>
+      <w:pPr>
+        <w:tabs>
+          <w:tab w:val="num" w:pos="6480"/>
+        </w:tabs>
+        <w:ind w:left="6480" w:hanging="360"/>
+      </w:pPr>
+    </w:lvl>
+  </w:abstractNum>
+  <w:abstractNum w:abstractNumId="3">
+    <w:nsid w:val="2B977705"/>
+    <w:multiLevelType w:val="multilevel"/>
+    <w:tmpl w:val="963273D4"/>
+    <w:lvl w:ilvl="0">
+      <w:start w:val="1"/>
+      <w:numFmt w:val="decimal"/>
+      <w:lvlText w:val="%1."/>
+      <w:lvlJc w:val="left"/>
+      <w:pPr>
+        <w:tabs>
+          <w:tab w:val="num" w:pos="720"/>
+        </w:tabs>
+        <w:ind w:left="720" w:hanging="360"/>
+      </w:pPr>
+    </w:lvl>
+    <w:lvl w:ilvl="1" w:tentative="1">
+      <w:start w:val="1"/>
+      <w:numFmt w:val="decimal"/>
+      <w:lvlText w:val="%2."/>
+      <w:lvlJc w:val="left"/>
+      <w:pPr>
+        <w:tabs>
+          <w:tab w:val="num" w:pos="1440"/>
+        </w:tabs>
+        <w:ind w:left="1440" w:hanging="360"/>
+      </w:pPr>
+    </w:lvl>
+    <w:lvl w:ilvl="2" w:tentative="1">
+      <w:start w:val="1"/>
+      <w:numFmt w:val="decimal"/>
+      <w:lvlText w:val="%3."/>
+      <w:lvlJc w:val="left"/>
+      <w:pPr>
+        <w:tabs>
+          <w:tab w:val="num" w:pos="2160"/>
+        </w:tabs>
+        <w:ind w:left="2160" w:hanging="360"/>
+      </w:pPr>
+    </w:lvl>
+    <w:lvl w:ilvl="3" w:tentative="1">
+      <w:start w:val="1"/>
+      <w:numFmt w:val="decimal"/>
+      <w:lvlText w:val="%4."/>
+      <w:lvlJc w:val="left"/>
+      <w:pPr>
+        <w:tabs>
+          <w:tab w:val="num" w:pos="2880"/>
+        </w:tabs>
+        <w:ind w:left="2880" w:hanging="360"/>
+      </w:pPr>
+    </w:lvl>
+    <w:lvl w:ilvl="4" w:tentative="1">
+      <w:start w:val="1"/>
+      <w:numFmt w:val="decimal"/>
+      <w:lvlText w:val="%5."/>
+      <w:lvlJc w:val="left"/>
+      <w:pPr>
+        <w:tabs>
+          <w:tab w:val="num" w:pos="3600"/>
+        </w:tabs>
+        <w:ind w:left="3600" w:hanging="360"/>
+      </w:pPr>
+    </w:lvl>
+    <w:lvl w:ilvl="5" w:tentative="1">
+      <w:start w:val="1"/>
+      <w:numFmt w:val="decimal"/>
+      <w:lvlText w:val="%6."/>
+      <w:lvlJc w:val="left"/>
+      <w:pPr>
+        <w:tabs>
+          <w:tab w:val="num" w:pos="4320"/>
+        </w:tabs>
+        <w:ind w:left="4320" w:hanging="360"/>
+      </w:pPr>
+    </w:lvl>
+    <w:lvl w:ilvl="6" w:tentative="1">
+      <w:start w:val="1"/>
+      <w:numFmt w:val="decimal"/>
+      <w:lvlText w:val="%7."/>
+      <w:lvlJc w:val="left"/>
+      <w:pPr>
+        <w:tabs>
+          <w:tab w:val="num" w:pos="5040"/>
+        </w:tabs>
+        <w:ind w:left="5040" w:hanging="360"/>
+      </w:pPr>
+    </w:lvl>
+    <w:lvl w:ilvl="7" w:tentative="1">
+      <w:start w:val="1"/>
+      <w:numFmt w:val="decimal"/>
+      <w:lvlText w:val="%8."/>
+      <w:lvlJc w:val="left"/>
+      <w:pPr>
+        <w:tabs>
+          <w:tab w:val="num" w:pos="5760"/>
+        </w:tabs>
+        <w:ind w:left="5760" w:hanging="360"/>
+      </w:pPr>
+    </w:lvl>
+    <w:lvl w:ilvl="8" w:tentative="1">
+      <w:start w:val="1"/>
+      <w:numFmt w:val="decimal"/>
+      <w:lvlText w:val="%9."/>
+      <w:lvlJc w:val="left"/>
+      <w:pPr>
+        <w:tabs>
+          <w:tab w:val="num" w:pos="6480"/>
+        </w:tabs>
+        <w:ind w:left="6480" w:hanging="360"/>
+      </w:pPr>
+    </w:lvl>
+  </w:abstractNum>
+  <w:abstractNum w:abstractNumId="4">
     <w:nsid w:val="3592580C"/>
     <w:multiLevelType w:val="hybridMultilevel"/>
     <w:tmpl w:val="24B80188"/>
@@ -5841,7 +4767,7 @@
       </w:rPr>
     </w:lvl>
   </w:abstractNum>
-  <w:abstractNum w:abstractNumId="3">
+  <w:abstractNum w:abstractNumId="5">
     <w:nsid w:val="50673803"/>
     <w:multiLevelType w:val="hybridMultilevel"/>
     <w:tmpl w:val="18025DDE"/>
@@ -5954,7 +4880,7 @@
       </w:rPr>
     </w:lvl>
   </w:abstractNum>
-  <w:abstractNum w:abstractNumId="4">
+  <w:abstractNum w:abstractNumId="6">
     <w:nsid w:val="555E40AB"/>
     <w:multiLevelType w:val="hybridMultilevel"/>
     <w:tmpl w:val="6294400E"/>
@@ -6067,7 +4993,7 @@
       </w:rPr>
     </w:lvl>
   </w:abstractNum>
-  <w:abstractNum w:abstractNumId="5">
+  <w:abstractNum w:abstractNumId="7">
     <w:nsid w:val="59E8554D"/>
     <w:multiLevelType w:val="hybridMultilevel"/>
     <w:tmpl w:val="4FB8C40E"/>
@@ -6180,7 +5106,7 @@
       </w:rPr>
     </w:lvl>
   </w:abstractNum>
-  <w:abstractNum w:abstractNumId="6">
+  <w:abstractNum w:abstractNumId="8">
     <w:nsid w:val="6F641235"/>
     <w:multiLevelType w:val="hybridMultilevel"/>
     <w:tmpl w:val="45A2BBA0"/>
@@ -6293,7 +5219,7 @@
       </w:rPr>
     </w:lvl>
   </w:abstractNum>
-  <w:abstractNum w:abstractNumId="7">
+  <w:abstractNum w:abstractNumId="9">
     <w:nsid w:val="70316251"/>
     <w:multiLevelType w:val="hybridMultilevel"/>
     <w:tmpl w:val="32683F26"/>
@@ -6406,7 +5332,7 @@
       </w:rPr>
     </w:lvl>
   </w:abstractNum>
-  <w:abstractNum w:abstractNumId="8">
+  <w:abstractNum w:abstractNumId="10">
     <w:nsid w:val="707C0379"/>
     <w:multiLevelType w:val="hybridMultilevel"/>
     <w:tmpl w:val="AD36A3F6"/>
@@ -6519,7 +5445,346 @@
       </w:rPr>
     </w:lvl>
   </w:abstractNum>
-  <w:abstractNum w:abstractNumId="9">
+  <w:abstractNum w:abstractNumId="11">
+    <w:nsid w:val="70BD61F8"/>
+    <w:multiLevelType w:val="multilevel"/>
+    <w:tmpl w:val="5F7C92BE"/>
+    <w:lvl w:ilvl="0">
+      <w:start w:val="1"/>
+      <w:numFmt w:val="decimal"/>
+      <w:lvlText w:val="%1."/>
+      <w:lvlJc w:val="left"/>
+      <w:pPr>
+        <w:tabs>
+          <w:tab w:val="num" w:pos="720"/>
+        </w:tabs>
+        <w:ind w:left="720" w:hanging="360"/>
+      </w:pPr>
+    </w:lvl>
+    <w:lvl w:ilvl="1" w:tentative="1">
+      <w:start w:val="1"/>
+      <w:numFmt w:val="decimal"/>
+      <w:lvlText w:val="%2."/>
+      <w:lvlJc w:val="left"/>
+      <w:pPr>
+        <w:tabs>
+          <w:tab w:val="num" w:pos="1440"/>
+        </w:tabs>
+        <w:ind w:left="1440" w:hanging="360"/>
+      </w:pPr>
+    </w:lvl>
+    <w:lvl w:ilvl="2" w:tentative="1">
+      <w:start w:val="1"/>
+      <w:numFmt w:val="decimal"/>
+      <w:lvlText w:val="%3."/>
+      <w:lvlJc w:val="left"/>
+      <w:pPr>
+        <w:tabs>
+          <w:tab w:val="num" w:pos="2160"/>
+        </w:tabs>
+        <w:ind w:left="2160" w:hanging="360"/>
+      </w:pPr>
+    </w:lvl>
+    <w:lvl w:ilvl="3" w:tentative="1">
+      <w:start w:val="1"/>
+      <w:numFmt w:val="decimal"/>
+      <w:lvlText w:val="%4."/>
+      <w:lvlJc w:val="left"/>
+      <w:pPr>
+        <w:tabs>
+          <w:tab w:val="num" w:pos="2880"/>
+        </w:tabs>
+        <w:ind w:left="2880" w:hanging="360"/>
+      </w:pPr>
+    </w:lvl>
+    <w:lvl w:ilvl="4" w:tentative="1">
+      <w:start w:val="1"/>
+      <w:numFmt w:val="decimal"/>
+      <w:lvlText w:val="%5."/>
+      <w:lvlJc w:val="left"/>
+      <w:pPr>
+        <w:tabs>
+          <w:tab w:val="num" w:pos="3600"/>
+        </w:tabs>
+        <w:ind w:left="3600" w:hanging="360"/>
+      </w:pPr>
+    </w:lvl>
+    <w:lvl w:ilvl="5" w:tentative="1">
+      <w:start w:val="1"/>
+      <w:numFmt w:val="decimal"/>
+      <w:lvlText w:val="%6."/>
+      <w:lvlJc w:val="left"/>
+      <w:pPr>
+        <w:tabs>
+          <w:tab w:val="num" w:pos="4320"/>
+        </w:tabs>
+        <w:ind w:left="4320" w:hanging="360"/>
+      </w:pPr>
+    </w:lvl>
+    <w:lvl w:ilvl="6" w:tentative="1">
+      <w:start w:val="1"/>
+      <w:numFmt w:val="decimal"/>
+      <w:lvlText w:val="%7."/>
+      <w:lvlJc w:val="left"/>
+      <w:pPr>
+        <w:tabs>
+          <w:tab w:val="num" w:pos="5040"/>
+        </w:tabs>
+        <w:ind w:left="5040" w:hanging="360"/>
+      </w:pPr>
+    </w:lvl>
+    <w:lvl w:ilvl="7" w:tentative="1">
+      <w:start w:val="1"/>
+      <w:numFmt w:val="decimal"/>
+      <w:lvlText w:val="%8."/>
+      <w:lvlJc w:val="left"/>
+      <w:pPr>
+        <w:tabs>
+          <w:tab w:val="num" w:pos="5760"/>
+        </w:tabs>
+        <w:ind w:left="5760" w:hanging="360"/>
+      </w:pPr>
+    </w:lvl>
+    <w:lvl w:ilvl="8" w:tentative="1">
+      <w:start w:val="1"/>
+      <w:numFmt w:val="decimal"/>
+      <w:lvlText w:val="%9."/>
+      <w:lvlJc w:val="left"/>
+      <w:pPr>
+        <w:tabs>
+          <w:tab w:val="num" w:pos="6480"/>
+        </w:tabs>
+        <w:ind w:left="6480" w:hanging="360"/>
+      </w:pPr>
+    </w:lvl>
+  </w:abstractNum>
+  <w:abstractNum w:abstractNumId="12">
+    <w:nsid w:val="75076A82"/>
+    <w:multiLevelType w:val="multilevel"/>
+    <w:tmpl w:val="7626241A"/>
+    <w:lvl w:ilvl="0">
+      <w:start w:val="1"/>
+      <w:numFmt w:val="decimal"/>
+      <w:lvlText w:val="%1."/>
+      <w:lvlJc w:val="left"/>
+      <w:pPr>
+        <w:tabs>
+          <w:tab w:val="num" w:pos="720"/>
+        </w:tabs>
+        <w:ind w:left="720" w:hanging="360"/>
+      </w:pPr>
+    </w:lvl>
+    <w:lvl w:ilvl="1" w:tentative="1">
+      <w:start w:val="1"/>
+      <w:numFmt w:val="decimal"/>
+      <w:lvlText w:val="%2."/>
+      <w:lvlJc w:val="left"/>
+      <w:pPr>
+        <w:tabs>
+          <w:tab w:val="num" w:pos="1440"/>
+        </w:tabs>
+        <w:ind w:left="1440" w:hanging="360"/>
+      </w:pPr>
+    </w:lvl>
+    <w:lvl w:ilvl="2" w:tentative="1">
+      <w:start w:val="1"/>
+      <w:numFmt w:val="decimal"/>
+      <w:lvlText w:val="%3."/>
+      <w:lvlJc w:val="left"/>
+      <w:pPr>
+        <w:tabs>
+          <w:tab w:val="num" w:pos="2160"/>
+        </w:tabs>
+        <w:ind w:left="2160" w:hanging="360"/>
+      </w:pPr>
+    </w:lvl>
+    <w:lvl w:ilvl="3" w:tentative="1">
+      <w:start w:val="1"/>
+      <w:numFmt w:val="decimal"/>
+      <w:lvlText w:val="%4."/>
+      <w:lvlJc w:val="left"/>
+      <w:pPr>
+        <w:tabs>
+          <w:tab w:val="num" w:pos="2880"/>
+        </w:tabs>
+        <w:ind w:left="2880" w:hanging="360"/>
+      </w:pPr>
+    </w:lvl>
+    <w:lvl w:ilvl="4" w:tentative="1">
+      <w:start w:val="1"/>
+      <w:numFmt w:val="decimal"/>
+      <w:lvlText w:val="%5."/>
+      <w:lvlJc w:val="left"/>
+      <w:pPr>
+        <w:tabs>
+          <w:tab w:val="num" w:pos="3600"/>
+        </w:tabs>
+        <w:ind w:left="3600" w:hanging="360"/>
+      </w:pPr>
+    </w:lvl>
+    <w:lvl w:ilvl="5" w:tentative="1">
+      <w:start w:val="1"/>
+      <w:numFmt w:val="decimal"/>
+      <w:lvlText w:val="%6."/>
+      <w:lvlJc w:val="left"/>
+      <w:pPr>
+        <w:tabs>
+          <w:tab w:val="num" w:pos="4320"/>
+        </w:tabs>
+        <w:ind w:left="4320" w:hanging="360"/>
+      </w:pPr>
+    </w:lvl>
+    <w:lvl w:ilvl="6" w:tentative="1">
+      <w:start w:val="1"/>
+      <w:numFmt w:val="decimal"/>
+      <w:lvlText w:val="%7."/>
+      <w:lvlJc w:val="left"/>
+      <w:pPr>
+        <w:tabs>
+          <w:tab w:val="num" w:pos="5040"/>
+        </w:tabs>
+        <w:ind w:left="5040" w:hanging="360"/>
+      </w:pPr>
+    </w:lvl>
+    <w:lvl w:ilvl="7" w:tentative="1">
+      <w:start w:val="1"/>
+      <w:numFmt w:val="decimal"/>
+      <w:lvlText w:val="%8."/>
+      <w:lvlJc w:val="left"/>
+      <w:pPr>
+        <w:tabs>
+          <w:tab w:val="num" w:pos="5760"/>
+        </w:tabs>
+        <w:ind w:left="5760" w:hanging="360"/>
+      </w:pPr>
+    </w:lvl>
+    <w:lvl w:ilvl="8" w:tentative="1">
+      <w:start w:val="1"/>
+      <w:numFmt w:val="decimal"/>
+      <w:lvlText w:val="%9."/>
+      <w:lvlJc w:val="left"/>
+      <w:pPr>
+        <w:tabs>
+          <w:tab w:val="num" w:pos="6480"/>
+        </w:tabs>
+        <w:ind w:left="6480" w:hanging="360"/>
+      </w:pPr>
+    </w:lvl>
+  </w:abstractNum>
+  <w:abstractNum w:abstractNumId="13">
+    <w:nsid w:val="757D0523"/>
+    <w:multiLevelType w:val="multilevel"/>
+    <w:tmpl w:val="A378A5CE"/>
+    <w:lvl w:ilvl="0">
+      <w:start w:val="1"/>
+      <w:numFmt w:val="decimal"/>
+      <w:lvlText w:val="%1."/>
+      <w:lvlJc w:val="left"/>
+      <w:pPr>
+        <w:tabs>
+          <w:tab w:val="num" w:pos="720"/>
+        </w:tabs>
+        <w:ind w:left="720" w:hanging="360"/>
+      </w:pPr>
+    </w:lvl>
+    <w:lvl w:ilvl="1" w:tentative="1">
+      <w:start w:val="1"/>
+      <w:numFmt w:val="decimal"/>
+      <w:lvlText w:val="%2."/>
+      <w:lvlJc w:val="left"/>
+      <w:pPr>
+        <w:tabs>
+          <w:tab w:val="num" w:pos="1440"/>
+        </w:tabs>
+        <w:ind w:left="1440" w:hanging="360"/>
+      </w:pPr>
+    </w:lvl>
+    <w:lvl w:ilvl="2" w:tentative="1">
+      <w:start w:val="1"/>
+      <w:numFmt w:val="decimal"/>
+      <w:lvlText w:val="%3."/>
+      <w:lvlJc w:val="left"/>
+      <w:pPr>
+        <w:tabs>
+          <w:tab w:val="num" w:pos="2160"/>
+        </w:tabs>
+        <w:ind w:left="2160" w:hanging="360"/>
+      </w:pPr>
+    </w:lvl>
+    <w:lvl w:ilvl="3" w:tentative="1">
+      <w:start w:val="1"/>
+      <w:numFmt w:val="decimal"/>
+      <w:lvlText w:val="%4."/>
+      <w:lvlJc w:val="left"/>
+      <w:pPr>
+        <w:tabs>
+          <w:tab w:val="num" w:pos="2880"/>
+        </w:tabs>
+        <w:ind w:left="2880" w:hanging="360"/>
+      </w:pPr>
+    </w:lvl>
+    <w:lvl w:ilvl="4" w:tentative="1">
+      <w:start w:val="1"/>
+      <w:numFmt w:val="decimal"/>
+      <w:lvlText w:val="%5."/>
+      <w:lvlJc w:val="left"/>
+      <w:pPr>
+        <w:tabs>
+          <w:tab w:val="num" w:pos="3600"/>
+        </w:tabs>
+        <w:ind w:left="3600" w:hanging="360"/>
+      </w:pPr>
+    </w:lvl>
+    <w:lvl w:ilvl="5" w:tentative="1">
+      <w:start w:val="1"/>
+      <w:numFmt w:val="decimal"/>
+      <w:lvlText w:val="%6."/>
+      <w:lvlJc w:val="left"/>
+      <w:pPr>
+        <w:tabs>
+          <w:tab w:val="num" w:pos="4320"/>
+        </w:tabs>
+        <w:ind w:left="4320" w:hanging="360"/>
+      </w:pPr>
+    </w:lvl>
+    <w:lvl w:ilvl="6" w:tentative="1">
+      <w:start w:val="1"/>
+      <w:numFmt w:val="decimal"/>
+      <w:lvlText w:val="%7."/>
+      <w:lvlJc w:val="left"/>
+      <w:pPr>
+        <w:tabs>
+          <w:tab w:val="num" w:pos="5040"/>
+        </w:tabs>
+        <w:ind w:left="5040" w:hanging="360"/>
+      </w:pPr>
+    </w:lvl>
+    <w:lvl w:ilvl="7" w:tentative="1">
+      <w:start w:val="1"/>
+      <w:numFmt w:val="decimal"/>
+      <w:lvlText w:val="%8."/>
+      <w:lvlJc w:val="left"/>
+      <w:pPr>
+        <w:tabs>
+          <w:tab w:val="num" w:pos="5760"/>
+        </w:tabs>
+        <w:ind w:left="5760" w:hanging="360"/>
+      </w:pPr>
+    </w:lvl>
+    <w:lvl w:ilvl="8" w:tentative="1">
+      <w:start w:val="1"/>
+      <w:numFmt w:val="decimal"/>
+      <w:lvlText w:val="%9."/>
+      <w:lvlJc w:val="left"/>
+      <w:pPr>
+        <w:tabs>
+          <w:tab w:val="num" w:pos="6480"/>
+        </w:tabs>
+        <w:ind w:left="6480" w:hanging="360"/>
+      </w:pPr>
+    </w:lvl>
+  </w:abstractNum>
+  <w:abstractNum w:abstractNumId="14">
     <w:nsid w:val="7A305315"/>
     <w:multiLevelType w:val="hybridMultilevel"/>
     <w:tmpl w:val="4DD8CE20"/>
@@ -6632,35 +5897,166 @@
       </w:rPr>
     </w:lvl>
   </w:abstractNum>
+  <w:abstractNum w:abstractNumId="15">
+    <w:nsid w:val="7FC334D1"/>
+    <w:multiLevelType w:val="multilevel"/>
+    <w:tmpl w:val="C4CEA8E0"/>
+    <w:lvl w:ilvl="0">
+      <w:start w:val="1"/>
+      <w:numFmt w:val="decimal"/>
+      <w:lvlText w:val="%1."/>
+      <w:lvlJc w:val="left"/>
+      <w:pPr>
+        <w:tabs>
+          <w:tab w:val="num" w:pos="720"/>
+        </w:tabs>
+        <w:ind w:left="720" w:hanging="360"/>
+      </w:pPr>
+    </w:lvl>
+    <w:lvl w:ilvl="1" w:tentative="1">
+      <w:start w:val="1"/>
+      <w:numFmt w:val="decimal"/>
+      <w:lvlText w:val="%2."/>
+      <w:lvlJc w:val="left"/>
+      <w:pPr>
+        <w:tabs>
+          <w:tab w:val="num" w:pos="1440"/>
+        </w:tabs>
+        <w:ind w:left="1440" w:hanging="360"/>
+      </w:pPr>
+    </w:lvl>
+    <w:lvl w:ilvl="2" w:tentative="1">
+      <w:start w:val="1"/>
+      <w:numFmt w:val="decimal"/>
+      <w:lvlText w:val="%3."/>
+      <w:lvlJc w:val="left"/>
+      <w:pPr>
+        <w:tabs>
+          <w:tab w:val="num" w:pos="2160"/>
+        </w:tabs>
+        <w:ind w:left="2160" w:hanging="360"/>
+      </w:pPr>
+    </w:lvl>
+    <w:lvl w:ilvl="3" w:tentative="1">
+      <w:start w:val="1"/>
+      <w:numFmt w:val="decimal"/>
+      <w:lvlText w:val="%4."/>
+      <w:lvlJc w:val="left"/>
+      <w:pPr>
+        <w:tabs>
+          <w:tab w:val="num" w:pos="2880"/>
+        </w:tabs>
+        <w:ind w:left="2880" w:hanging="360"/>
+      </w:pPr>
+    </w:lvl>
+    <w:lvl w:ilvl="4" w:tentative="1">
+      <w:start w:val="1"/>
+      <w:numFmt w:val="decimal"/>
+      <w:lvlText w:val="%5."/>
+      <w:lvlJc w:val="left"/>
+      <w:pPr>
+        <w:tabs>
+          <w:tab w:val="num" w:pos="3600"/>
+        </w:tabs>
+        <w:ind w:left="3600" w:hanging="360"/>
+      </w:pPr>
+    </w:lvl>
+    <w:lvl w:ilvl="5" w:tentative="1">
+      <w:start w:val="1"/>
+      <w:numFmt w:val="decimal"/>
+      <w:lvlText w:val="%6."/>
+      <w:lvlJc w:val="left"/>
+      <w:pPr>
+        <w:tabs>
+          <w:tab w:val="num" w:pos="4320"/>
+        </w:tabs>
+        <w:ind w:left="4320" w:hanging="360"/>
+      </w:pPr>
+    </w:lvl>
+    <w:lvl w:ilvl="6" w:tentative="1">
+      <w:start w:val="1"/>
+      <w:numFmt w:val="decimal"/>
+      <w:lvlText w:val="%7."/>
+      <w:lvlJc w:val="left"/>
+      <w:pPr>
+        <w:tabs>
+          <w:tab w:val="num" w:pos="5040"/>
+        </w:tabs>
+        <w:ind w:left="5040" w:hanging="360"/>
+      </w:pPr>
+    </w:lvl>
+    <w:lvl w:ilvl="7" w:tentative="1">
+      <w:start w:val="1"/>
+      <w:numFmt w:val="decimal"/>
+      <w:lvlText w:val="%8."/>
+      <w:lvlJc w:val="left"/>
+      <w:pPr>
+        <w:tabs>
+          <w:tab w:val="num" w:pos="5760"/>
+        </w:tabs>
+        <w:ind w:left="5760" w:hanging="360"/>
+      </w:pPr>
+    </w:lvl>
+    <w:lvl w:ilvl="8" w:tentative="1">
+      <w:start w:val="1"/>
+      <w:numFmt w:val="decimal"/>
+      <w:lvlText w:val="%9."/>
+      <w:lvlJc w:val="left"/>
+      <w:pPr>
+        <w:tabs>
+          <w:tab w:val="num" w:pos="6480"/>
+        </w:tabs>
+        <w:ind w:left="6480" w:hanging="360"/>
+      </w:pPr>
+    </w:lvl>
+  </w:abstractNum>
   <w:num w:numId="1">
+    <w:abstractNumId w:val="7"/>
+  </w:num>
+  <w:num w:numId="2">
+    <w:abstractNumId w:val="4"/>
+  </w:num>
+  <w:num w:numId="3">
     <w:abstractNumId w:val="5"/>
   </w:num>
-  <w:num w:numId="2">
-    <w:abstractNumId w:val="2"/>
-  </w:num>
-  <w:num w:numId="3">
-    <w:abstractNumId w:val="3"/>
-  </w:num>
   <w:num w:numId="4">
-    <w:abstractNumId w:val="4"/>
+    <w:abstractNumId w:val="6"/>
   </w:num>
   <w:num w:numId="5">
-    <w:abstractNumId w:val="7"/>
+    <w:abstractNumId w:val="9"/>
   </w:num>
   <w:num w:numId="6">
-    <w:abstractNumId w:val="6"/>
+    <w:abstractNumId w:val="8"/>
   </w:num>
   <w:num w:numId="7">
     <w:abstractNumId w:val="0"/>
   </w:num>
   <w:num w:numId="8">
-    <w:abstractNumId w:val="8"/>
+    <w:abstractNumId w:val="10"/>
   </w:num>
   <w:num w:numId="9">
-    <w:abstractNumId w:val="9"/>
+    <w:abstractNumId w:val="14"/>
   </w:num>
   <w:num w:numId="10">
     <w:abstractNumId w:val="1"/>
+  </w:num>
+  <w:num w:numId="11">
+    <w:abstractNumId w:val="2"/>
+  </w:num>
+  <w:num w:numId="12">
+    <w:abstractNumId w:val="15"/>
+  </w:num>
+  <w:num w:numId="13">
+    <w:abstractNumId w:val="11"/>
+  </w:num>
+  <w:num w:numId="14">
+    <w:abstractNumId w:val="3"/>
+  </w:num>
+  <w:num w:numId="15">
+    <w:abstractNumId w:val="13"/>
+  </w:num>
+  <w:num w:numId="16">
+    <w:abstractNumId w:val="12"/>
   </w:num>
 </w:numbering>
 </file>

--- a/cs224n_pa3.docx
+++ b/cs224n_pa3.docx
@@ -173,14 +173,21 @@
           <w:rFonts w:ascii="Calibri" w:eastAsia="Times New Roman" w:hAnsi="Calibri" w:cs="Times New Roman"/>
           <w:color w:val="000000"/>
         </w:rPr>
-        <w:t xml:space="preserve"> Resolution, we began by implemen</w:t>
-      </w:r>
-      <w:r>
-        <w:rPr>
-          <w:rFonts w:ascii="Calibri" w:eastAsia="Times New Roman" w:hAnsi="Calibri" w:cs="Times New Roman"/>
-          <w:color w:val="000000"/>
-        </w:rPr>
-        <w:t>ting two simple baseline models:</w:t>
+        <w:t xml:space="preserve"> Resolution, we began by </w:t>
+      </w:r>
+      <w:r>
+        <w:rPr>
+          <w:rFonts w:ascii="Calibri" w:eastAsia="Times New Roman" w:hAnsi="Calibri" w:cs="Times New Roman"/>
+          <w:color w:val="000000"/>
+        </w:rPr>
+        <w:t>evaluating</w:t>
+      </w:r>
+      <w:r>
+        <w:rPr>
+          <w:rFonts w:ascii="Calibri" w:eastAsia="Times New Roman" w:hAnsi="Calibri" w:cs="Times New Roman"/>
+          <w:color w:val="000000"/>
+        </w:rPr>
+        <w:t xml:space="preserve"> two simple baseline models:</w:t>
       </w:r>
       <w:r>
         <w:rPr>
@@ -208,14 +215,28 @@
           <w:rFonts w:ascii="Calibri" w:eastAsia="Times New Roman" w:hAnsi="Calibri" w:cs="Times New Roman"/>
           <w:color w:val="000000"/>
         </w:rPr>
-        <w:t xml:space="preserve"> simply assigns every mention in the doc</w:t>
-      </w:r>
-      <w:r>
-        <w:rPr>
-          <w:rFonts w:ascii="Calibri" w:eastAsia="Times New Roman" w:hAnsi="Calibri" w:cs="Times New Roman"/>
-          <w:color w:val="000000"/>
-        </w:rPr>
-        <w:t>ument to its own cluster, and the one cluster model, which assigns every mention to the same cluster</w:t>
+        <w:t xml:space="preserve"> assigns every mention in the doc</w:t>
+      </w:r>
+      <w:r>
+        <w:rPr>
+          <w:rFonts w:ascii="Calibri" w:eastAsia="Times New Roman" w:hAnsi="Calibri" w:cs="Times New Roman"/>
+          <w:color w:val="000000"/>
+        </w:rPr>
+        <w:t>ument to its own cluster, and the one</w:t>
+      </w:r>
+      <w:r>
+        <w:rPr>
+          <w:rFonts w:ascii="Calibri" w:eastAsia="Times New Roman" w:hAnsi="Calibri" w:cs="Times New Roman"/>
+          <w:color w:val="000000"/>
+        </w:rPr>
+        <w:t>-</w:t>
+      </w:r>
+      <w:r>
+        <w:rPr>
+          <w:rFonts w:ascii="Calibri" w:eastAsia="Times New Roman" w:hAnsi="Calibri" w:cs="Times New Roman"/>
+          <w:color w:val="000000"/>
+        </w:rPr>
+        <w:t>cluster model, which assigns every mention to the same cluster</w:t>
       </w:r>
       <w:r>
         <w:rPr>
@@ -319,21 +340,80 @@
           <w:rFonts w:ascii="Calibri" w:eastAsia="Times New Roman" w:hAnsi="Calibri" w:cs="Times New Roman"/>
           <w:color w:val="000000"/>
         </w:rPr>
-        <w:t xml:space="preserve"> was also tested which combined entities</w:t>
-      </w:r>
-      <w:r>
-        <w:rPr>
-          <w:rFonts w:ascii="Calibri" w:eastAsia="Times New Roman" w:hAnsi="Calibri" w:cs="Times New Roman"/>
-          <w:color w:val="000000"/>
-        </w:rPr>
-        <w:t xml:space="preserve"> that had exactly the same head</w:t>
-      </w:r>
-      <w:r>
-        <w:rPr>
-          <w:rFonts w:ascii="Calibri" w:eastAsia="Times New Roman" w:hAnsi="Calibri" w:cs="Times New Roman"/>
-          <w:color w:val="000000"/>
-        </w:rPr>
-        <w:t>word in the mention. This provides a sizeable boost</w:t>
+        <w:t xml:space="preserve"> was also tested which </w:t>
+      </w:r>
+      <w:r>
+        <w:rPr>
+          <w:rFonts w:ascii="Calibri" w:eastAsia="Times New Roman" w:hAnsi="Calibri" w:cs="Times New Roman"/>
+          <w:color w:val="000000"/>
+        </w:rPr>
+        <w:t>added a rule to combine</w:t>
+      </w:r>
+      <w:r>
+        <w:rPr>
+          <w:rFonts w:ascii="Calibri" w:eastAsia="Times New Roman" w:hAnsi="Calibri" w:cs="Times New Roman"/>
+          <w:color w:val="000000"/>
+        </w:rPr>
+        <w:t xml:space="preserve"> </w:t>
+      </w:r>
+      <w:r>
+        <w:rPr>
+          <w:rFonts w:ascii="Calibri" w:eastAsia="Times New Roman" w:hAnsi="Calibri" w:cs="Times New Roman"/>
+          <w:color w:val="000000"/>
+        </w:rPr>
+        <w:t xml:space="preserve">the entities of mentions with the same headword. This provided a sizeable boost in recall but also a reduction in precision from discarding </w:t>
+      </w:r>
+      <w:r>
+        <w:rPr>
+          <w:rFonts w:ascii="Calibri" w:eastAsia="Times New Roman" w:hAnsi="Calibri" w:cs="Times New Roman"/>
+          <w:color w:val="000000"/>
+        </w:rPr>
+        <w:t>possibly</w:t>
+      </w:r>
+      <w:r>
+        <w:rPr>
+          <w:rFonts w:ascii="Calibri" w:eastAsia="Times New Roman" w:hAnsi="Calibri" w:cs="Times New Roman"/>
+          <w:color w:val="000000"/>
+        </w:rPr>
+        <w:t xml:space="preserve"> important modifier</w:t>
+      </w:r>
+      <w:r>
+        <w:rPr>
+          <w:rFonts w:ascii="Calibri" w:eastAsia="Times New Roman" w:hAnsi="Calibri" w:cs="Times New Roman"/>
+          <w:color w:val="000000"/>
+        </w:rPr>
+        <w:t xml:space="preserve">s that distinguish unique entities (e.g. “the angry child” </w:t>
+      </w:r>
+      <w:proofErr w:type="spellStart"/>
+      <w:r>
+        <w:rPr>
+          <w:rFonts w:ascii="Calibri" w:eastAsia="Times New Roman" w:hAnsi="Calibri" w:cs="Times New Roman"/>
+          <w:color w:val="000000"/>
+        </w:rPr>
+        <w:t>vs</w:t>
+      </w:r>
+      <w:proofErr w:type="spellEnd"/>
+      <w:r>
+        <w:rPr>
+          <w:rFonts w:ascii="Calibri" w:eastAsia="Times New Roman" w:hAnsi="Calibri" w:cs="Times New Roman"/>
+          <w:color w:val="000000"/>
+        </w:rPr>
+        <w:t xml:space="preserve"> “the happy child”). However, net-net, this improved the F1 on the test set by 16% under MUC and 10% under B</w:t>
+      </w:r>
+      <w:r>
+        <w:rPr>
+          <w:rFonts w:ascii="Calibri" w:eastAsia="Times New Roman" w:hAnsi="Calibri" w:cs="Times New Roman"/>
+          <w:color w:val="000000"/>
+          <w:vertAlign w:val="superscript"/>
+        </w:rPr>
+        <w:t>3</w:t>
+      </w:r>
+      <w:r>
+        <w:rPr>
+          <w:rFonts w:ascii="Calibri" w:eastAsia="Times New Roman" w:hAnsi="Calibri" w:cs="Times New Roman"/>
+          <w:color w:val="000000"/>
+        </w:rPr>
+        <w:t>.</w:t>
       </w:r>
     </w:p>
     <w:p>
@@ -1607,8 +1687,9 @@
                 <w:sz w:val="20"/>
                 <w:szCs w:val="20"/>
               </w:rPr>
-              <w:t>BetterBase</w:t>
-            </w:r>
+              <w:t>BetterBaseline</w:t>
+            </w:r>
+            <w:proofErr w:type="spellEnd"/>
             <w:r>
               <w:rPr>
                 <w:rFonts w:asciiTheme="majorHAnsi" w:eastAsia="Times New Roman" w:hAnsiTheme="majorHAnsi" w:cs="Times New Roman"/>
@@ -1617,7 +1698,18 @@
                 <w:sz w:val="20"/>
                 <w:szCs w:val="20"/>
               </w:rPr>
-              <w:t>line</w:t>
+              <w:t xml:space="preserve"> (</w:t>
+            </w:r>
+            <w:proofErr w:type="spellStart"/>
+            <w:r>
+              <w:rPr>
+                <w:rFonts w:asciiTheme="majorHAnsi" w:eastAsia="Times New Roman" w:hAnsiTheme="majorHAnsi" w:cs="Times New Roman"/>
+                <w:b/>
+                <w:color w:val="000000"/>
+                <w:sz w:val="20"/>
+                <w:szCs w:val="20"/>
+              </w:rPr>
+              <w:t>Dev</w:t>
             </w:r>
             <w:proofErr w:type="spellEnd"/>
             <w:r>
@@ -1628,28 +1720,6 @@
                 <w:sz w:val="20"/>
                 <w:szCs w:val="20"/>
               </w:rPr>
-              <w:t xml:space="preserve"> (</w:t>
-            </w:r>
-            <w:proofErr w:type="spellStart"/>
-            <w:r>
-              <w:rPr>
-                <w:rFonts w:asciiTheme="majorHAnsi" w:eastAsia="Times New Roman" w:hAnsiTheme="majorHAnsi" w:cs="Times New Roman"/>
-                <w:b/>
-                <w:color w:val="000000"/>
-                <w:sz w:val="20"/>
-                <w:szCs w:val="20"/>
-              </w:rPr>
-              <w:t>Dev</w:t>
-            </w:r>
-            <w:proofErr w:type="spellEnd"/>
-            <w:r>
-              <w:rPr>
-                <w:rFonts w:asciiTheme="majorHAnsi" w:eastAsia="Times New Roman" w:hAnsiTheme="majorHAnsi" w:cs="Times New Roman"/>
-                <w:b/>
-                <w:color w:val="000000"/>
-                <w:sz w:val="20"/>
-                <w:szCs w:val="20"/>
-              </w:rPr>
               <w:t>)</w:t>
             </w:r>
           </w:p>
@@ -1672,7 +1742,88 @@
             </w:pPr>
             <w:r>
               <w:rPr>
-                <w:rFonts w:asciiTheme="majorHAnsi" w:eastAsia="Times New Roman" w:hAnsiTheme="majorHAnsi" w:cs="Times New Roman"/>
+                <w:rFonts w:ascii="Calibri" w:eastAsia="Times New Roman" w:hAnsi="Calibri" w:cs="Times New Roman"/>
+                <w:color w:val="000000"/>
+                <w:sz w:val="20"/>
+                <w:szCs w:val="20"/>
+              </w:rPr>
+              <w:t>80%</w:t>
+            </w:r>
+          </w:p>
+        </w:tc>
+        <w:tc>
+          <w:tcPr>
+            <w:tcW w:w="1229" w:type="dxa"/>
+            <w:noWrap/>
+            <w:vAlign w:val="bottom"/>
+          </w:tcPr>
+          <w:p>
+            <w:pPr>
+              <w:jc w:val="center"/>
+              <w:rPr>
+                <w:rFonts w:asciiTheme="majorHAnsi" w:eastAsia="Times New Roman" w:hAnsiTheme="majorHAnsi" w:cs="Times New Roman"/>
+                <w:color w:val="000000"/>
+                <w:sz w:val="20"/>
+                <w:szCs w:val="20"/>
+              </w:rPr>
+            </w:pPr>
+            <w:r>
+              <w:rPr>
+                <w:rFonts w:ascii="Calibri" w:eastAsia="Times New Roman" w:hAnsi="Calibri" w:cs="Times New Roman"/>
+                <w:color w:val="000000"/>
+                <w:sz w:val="20"/>
+                <w:szCs w:val="20"/>
+              </w:rPr>
+              <w:t>60%</w:t>
+            </w:r>
+          </w:p>
+        </w:tc>
+        <w:tc>
+          <w:tcPr>
+            <w:tcW w:w="1229" w:type="dxa"/>
+            <w:noWrap/>
+            <w:vAlign w:val="bottom"/>
+          </w:tcPr>
+          <w:p>
+            <w:pPr>
+              <w:jc w:val="center"/>
+              <w:rPr>
+                <w:rFonts w:asciiTheme="majorHAnsi" w:eastAsia="Times New Roman" w:hAnsiTheme="majorHAnsi" w:cs="Times New Roman"/>
+                <w:color w:val="000000"/>
+                <w:sz w:val="20"/>
+                <w:szCs w:val="20"/>
+              </w:rPr>
+            </w:pPr>
+            <w:r>
+              <w:rPr>
+                <w:rFonts w:ascii="Calibri" w:eastAsia="Times New Roman" w:hAnsi="Calibri" w:cs="Times New Roman"/>
+                <w:color w:val="000000"/>
+                <w:sz w:val="20"/>
+                <w:szCs w:val="20"/>
+              </w:rPr>
+              <w:t>69%</w:t>
+            </w:r>
+          </w:p>
+        </w:tc>
+        <w:tc>
+          <w:tcPr>
+            <w:tcW w:w="1229" w:type="dxa"/>
+            <w:noWrap/>
+            <w:vAlign w:val="bottom"/>
+          </w:tcPr>
+          <w:p>
+            <w:pPr>
+              <w:jc w:val="center"/>
+              <w:rPr>
+                <w:rFonts w:asciiTheme="majorHAnsi" w:eastAsia="Times New Roman" w:hAnsiTheme="majorHAnsi" w:cs="Times New Roman"/>
+                <w:color w:val="000000"/>
+                <w:sz w:val="20"/>
+                <w:szCs w:val="20"/>
+              </w:rPr>
+            </w:pPr>
+            <w:r>
+              <w:rPr>
+                <w:rFonts w:ascii="Calibri" w:eastAsia="Times New Roman" w:hAnsi="Calibri" w:cs="Times New Roman"/>
                 <w:color w:val="000000"/>
                 <w:sz w:val="20"/>
                 <w:szCs w:val="20"/>
@@ -1699,12 +1850,12 @@
             </w:pPr>
             <w:r>
               <w:rPr>
-                <w:rFonts w:asciiTheme="majorHAnsi" w:eastAsia="Times New Roman" w:hAnsiTheme="majorHAnsi" w:cs="Times New Roman"/>
-                <w:color w:val="000000"/>
-                <w:sz w:val="20"/>
-                <w:szCs w:val="20"/>
-              </w:rPr>
-              <w:t>60%</w:t>
+                <w:rFonts w:ascii="Calibri" w:eastAsia="Times New Roman" w:hAnsi="Calibri" w:cs="Times New Roman"/>
+                <w:color w:val="000000"/>
+                <w:sz w:val="20"/>
+                <w:szCs w:val="20"/>
+              </w:rPr>
+              <w:t>51%</w:t>
             </w:r>
           </w:p>
         </w:tc>
@@ -1726,88 +1877,7 @@
             </w:pPr>
             <w:r>
               <w:rPr>
-                <w:rFonts w:asciiTheme="majorHAnsi" w:eastAsia="Times New Roman" w:hAnsiTheme="majorHAnsi" w:cs="Times New Roman"/>
-                <w:color w:val="000000"/>
-                <w:sz w:val="20"/>
-                <w:szCs w:val="20"/>
-              </w:rPr>
-              <w:t>70%</w:t>
-            </w:r>
-          </w:p>
-        </w:tc>
-        <w:tc>
-          <w:tcPr>
-            <w:tcW w:w="1229" w:type="dxa"/>
-            <w:noWrap/>
-            <w:vAlign w:val="bottom"/>
-          </w:tcPr>
-          <w:p>
-            <w:pPr>
-              <w:jc w:val="center"/>
-              <w:rPr>
-                <w:rFonts w:asciiTheme="majorHAnsi" w:eastAsia="Times New Roman" w:hAnsiTheme="majorHAnsi" w:cs="Times New Roman"/>
-                <w:color w:val="000000"/>
-                <w:sz w:val="20"/>
-                <w:szCs w:val="20"/>
-              </w:rPr>
-            </w:pPr>
-            <w:r>
-              <w:rPr>
-                <w:rFonts w:asciiTheme="majorHAnsi" w:eastAsia="Times New Roman" w:hAnsiTheme="majorHAnsi" w:cs="Times New Roman"/>
-                <w:color w:val="000000"/>
-                <w:sz w:val="20"/>
-                <w:szCs w:val="20"/>
-              </w:rPr>
-              <w:t>83%</w:t>
-            </w:r>
-          </w:p>
-        </w:tc>
-        <w:tc>
-          <w:tcPr>
-            <w:tcW w:w="1229" w:type="dxa"/>
-            <w:noWrap/>
-            <w:vAlign w:val="bottom"/>
-          </w:tcPr>
-          <w:p>
-            <w:pPr>
-              <w:jc w:val="center"/>
-              <w:rPr>
-                <w:rFonts w:asciiTheme="majorHAnsi" w:eastAsia="Times New Roman" w:hAnsiTheme="majorHAnsi" w:cs="Times New Roman"/>
-                <w:color w:val="000000"/>
-                <w:sz w:val="20"/>
-                <w:szCs w:val="20"/>
-              </w:rPr>
-            </w:pPr>
-            <w:r>
-              <w:rPr>
-                <w:rFonts w:asciiTheme="majorHAnsi" w:eastAsia="Times New Roman" w:hAnsiTheme="majorHAnsi" w:cs="Times New Roman"/>
-                <w:color w:val="000000"/>
-                <w:sz w:val="20"/>
-                <w:szCs w:val="20"/>
-              </w:rPr>
-              <w:t>51%</w:t>
-            </w:r>
-          </w:p>
-        </w:tc>
-        <w:tc>
-          <w:tcPr>
-            <w:tcW w:w="1229" w:type="dxa"/>
-            <w:noWrap/>
-            <w:vAlign w:val="bottom"/>
-          </w:tcPr>
-          <w:p>
-            <w:pPr>
-              <w:jc w:val="center"/>
-              <w:rPr>
-                <w:rFonts w:asciiTheme="majorHAnsi" w:eastAsia="Times New Roman" w:hAnsiTheme="majorHAnsi" w:cs="Times New Roman"/>
-                <w:color w:val="000000"/>
-                <w:sz w:val="20"/>
-                <w:szCs w:val="20"/>
-              </w:rPr>
-            </w:pPr>
-            <w:r>
-              <w:rPr>
-                <w:rFonts w:asciiTheme="majorHAnsi" w:eastAsia="Times New Roman" w:hAnsiTheme="majorHAnsi" w:cs="Times New Roman"/>
+                <w:rFonts w:ascii="Calibri" w:eastAsia="Times New Roman" w:hAnsi="Calibri" w:cs="Times New Roman"/>
                 <w:color w:val="000000"/>
                 <w:sz w:val="20"/>
                 <w:szCs w:val="20"/>
@@ -1881,12 +1951,12 @@
             </w:pPr>
             <w:r>
               <w:rPr>
-                <w:rFonts w:asciiTheme="majorHAnsi" w:eastAsia="Times New Roman" w:hAnsiTheme="majorHAnsi" w:cs="Times New Roman"/>
-                <w:color w:val="000000"/>
-                <w:sz w:val="20"/>
-                <w:szCs w:val="20"/>
-              </w:rPr>
-              <w:t>85%</w:t>
+                <w:rFonts w:ascii="Calibri" w:eastAsia="Times New Roman" w:hAnsi="Calibri" w:cs="Times New Roman"/>
+                <w:color w:val="000000"/>
+                <w:sz w:val="20"/>
+                <w:szCs w:val="20"/>
+              </w:rPr>
+              <w:t>82%</w:t>
             </w:r>
           </w:p>
         </w:tc>
@@ -1908,7 +1978,7 @@
             </w:pPr>
             <w:r>
               <w:rPr>
-                <w:rFonts w:asciiTheme="majorHAnsi" w:eastAsia="Times New Roman" w:hAnsiTheme="majorHAnsi" w:cs="Times New Roman"/>
+                <w:rFonts w:ascii="Calibri" w:eastAsia="Times New Roman" w:hAnsi="Calibri" w:cs="Times New Roman"/>
                 <w:color w:val="000000"/>
                 <w:sz w:val="20"/>
                 <w:szCs w:val="20"/>
@@ -1935,12 +2005,12 @@
             </w:pPr>
             <w:r>
               <w:rPr>
-                <w:rFonts w:asciiTheme="majorHAnsi" w:eastAsia="Times New Roman" w:hAnsiTheme="majorHAnsi" w:cs="Times New Roman"/>
-                <w:color w:val="000000"/>
-                <w:sz w:val="20"/>
-                <w:szCs w:val="20"/>
-              </w:rPr>
-              <w:t>69%</w:t>
+                <w:rFonts w:ascii="Calibri" w:eastAsia="Times New Roman" w:hAnsi="Calibri" w:cs="Times New Roman"/>
+                <w:color w:val="000000"/>
+                <w:sz w:val="20"/>
+                <w:szCs w:val="20"/>
+              </w:rPr>
+              <w:t>68%</w:t>
             </w:r>
           </w:p>
         </w:tc>
@@ -1962,7 +2032,7 @@
             </w:pPr>
             <w:r>
               <w:rPr>
-                <w:rFonts w:asciiTheme="majorHAnsi" w:eastAsia="Times New Roman" w:hAnsiTheme="majorHAnsi" w:cs="Times New Roman"/>
+                <w:rFonts w:ascii="Calibri" w:eastAsia="Times New Roman" w:hAnsi="Calibri" w:cs="Times New Roman"/>
                 <w:color w:val="000000"/>
                 <w:sz w:val="20"/>
                 <w:szCs w:val="20"/>
@@ -1989,7 +2059,7 @@
             </w:pPr>
             <w:r>
               <w:rPr>
-                <w:rFonts w:asciiTheme="majorHAnsi" w:eastAsia="Times New Roman" w:hAnsiTheme="majorHAnsi" w:cs="Times New Roman"/>
+                <w:rFonts w:ascii="Calibri" w:eastAsia="Times New Roman" w:hAnsi="Calibri" w:cs="Times New Roman"/>
                 <w:color w:val="000000"/>
                 <w:sz w:val="20"/>
                 <w:szCs w:val="20"/>
@@ -2016,7 +2086,7 @@
             </w:pPr>
             <w:r>
               <w:rPr>
-                <w:rFonts w:asciiTheme="majorHAnsi" w:eastAsia="Times New Roman" w:hAnsiTheme="majorHAnsi" w:cs="Times New Roman"/>
+                <w:rFonts w:ascii="Calibri" w:eastAsia="Times New Roman" w:hAnsi="Calibri" w:cs="Times New Roman"/>
                 <w:color w:val="000000"/>
                 <w:sz w:val="20"/>
                 <w:szCs w:val="20"/>
@@ -2088,7 +2158,21 @@
           <w:rFonts w:ascii="Calibri" w:eastAsia="Times New Roman" w:hAnsi="Calibri" w:cs="Times New Roman"/>
           <w:color w:val="000000"/>
         </w:rPr>
-        <w:t>explored a rule-based model, which consists of a number of different rules that can build on each other to achieve the maximum performance. Generally, more precise rules are used early on to begin building meaningful clusters of entities and more lax rules are added at the end to take advantage of precise clusters. Lax rules are not added up-front as this can cascade errors through all the remaining steps and reduce performance.</w:t>
+        <w:t xml:space="preserve">explored a rule-based model, which consists of a number of different rules that can build on each other to achieve the maximum performance. Generally, more precise rules are used early on to begin building meaningful clusters of entities and more lax rules are added at the end to take advantage of </w:t>
+      </w:r>
+      <w:r>
+        <w:rPr>
+          <w:rFonts w:ascii="Calibri" w:eastAsia="Times New Roman" w:hAnsi="Calibri" w:cs="Times New Roman"/>
+          <w:color w:val="000000"/>
+        </w:rPr>
+        <w:t>additional information added by the more precise rules</w:t>
+      </w:r>
+      <w:r>
+        <w:rPr>
+          <w:rFonts w:ascii="Calibri" w:eastAsia="Times New Roman" w:hAnsi="Calibri" w:cs="Times New Roman"/>
+          <w:color w:val="000000"/>
+        </w:rPr>
+        <w:t>. Lax rules are not added up-front as this can cascade errors through all the remaining steps and reduce performance.</w:t>
       </w:r>
     </w:p>
     <w:p>
@@ -2112,15 +2196,14 @@
           <w:rFonts w:ascii="Calibri" w:eastAsia="Times New Roman" w:hAnsi="Calibri" w:cs="Times New Roman"/>
           <w:color w:val="000000"/>
         </w:rPr>
-        <w:t xml:space="preserve">help decide which features are important and include interactions between </w:t>
-      </w:r>
-      <w:r>
-        <w:rPr>
-          <w:rFonts w:ascii="Calibri" w:eastAsia="Times New Roman" w:hAnsi="Calibri" w:cs="Times New Roman"/>
-          <w:color w:val="000000"/>
-        </w:rPr>
-        <w:lastRenderedPageBreak/>
-        <w:t xml:space="preserve">different features. However, the downside is it becomes more difficult to have features that build upon each other like a rule-based system, and it is also more difficult to include subject-matter expertise. </w:t>
+        <w:t>help decide which features are important and include interactions between different features. However, the downside is it becomes more difficult to have features that build upon each other like a rule-based system, and it is also more difficult to include subject-matter expertise.</w:t>
+      </w:r>
+      <w:r>
+        <w:rPr>
+          <w:rFonts w:ascii="Calibri" w:eastAsia="Times New Roman" w:hAnsi="Calibri" w:cs="Times New Roman"/>
+          <w:color w:val="000000"/>
+        </w:rPr>
+        <w:t xml:space="preserve"> </w:t>
       </w:r>
     </w:p>
     <w:p/>
@@ -2156,6 +2239,14 @@
         </w:rPr>
         <w:t>Features</w:t>
       </w:r>
+      <w:r>
+        <w:rPr>
+          <w:rFonts w:ascii="Calibri" w:eastAsia="Times New Roman" w:hAnsi="Calibri" w:cs="Times New Roman"/>
+          <w:b/>
+          <w:color w:val="000000"/>
+        </w:rPr>
+        <w:t xml:space="preserve"> – Rule Based</w:t>
+      </w:r>
     </w:p>
     <w:p/>
     <w:p>
@@ -2172,6 +2263,99 @@
         </w:rPr>
         <w:t>For the rule-based system, we implemented a system similar in spirit to the multi-pass sieve Stanford system, which begins with high precision rules and moves to more relaxed ones later in the sieve.</w:t>
       </w:r>
+      <w:r>
+        <w:rPr>
+          <w:rFonts w:ascii="Calibri" w:eastAsia="Times New Roman" w:hAnsi="Calibri" w:cs="Times New Roman"/>
+          <w:color w:val="000000"/>
+        </w:rPr>
+        <w:t xml:space="preserve"> We leveraged two papers on Stanford’s multi-pass sieve systems</w:t>
+      </w:r>
+      <w:r>
+        <w:rPr>
+          <w:rFonts w:ascii="Calibri" w:eastAsia="Times New Roman" w:hAnsi="Calibri" w:cs="Times New Roman"/>
+          <w:color w:val="000000"/>
+        </w:rPr>
+        <w:t xml:space="preserve"> for potential features (</w:t>
+      </w:r>
+      <w:proofErr w:type="spellStart"/>
+      <w:r>
+        <w:rPr>
+          <w:rFonts w:ascii="Calibri" w:eastAsia="Times New Roman" w:hAnsi="Calibri" w:cs="Times New Roman"/>
+          <w:color w:val="000000"/>
+        </w:rPr>
+        <w:t>Raghunathan</w:t>
+      </w:r>
+      <w:proofErr w:type="spellEnd"/>
+      <w:r>
+        <w:rPr>
+          <w:rFonts w:ascii="Calibri" w:eastAsia="Times New Roman" w:hAnsi="Calibri" w:cs="Times New Roman"/>
+          <w:color w:val="000000"/>
+        </w:rPr>
+        <w:t xml:space="preserve"> 2010 and Lee 2011</w:t>
+      </w:r>
+      <w:r>
+        <w:rPr>
+          <w:rFonts w:ascii="Calibri" w:eastAsia="Times New Roman" w:hAnsi="Calibri" w:cs="Times New Roman"/>
+          <w:color w:val="000000"/>
+        </w:rPr>
+        <w:t>)</w:t>
+      </w:r>
+      <w:r>
+        <w:rPr>
+          <w:rFonts w:ascii="Calibri" w:eastAsia="Times New Roman" w:hAnsi="Calibri" w:cs="Times New Roman"/>
+          <w:color w:val="000000"/>
+        </w:rPr>
+        <w:t>.</w:t>
+      </w:r>
+      <w:r>
+        <w:rPr>
+          <w:rFonts w:ascii="Calibri" w:eastAsia="Times New Roman" w:hAnsi="Calibri" w:cs="Times New Roman"/>
+          <w:color w:val="000000"/>
+        </w:rPr>
+        <w:t xml:space="preserve"> We also focused </w:t>
+      </w:r>
+      <w:r>
+        <w:rPr>
+          <w:rFonts w:ascii="Calibri" w:eastAsia="Times New Roman" w:hAnsi="Calibri" w:cs="Times New Roman"/>
+          <w:color w:val="000000"/>
+        </w:rPr>
+        <w:t xml:space="preserve">our efforts primarily on improving the training </w:t>
+      </w:r>
+      <w:r>
+        <w:rPr>
+          <w:rFonts w:ascii="Calibri" w:eastAsia="Times New Roman" w:hAnsi="Calibri" w:cs="Times New Roman"/>
+          <w:color w:val="000000"/>
+        </w:rPr>
+        <w:t>scores</w:t>
+      </w:r>
+      <w:r>
+        <w:rPr>
+          <w:rFonts w:ascii="Calibri" w:eastAsia="Times New Roman" w:hAnsi="Calibri" w:cs="Times New Roman"/>
+          <w:color w:val="000000"/>
+        </w:rPr>
+        <w:t xml:space="preserve"> </w:t>
+      </w:r>
+      <w:r>
+        <w:rPr>
+          <w:rFonts w:ascii="Calibri" w:eastAsia="Times New Roman" w:hAnsi="Calibri" w:cs="Times New Roman"/>
+          <w:color w:val="000000"/>
+        </w:rPr>
+        <w:t>because</w:t>
+      </w:r>
+      <w:r>
+        <w:rPr>
+          <w:rFonts w:ascii="Calibri" w:eastAsia="Times New Roman" w:hAnsi="Calibri" w:cs="Times New Roman"/>
+          <w:color w:val="000000"/>
+        </w:rPr>
+        <w:t xml:space="preserve"> </w:t>
+      </w:r>
+      <w:r>
+        <w:rPr>
+          <w:rFonts w:ascii="Calibri" w:eastAsia="Times New Roman" w:hAnsi="Calibri" w:cs="Times New Roman"/>
+          <w:color w:val="000000"/>
+        </w:rPr>
+        <w:t>there were 1,600 training samples but only 63 development samples, which we found prone to excessive noise.</w:t>
+      </w:r>
     </w:p>
     <w:p>
       <w:pPr>
@@ -2193,21 +2377,214 @@
           <w:rFonts w:ascii="Calibri" w:eastAsia="Times New Roman" w:hAnsi="Calibri" w:cs="Times New Roman"/>
           <w:color w:val="000000"/>
         </w:rPr>
-        <w:t xml:space="preserve">We began our sieve with an exact string match, but learning from our baseline, we excluded any pronouns matches, which keeps precision very high. Afterwards, we implemented an acronym match that checks for the capitalized first-letters from one mention in another, which </w:t>
-      </w:r>
-      <w:r>
-        <w:rPr>
-          <w:rFonts w:ascii="Calibri" w:eastAsia="Times New Roman" w:hAnsi="Calibri" w:cs="Times New Roman"/>
-          <w:color w:val="000000"/>
-        </w:rPr>
-        <w:t>caught</w:t>
-      </w:r>
-      <w:r>
-        <w:rPr>
-          <w:rFonts w:ascii="Calibri" w:eastAsia="Times New Roman" w:hAnsi="Calibri" w:cs="Times New Roman"/>
-          <w:color w:val="000000"/>
-        </w:rPr>
-        <w:t xml:space="preserve"> common errors in the training data like “the United Nations” and “UN” not being exact matches. After excluding any 1 letter “acronyms”, we found this rule gave high precision and a slight recall boost.</w:t>
+        <w:t>We began our sieve with an exact string match, but learning from our baseline, we excluded any pronouns matches, which keeps precision very high</w:t>
+      </w:r>
+      <w:r>
+        <w:rPr>
+          <w:rFonts w:ascii="Calibri" w:eastAsia="Times New Roman" w:hAnsi="Calibri" w:cs="Times New Roman"/>
+          <w:color w:val="000000"/>
+        </w:rPr>
+        <w:t xml:space="preserve"> (</w:t>
+      </w:r>
+      <w:r>
+        <w:rPr>
+          <w:rFonts w:ascii="Calibri" w:eastAsia="Times New Roman" w:hAnsi="Calibri" w:cs="Times New Roman"/>
+          <w:color w:val="000000"/>
+        </w:rPr>
+        <w:t>99.2% B</w:t>
+      </w:r>
+      <w:r>
+        <w:rPr>
+          <w:rFonts w:ascii="Calibri" w:eastAsia="Times New Roman" w:hAnsi="Calibri" w:cs="Times New Roman"/>
+          <w:color w:val="000000"/>
+          <w:vertAlign w:val="superscript"/>
+        </w:rPr>
+        <w:t>3</w:t>
+      </w:r>
+      <w:r>
+        <w:rPr>
+          <w:rFonts w:ascii="Calibri" w:eastAsia="Times New Roman" w:hAnsi="Calibri" w:cs="Times New Roman"/>
+          <w:color w:val="000000"/>
+        </w:rPr>
+        <w:t>)</w:t>
+      </w:r>
+      <w:r>
+        <w:rPr>
+          <w:rFonts w:ascii="Calibri" w:eastAsia="Times New Roman" w:hAnsi="Calibri" w:cs="Times New Roman"/>
+          <w:color w:val="000000"/>
+        </w:rPr>
+        <w:t>. Afterwards, we implemented an acronym match that checks for the capitalized first-letters from one ment</w:t>
+      </w:r>
+      <w:r>
+        <w:rPr>
+          <w:rFonts w:ascii="Calibri" w:eastAsia="Times New Roman" w:hAnsi="Calibri" w:cs="Times New Roman"/>
+          <w:color w:val="000000"/>
+        </w:rPr>
+        <w:t xml:space="preserve">ion in another. This helped catch </w:t>
+      </w:r>
+      <w:r>
+        <w:rPr>
+          <w:rFonts w:ascii="Calibri" w:eastAsia="Times New Roman" w:hAnsi="Calibri" w:cs="Times New Roman"/>
+          <w:color w:val="000000"/>
+        </w:rPr>
+        <w:t>common errors</w:t>
+      </w:r>
+      <w:r>
+        <w:rPr>
+          <w:rFonts w:ascii="Calibri" w:eastAsia="Times New Roman" w:hAnsi="Calibri" w:cs="Times New Roman"/>
+          <w:color w:val="000000"/>
+        </w:rPr>
+        <w:t xml:space="preserve"> we found</w:t>
+      </w:r>
+      <w:r>
+        <w:rPr>
+          <w:rFonts w:ascii="Calibri" w:eastAsia="Times New Roman" w:hAnsi="Calibri" w:cs="Times New Roman"/>
+          <w:color w:val="000000"/>
+        </w:rPr>
+        <w:t xml:space="preserve"> in the training data like “</w:t>
+      </w:r>
+      <w:r>
+        <w:rPr>
+          <w:rFonts w:ascii="Calibri" w:eastAsia="Times New Roman" w:hAnsi="Calibri" w:cs="Times New Roman"/>
+          <w:color w:val="000000"/>
+        </w:rPr>
+        <w:t>Taipei International Book Exhibition</w:t>
+      </w:r>
+      <w:r>
+        <w:rPr>
+          <w:rFonts w:ascii="Calibri" w:eastAsia="Times New Roman" w:hAnsi="Calibri" w:cs="Times New Roman"/>
+          <w:color w:val="000000"/>
+        </w:rPr>
+        <w:t>” and “</w:t>
+      </w:r>
+      <w:r>
+        <w:rPr>
+          <w:rFonts w:ascii="Calibri" w:eastAsia="Times New Roman" w:hAnsi="Calibri" w:cs="Times New Roman"/>
+          <w:color w:val="000000"/>
+        </w:rPr>
+        <w:t>TIBE</w:t>
+      </w:r>
+      <w:r>
+        <w:rPr>
+          <w:rFonts w:ascii="Calibri" w:eastAsia="Times New Roman" w:hAnsi="Calibri" w:cs="Times New Roman"/>
+          <w:color w:val="000000"/>
+        </w:rPr>
+        <w:t>” not being exact matches</w:t>
+      </w:r>
+      <w:r>
+        <w:rPr>
+          <w:rFonts w:ascii="Calibri" w:eastAsia="Times New Roman" w:hAnsi="Calibri" w:cs="Times New Roman"/>
+          <w:color w:val="000000"/>
+        </w:rPr>
+        <w:t>, but also introduced some errors like “peace talks sponsored by the United Nations” matching with “the UN” itself</w:t>
+      </w:r>
+      <w:r>
+        <w:rPr>
+          <w:rFonts w:ascii="Calibri" w:eastAsia="Times New Roman" w:hAnsi="Calibri" w:cs="Times New Roman"/>
+          <w:color w:val="000000"/>
+        </w:rPr>
+        <w:t xml:space="preserve">. </w:t>
+      </w:r>
+      <w:r>
+        <w:rPr>
+          <w:rFonts w:ascii="Calibri" w:eastAsia="Times New Roman" w:hAnsi="Calibri" w:cs="Times New Roman"/>
+          <w:color w:val="000000"/>
+        </w:rPr>
+        <w:t>However, a</w:t>
+      </w:r>
+      <w:r>
+        <w:rPr>
+          <w:rFonts w:ascii="Calibri" w:eastAsia="Times New Roman" w:hAnsi="Calibri" w:cs="Times New Roman"/>
+          <w:color w:val="000000"/>
+        </w:rPr>
+        <w:t xml:space="preserve">fter excluding any 1 letter “acronyms”, we found this rule </w:t>
+      </w:r>
+      <w:r>
+        <w:rPr>
+          <w:rFonts w:ascii="Calibri" w:eastAsia="Times New Roman" w:hAnsi="Calibri" w:cs="Times New Roman"/>
+          <w:color w:val="000000"/>
+        </w:rPr>
+        <w:t>maintained</w:t>
+      </w:r>
+      <w:r>
+        <w:rPr>
+          <w:rFonts w:ascii="Calibri" w:eastAsia="Times New Roman" w:hAnsi="Calibri" w:cs="Times New Roman"/>
+          <w:color w:val="000000"/>
+        </w:rPr>
+        <w:t xml:space="preserve"> high precision</w:t>
+      </w:r>
+      <w:r>
+        <w:rPr>
+          <w:rFonts w:ascii="Calibri" w:eastAsia="Times New Roman" w:hAnsi="Calibri" w:cs="Times New Roman"/>
+          <w:color w:val="000000"/>
+        </w:rPr>
+        <w:t xml:space="preserve"> (99.0% B</w:t>
+      </w:r>
+      <w:r>
+        <w:rPr>
+          <w:rFonts w:ascii="Calibri" w:eastAsia="Times New Roman" w:hAnsi="Calibri" w:cs="Times New Roman"/>
+          <w:color w:val="000000"/>
+          <w:vertAlign w:val="superscript"/>
+        </w:rPr>
+        <w:t>3</w:t>
+      </w:r>
+      <w:r>
+        <w:rPr>
+          <w:rFonts w:ascii="Calibri" w:eastAsia="Times New Roman" w:hAnsi="Calibri" w:cs="Times New Roman"/>
+          <w:color w:val="000000"/>
+        </w:rPr>
+        <w:t>)</w:t>
+      </w:r>
+      <w:r>
+        <w:rPr>
+          <w:rFonts w:ascii="Calibri" w:eastAsia="Times New Roman" w:hAnsi="Calibri" w:cs="Times New Roman"/>
+          <w:color w:val="000000"/>
+        </w:rPr>
+        <w:t xml:space="preserve"> and a slight recall boost</w:t>
+      </w:r>
+      <w:r>
+        <w:rPr>
+          <w:rFonts w:ascii="Calibri" w:eastAsia="Times New Roman" w:hAnsi="Calibri" w:cs="Times New Roman"/>
+          <w:color w:val="000000"/>
+        </w:rPr>
+        <w:t xml:space="preserve"> (0.11% B</w:t>
+      </w:r>
+      <w:r>
+        <w:rPr>
+          <w:rFonts w:ascii="Calibri" w:eastAsia="Times New Roman" w:hAnsi="Calibri" w:cs="Times New Roman"/>
+          <w:color w:val="000000"/>
+          <w:vertAlign w:val="superscript"/>
+        </w:rPr>
+        <w:t>3</w:t>
+      </w:r>
+      <w:r>
+        <w:rPr>
+          <w:rFonts w:ascii="Calibri" w:eastAsia="Times New Roman" w:hAnsi="Calibri" w:cs="Times New Roman"/>
+          <w:color w:val="000000"/>
+        </w:rPr>
+        <w:t>) for a 0.08% boost in B</w:t>
+      </w:r>
+      <w:r>
+        <w:rPr>
+          <w:rFonts w:ascii="Calibri" w:eastAsia="Times New Roman" w:hAnsi="Calibri" w:cs="Times New Roman"/>
+          <w:color w:val="000000"/>
+          <w:vertAlign w:val="superscript"/>
+        </w:rPr>
+        <w:t>3</w:t>
+      </w:r>
+      <w:r>
+        <w:rPr>
+          <w:rFonts w:ascii="Calibri" w:eastAsia="Times New Roman" w:hAnsi="Calibri" w:cs="Times New Roman"/>
+          <w:color w:val="000000"/>
+        </w:rPr>
+        <w:t xml:space="preserve"> F1</w:t>
+      </w:r>
+      <w:r>
+        <w:rPr>
+          <w:rFonts w:ascii="Calibri" w:eastAsia="Times New Roman" w:hAnsi="Calibri" w:cs="Times New Roman"/>
+          <w:color w:val="000000"/>
+        </w:rPr>
+        <w:t>.</w:t>
       </w:r>
     </w:p>
     <w:p>
@@ -2230,7 +2607,21 @@
           <w:rFonts w:ascii="Calibri" w:eastAsia="Times New Roman" w:hAnsi="Calibri" w:cs="Times New Roman"/>
           <w:color w:val="000000"/>
         </w:rPr>
-        <w:t>We then tried a simple rule to capture appositive constructs, but we found this actually reduced model performance due to many appositive-like constructs. For example, TV anchors often state their employer after their name like “</w:t>
+        <w:t>We then tried a simple rule to capture appositive constructs, but we found this actually reduced model performance due to many appositive-</w:t>
+      </w:r>
+      <w:r>
+        <w:rPr>
+          <w:rFonts w:ascii="Calibri" w:eastAsia="Times New Roman" w:hAnsi="Calibri" w:cs="Times New Roman"/>
+          <w:color w:val="000000"/>
+        </w:rPr>
+        <w:t>looking</w:t>
+      </w:r>
+      <w:r>
+        <w:rPr>
+          <w:rFonts w:ascii="Calibri" w:eastAsia="Times New Roman" w:hAnsi="Calibri" w:cs="Times New Roman"/>
+          <w:color w:val="000000"/>
+        </w:rPr>
+        <w:t xml:space="preserve"> constructs. For example, TV anchors often state their employer after their name like “</w:t>
       </w:r>
       <w:r>
         <w:rPr>
@@ -2244,7 +2635,56 @@
           <w:rFonts w:ascii="Calibri" w:eastAsia="Times New Roman" w:hAnsi="Calibri" w:cs="Times New Roman"/>
           <w:color w:val="000000"/>
         </w:rPr>
-        <w:t>, CNN,” and lists of items like “John, Tom, Mary, …”. Additional restrictions like requiring a named-entity match improved the rule but not sufficiently enough to include in the final model.</w:t>
+        <w:t>, CNN,” and lists of items like “John, Tom, Mary, …”. Additional restrictions like requiring a named</w:t>
+      </w:r>
+      <w:r>
+        <w:rPr>
+          <w:rFonts w:ascii="Calibri" w:eastAsia="Times New Roman" w:hAnsi="Calibri" w:cs="Times New Roman"/>
+          <w:color w:val="000000"/>
+        </w:rPr>
+        <w:t xml:space="preserve">-entity match improved the accuracy of the rule, but further refinement </w:t>
+      </w:r>
+      <w:r>
+        <w:rPr>
+          <w:rFonts w:ascii="Calibri" w:eastAsia="Times New Roman" w:hAnsi="Calibri" w:cs="Times New Roman"/>
+          <w:color w:val="000000"/>
+        </w:rPr>
+        <w:t>appears</w:t>
+      </w:r>
+      <w:r>
+        <w:rPr>
+          <w:rFonts w:ascii="Calibri" w:eastAsia="Times New Roman" w:hAnsi="Calibri" w:cs="Times New Roman"/>
+          <w:color w:val="000000"/>
+        </w:rPr>
+        <w:t xml:space="preserve"> necessary to provide a </w:t>
+      </w:r>
+      <w:r>
+        <w:rPr>
+          <w:rFonts w:ascii="Calibri" w:eastAsia="Times New Roman" w:hAnsi="Calibri" w:cs="Times New Roman"/>
+          <w:color w:val="000000"/>
+        </w:rPr>
+        <w:t>net</w:t>
+      </w:r>
+      <w:r>
+        <w:rPr>
+          <w:rFonts w:ascii="Calibri" w:eastAsia="Times New Roman" w:hAnsi="Calibri" w:cs="Times New Roman"/>
+          <w:color w:val="000000"/>
+        </w:rPr>
+        <w:t xml:space="preserve"> </w:t>
+      </w:r>
+      <w:r>
+        <w:rPr>
+          <w:rFonts w:ascii="Calibri" w:eastAsia="Times New Roman" w:hAnsi="Calibri" w:cs="Times New Roman"/>
+          <w:color w:val="000000"/>
+        </w:rPr>
+        <w:t>boost in F1.</w:t>
+      </w:r>
+      <w:r>
+        <w:rPr>
+          <w:rFonts w:ascii="Calibri" w:eastAsia="Times New Roman" w:hAnsi="Calibri" w:cs="Times New Roman"/>
+          <w:color w:val="000000"/>
+        </w:rPr>
+        <w:t xml:space="preserve"> </w:t>
       </w:r>
     </w:p>
     <w:p>
@@ -2267,46 +2707,42 @@
           <w:rFonts w:ascii="Calibri" w:eastAsia="Times New Roman" w:hAnsi="Calibri" w:cs="Times New Roman"/>
           <w:color w:val="000000"/>
         </w:rPr>
-        <w:t xml:space="preserve">We then moved on to somewhat looser rules based around the </w:t>
-      </w:r>
-      <w:proofErr w:type="gramStart"/>
-      <w:r>
-        <w:rPr>
-          <w:rFonts w:ascii="Calibri" w:eastAsia="Times New Roman" w:hAnsi="Calibri" w:cs="Times New Roman"/>
-          <w:color w:val="000000"/>
-        </w:rPr>
-        <w:t>head-words</w:t>
-      </w:r>
-      <w:proofErr w:type="gramEnd"/>
-      <w:r>
-        <w:rPr>
-          <w:rFonts w:ascii="Calibri" w:eastAsia="Times New Roman" w:hAnsi="Calibri" w:cs="Times New Roman"/>
-          <w:color w:val="000000"/>
-        </w:rPr>
-        <w:t xml:space="preserve"> of the mention. First, we incorporated a match for mentions that had all the same words after excluding 25 of the most common stop-words. This helped capture obvious mistakes like “the Urban Institute” and “Urba</w:t>
-      </w:r>
-      <w:r>
-        <w:rPr>
-          <w:rFonts w:ascii="Calibri" w:eastAsia="Times New Roman" w:hAnsi="Calibri" w:cs="Times New Roman"/>
-          <w:color w:val="000000"/>
-        </w:rPr>
-        <w:t xml:space="preserve">n Institute” </w:t>
-      </w:r>
-      <w:proofErr w:type="gramStart"/>
-      <w:r>
-        <w:rPr>
-          <w:rFonts w:ascii="Calibri" w:eastAsia="Times New Roman" w:hAnsi="Calibri" w:cs="Times New Roman"/>
-          <w:color w:val="000000"/>
-        </w:rPr>
-        <w:t>not being</w:t>
-      </w:r>
-      <w:proofErr w:type="gramEnd"/>
-      <w:r>
-        <w:rPr>
-          <w:rFonts w:ascii="Calibri" w:eastAsia="Times New Roman" w:hAnsi="Calibri" w:cs="Times New Roman"/>
-          <w:color w:val="000000"/>
-        </w:rPr>
-        <w:t xml:space="preserve"> merged. We also added a rule to merge clusters that had mentions with the same words </w:t>
+        <w:t xml:space="preserve">We then moved on to somewhat looser rules. </w:t>
+      </w:r>
+      <w:r>
+        <w:rPr>
+          <w:rFonts w:ascii="Calibri" w:eastAsia="Times New Roman" w:hAnsi="Calibri" w:cs="Times New Roman"/>
+          <w:color w:val="000000"/>
+        </w:rPr>
+        <w:t xml:space="preserve">We </w:t>
+      </w:r>
+      <w:r>
+        <w:rPr>
+          <w:rFonts w:ascii="Calibri" w:eastAsia="Times New Roman" w:hAnsi="Calibri" w:cs="Times New Roman"/>
+          <w:color w:val="000000"/>
+        </w:rPr>
+        <w:t xml:space="preserve">started by matching </w:t>
+      </w:r>
+      <w:r>
+        <w:rPr>
+          <w:rFonts w:ascii="Calibri" w:eastAsia="Times New Roman" w:hAnsi="Calibri" w:cs="Times New Roman"/>
+          <w:color w:val="000000"/>
+        </w:rPr>
+        <w:t>mentions that had all the same words after excluding 25 of the most common stop-words. This helped capture obvious mistakes like “the Urban Institute” and “Urban Institute” not matching.</w:t>
+      </w:r>
+      <w:r>
+        <w:rPr>
+          <w:rFonts w:ascii="Calibri" w:eastAsia="Times New Roman" w:hAnsi="Calibri" w:cs="Times New Roman"/>
+          <w:color w:val="000000"/>
+        </w:rPr>
+        <w:t xml:space="preserve"> </w:t>
+      </w:r>
+      <w:r>
+        <w:rPr>
+          <w:rFonts w:ascii="Calibri" w:eastAsia="Times New Roman" w:hAnsi="Calibri" w:cs="Times New Roman"/>
+          <w:color w:val="000000"/>
+        </w:rPr>
+        <w:t xml:space="preserve">We also added a rule to merge clusters that had mentions with the same words </w:t>
       </w:r>
       <w:r>
         <w:rPr>
@@ -2321,23 +2757,78 @@
           <w:rFonts w:ascii="Calibri" w:eastAsia="Times New Roman" w:hAnsi="Calibri" w:cs="Times New Roman"/>
           <w:color w:val="000000"/>
         </w:rPr>
-        <w:t xml:space="preserve"> the </w:t>
-      </w:r>
-      <w:proofErr w:type="gramStart"/>
-      <w:r>
-        <w:rPr>
-          <w:rFonts w:ascii="Calibri" w:eastAsia="Times New Roman" w:hAnsi="Calibri" w:cs="Times New Roman"/>
-          <w:color w:val="000000"/>
-        </w:rPr>
-        <w:t>head word</w:t>
-      </w:r>
-      <w:proofErr w:type="gramEnd"/>
-      <w:r>
-        <w:rPr>
-          <w:rFonts w:ascii="Calibri" w:eastAsia="Times New Roman" w:hAnsi="Calibri" w:cs="Times New Roman"/>
-          <w:color w:val="000000"/>
-        </w:rPr>
-        <w:t xml:space="preserve">. This captured a number of issues such as more descriptive early mentions like “the bill allowing food and medicine sales” not being matched with later mentions of the same topic like “the bill”, which occurs frequently in everyday discourse. </w:t>
+        <w:t xml:space="preserve"> the head</w:t>
+      </w:r>
+      <w:r>
+        <w:rPr>
+          <w:rFonts w:ascii="Calibri" w:eastAsia="Times New Roman" w:hAnsi="Calibri" w:cs="Times New Roman"/>
+          <w:color w:val="000000"/>
+        </w:rPr>
+        <w:t>word. This captured a number of issues such as more descriptive early mentions like “the bill allowing food and medicine sales” not being matched with later mentions of</w:t>
+      </w:r>
+      <w:r>
+        <w:rPr>
+          <w:rFonts w:ascii="Calibri" w:eastAsia="Times New Roman" w:hAnsi="Calibri" w:cs="Times New Roman"/>
+          <w:color w:val="000000"/>
+        </w:rPr>
+        <w:t xml:space="preserve"> the same topic like “the bill” – a phenomenon that</w:t>
+      </w:r>
+      <w:r>
+        <w:rPr>
+          <w:rFonts w:ascii="Calibri" w:eastAsia="Times New Roman" w:hAnsi="Calibri" w:cs="Times New Roman"/>
+          <w:color w:val="000000"/>
+        </w:rPr>
+        <w:t xml:space="preserve"> occurs fre</w:t>
+      </w:r>
+      <w:r>
+        <w:rPr>
+          <w:rFonts w:ascii="Calibri" w:eastAsia="Times New Roman" w:hAnsi="Calibri" w:cs="Times New Roman"/>
+          <w:color w:val="000000"/>
+        </w:rPr>
+        <w:t>quently in</w:t>
+      </w:r>
+      <w:r>
+        <w:rPr>
+          <w:rFonts w:ascii="Calibri" w:eastAsia="Times New Roman" w:hAnsi="Calibri" w:cs="Times New Roman"/>
+          <w:color w:val="000000"/>
+        </w:rPr>
+        <w:t xml:space="preserve"> discourse. </w:t>
+      </w:r>
+      <w:r>
+        <w:rPr>
+          <w:rFonts w:ascii="Calibri" w:eastAsia="Times New Roman" w:hAnsi="Calibri" w:cs="Times New Roman"/>
+          <w:color w:val="000000"/>
+        </w:rPr>
+        <w:t xml:space="preserve">This boosted </w:t>
+      </w:r>
+      <w:r>
+        <w:rPr>
+          <w:rFonts w:ascii="Calibri" w:eastAsia="Times New Roman" w:hAnsi="Calibri" w:cs="Times New Roman"/>
+          <w:color w:val="000000"/>
+        </w:rPr>
+        <w:t>B</w:t>
+      </w:r>
+      <w:r>
+        <w:rPr>
+          <w:rFonts w:ascii="Calibri" w:eastAsia="Times New Roman" w:hAnsi="Calibri" w:cs="Times New Roman"/>
+          <w:color w:val="000000"/>
+          <w:vertAlign w:val="superscript"/>
+        </w:rPr>
+        <w:t xml:space="preserve">3 </w:t>
+      </w:r>
+      <w:r>
+        <w:rPr>
+          <w:rFonts w:ascii="Calibri" w:eastAsia="Times New Roman" w:hAnsi="Calibri" w:cs="Times New Roman"/>
+          <w:color w:val="000000"/>
+        </w:rPr>
+        <w:t>recall</w:t>
+      </w:r>
+      <w:r>
+        <w:rPr>
+          <w:rFonts w:ascii="Calibri" w:eastAsia="Times New Roman" w:hAnsi="Calibri" w:cs="Times New Roman"/>
+          <w:color w:val="000000"/>
+        </w:rPr>
+        <w:t xml:space="preserve"> from 42.1% to 43.9% but kept precision at 97.7%.</w:t>
       </w:r>
     </w:p>
     <w:p>
@@ -2360,14 +2851,14 @@
           <w:rFonts w:ascii="Calibri" w:eastAsia="Times New Roman" w:hAnsi="Calibri" w:cs="Times New Roman"/>
           <w:color w:val="000000"/>
         </w:rPr>
-        <w:t xml:space="preserve">We then found that a rule combining mentions with the same headword boosted recall significantly and, despite a small decrease in precision, also boosted F1. </w:t>
-      </w:r>
-      <w:r>
-        <w:rPr>
-          <w:rFonts w:ascii="Calibri" w:eastAsia="Times New Roman" w:hAnsi="Calibri" w:cs="Times New Roman"/>
-          <w:color w:val="000000"/>
-        </w:rPr>
-        <w:t>Similar to the rule above, this helped capture mentions with more adjectives early on in the discourse that did not show up later like “the aged shuttle Discovery</w:t>
+        <w:t xml:space="preserve">However, we noticed that extra description occurs at the beginning as well as the end of the sentence, and a rule merging clusters with the same headword boosted recall an additional 7.5% (to 51.3%) while lowering precision to 95.1% - a net boost of 6.1% to F1. This helped with a number of additional errors like </w:t>
+      </w:r>
+      <w:r>
+        <w:rPr>
+          <w:rFonts w:ascii="Calibri" w:eastAsia="Times New Roman" w:hAnsi="Calibri" w:cs="Times New Roman"/>
+          <w:color w:val="000000"/>
+        </w:rPr>
+        <w:t>“the aged shuttle Discovery</w:t>
       </w:r>
       <w:proofErr w:type="gramStart"/>
       <w:r>
@@ -2422,7 +2913,63 @@
           <w:rFonts w:ascii="Calibri" w:eastAsia="Times New Roman" w:hAnsi="Calibri" w:cs="Times New Roman"/>
           <w:color w:val="000000"/>
         </w:rPr>
-        <w:t xml:space="preserve">We then tried even more loose rules, but many did not work out as planned such a combining mentions with over 2/3 overlap in unigrams. Another example is a lemma match on the headwords, which ended up incorrectly combining a mention of a plural group with a mention of a single individual like “U.S. </w:t>
+        <w:t xml:space="preserve">We then tried even more loose rules, but many did not work out as planned such a combining </w:t>
+      </w:r>
+      <w:r>
+        <w:rPr>
+          <w:rFonts w:ascii="Calibri" w:eastAsia="Times New Roman" w:hAnsi="Calibri" w:cs="Times New Roman"/>
+          <w:color w:val="000000"/>
+        </w:rPr>
+        <w:t xml:space="preserve">all </w:t>
+      </w:r>
+      <w:r>
+        <w:rPr>
+          <w:rFonts w:ascii="Calibri" w:eastAsia="Times New Roman" w:hAnsi="Calibri" w:cs="Times New Roman"/>
+          <w:color w:val="000000"/>
+        </w:rPr>
+        <w:t xml:space="preserve">mentions with over 2/3 overlap in unigrams. </w:t>
+      </w:r>
+      <w:r>
+        <w:rPr>
+          <w:rFonts w:ascii="Calibri" w:eastAsia="Times New Roman" w:hAnsi="Calibri" w:cs="Times New Roman"/>
+          <w:color w:val="000000"/>
+        </w:rPr>
+        <w:t xml:space="preserve">When using the shorter mention as the reference, this rule ended up incorrectly joining things like “those who fought and won World War II” with “World War II”. However, even using the longer mention as the reference did not improve performance as </w:t>
+      </w:r>
+      <w:r>
+        <w:rPr>
+          <w:rFonts w:ascii="Calibri" w:eastAsia="Times New Roman" w:hAnsi="Calibri" w:cs="Times New Roman"/>
+          <w:color w:val="000000"/>
+        </w:rPr>
+        <w:t>even</w:t>
+      </w:r>
+      <w:r>
+        <w:rPr>
+          <w:rFonts w:ascii="Calibri" w:eastAsia="Times New Roman" w:hAnsi="Calibri" w:cs="Times New Roman"/>
+          <w:color w:val="000000"/>
+        </w:rPr>
+        <w:t xml:space="preserve"> small differences in very long phrases can entirely change the </w:t>
+      </w:r>
+      <w:r>
+        <w:rPr>
+          <w:rFonts w:ascii="Calibri" w:eastAsia="Times New Roman" w:hAnsi="Calibri" w:cs="Times New Roman"/>
+          <w:color w:val="000000"/>
+        </w:rPr>
+        <w:t>entity they refer to</w:t>
+      </w:r>
+      <w:r>
+        <w:rPr>
+          <w:rFonts w:ascii="Calibri" w:eastAsia="Times New Roman" w:hAnsi="Calibri" w:cs="Times New Roman"/>
+          <w:color w:val="000000"/>
+        </w:rPr>
+        <w:t xml:space="preserve"> such as “</w:t>
+      </w:r>
+      <w:r>
+        <w:rPr>
+          <w:rFonts w:ascii="Calibri" w:eastAsia="Times New Roman" w:hAnsi="Calibri" w:cs="Times New Roman"/>
+          <w:color w:val="000000"/>
+        </w:rPr>
+        <w:t xml:space="preserve">the </w:t>
       </w:r>
       <w:r>
         <w:rPr>
@@ -2430,14 +2977,37 @@
           <w:b/>
           <w:color w:val="FF0000"/>
         </w:rPr>
-        <w:t>officials</w:t>
-      </w:r>
-      <w:r>
-        <w:rPr>
-          <w:rFonts w:ascii="Calibri" w:eastAsia="Times New Roman" w:hAnsi="Calibri" w:cs="Times New Roman"/>
-          <w:color w:val="000000"/>
-        </w:rPr>
-        <w:t xml:space="preserve">” with “One senior </w:t>
+        <w:t>weaker</w:t>
+      </w:r>
+      <w:r>
+        <w:rPr>
+          <w:rFonts w:ascii="Calibri" w:eastAsia="Times New Roman" w:hAnsi="Calibri" w:cs="Times New Roman"/>
+          <w:color w:val="000000"/>
+        </w:rPr>
+        <w:t xml:space="preserve"> of the two networks</w:t>
+      </w:r>
+      <w:r>
+        <w:rPr>
+          <w:rFonts w:ascii="Calibri" w:eastAsia="Times New Roman" w:hAnsi="Calibri" w:cs="Times New Roman"/>
+          <w:color w:val="000000"/>
+        </w:rPr>
+        <w:t xml:space="preserve">” </w:t>
+      </w:r>
+      <w:proofErr w:type="spellStart"/>
+      <w:r>
+        <w:rPr>
+          <w:rFonts w:ascii="Calibri" w:eastAsia="Times New Roman" w:hAnsi="Calibri" w:cs="Times New Roman"/>
+          <w:color w:val="000000"/>
+        </w:rPr>
+        <w:t>vs</w:t>
+      </w:r>
+      <w:proofErr w:type="spellEnd"/>
+      <w:r>
+        <w:rPr>
+          <w:rFonts w:ascii="Calibri" w:eastAsia="Times New Roman" w:hAnsi="Calibri" w:cs="Times New Roman"/>
+          <w:color w:val="000000"/>
+        </w:rPr>
+        <w:t xml:space="preserve"> “the </w:t>
       </w:r>
       <w:r>
         <w:rPr>
@@ -2445,7 +3015,74 @@
           <w:b/>
           <w:color w:val="FF0000"/>
         </w:rPr>
-        <w:t>official</w:t>
+        <w:t>s</w:t>
+      </w:r>
+      <w:r>
+        <w:rPr>
+          <w:rFonts w:ascii="Calibri" w:eastAsia="Times New Roman" w:hAnsi="Calibri" w:cs="Times New Roman"/>
+          <w:b/>
+          <w:color w:val="FF0000"/>
+        </w:rPr>
+        <w:t>tronger</w:t>
+      </w:r>
+      <w:r>
+        <w:rPr>
+          <w:rFonts w:ascii="Calibri" w:eastAsia="Times New Roman" w:hAnsi="Calibri" w:cs="Times New Roman"/>
+          <w:color w:val="000000"/>
+        </w:rPr>
+        <w:t xml:space="preserve"> of the two networks” and “</w:t>
+      </w:r>
+      <w:r>
+        <w:rPr>
+          <w:rFonts w:ascii="Calibri" w:eastAsia="Times New Roman" w:hAnsi="Calibri" w:cs="Times New Roman"/>
+          <w:b/>
+          <w:color w:val="FF0000"/>
+        </w:rPr>
+        <w:t>a member</w:t>
+      </w:r>
+      <w:r>
+        <w:rPr>
+          <w:rFonts w:ascii="Calibri" w:eastAsia="Times New Roman" w:hAnsi="Calibri" w:cs="Times New Roman"/>
+          <w:color w:val="FF0000"/>
+        </w:rPr>
+        <w:t xml:space="preserve"> </w:t>
+      </w:r>
+      <w:r>
+        <w:rPr>
+          <w:rFonts w:ascii="Calibri" w:eastAsia="Times New Roman" w:hAnsi="Calibri" w:cs="Times New Roman"/>
+          <w:color w:val="000000"/>
+        </w:rPr>
+        <w:t>of a terrorist group with links to al Qaeda</w:t>
+      </w:r>
+      <w:r>
+        <w:rPr>
+          <w:rFonts w:ascii="Calibri" w:eastAsia="Times New Roman" w:hAnsi="Calibri" w:cs="Times New Roman"/>
+          <w:color w:val="000000"/>
+        </w:rPr>
+        <w:t xml:space="preserve">” </w:t>
+      </w:r>
+      <w:proofErr w:type="spellStart"/>
+      <w:r>
+        <w:rPr>
+          <w:rFonts w:ascii="Calibri" w:eastAsia="Times New Roman" w:hAnsi="Calibri" w:cs="Times New Roman"/>
+          <w:color w:val="000000"/>
+        </w:rPr>
+        <w:t>vs</w:t>
+      </w:r>
+      <w:proofErr w:type="spellEnd"/>
+      <w:r>
+        <w:rPr>
+          <w:rFonts w:ascii="Calibri" w:eastAsia="Times New Roman" w:hAnsi="Calibri" w:cs="Times New Roman"/>
+          <w:color w:val="000000"/>
+        </w:rPr>
+        <w:t xml:space="preserve"> “</w:t>
+      </w:r>
+      <w:r>
+        <w:rPr>
+          <w:rFonts w:ascii="Calibri" w:eastAsia="Times New Roman" w:hAnsi="Calibri" w:cs="Times New Roman"/>
+          <w:color w:val="000000"/>
+        </w:rPr>
+        <w:t>a terrorist group with links to al Qaeda</w:t>
       </w:r>
       <w:r>
         <w:rPr>
@@ -2475,6 +3112,73 @@
           <w:rFonts w:ascii="Calibri" w:eastAsia="Times New Roman" w:hAnsi="Calibri" w:cs="Times New Roman"/>
           <w:color w:val="000000"/>
         </w:rPr>
+        <w:t>Another example</w:t>
+      </w:r>
+      <w:r>
+        <w:rPr>
+          <w:rFonts w:ascii="Calibri" w:eastAsia="Times New Roman" w:hAnsi="Calibri" w:cs="Times New Roman"/>
+          <w:color w:val="000000"/>
+        </w:rPr>
+        <w:t xml:space="preserve"> of a loose rule that did not work</w:t>
+      </w:r>
+      <w:r>
+        <w:rPr>
+          <w:rFonts w:ascii="Calibri" w:eastAsia="Times New Roman" w:hAnsi="Calibri" w:cs="Times New Roman"/>
+          <w:color w:val="000000"/>
+        </w:rPr>
+        <w:t xml:space="preserve"> is a lemma match on the headwords, which ended up incorrectly combining a mention of a plural group with a mention of a single individual like “U.S. </w:t>
+      </w:r>
+      <w:r>
+        <w:rPr>
+          <w:rFonts w:ascii="Calibri" w:eastAsia="Times New Roman" w:hAnsi="Calibri" w:cs="Times New Roman"/>
+          <w:b/>
+          <w:color w:val="FF0000"/>
+        </w:rPr>
+        <w:t>officials</w:t>
+      </w:r>
+      <w:r>
+        <w:rPr>
+          <w:rFonts w:ascii="Calibri" w:eastAsia="Times New Roman" w:hAnsi="Calibri" w:cs="Times New Roman"/>
+          <w:color w:val="000000"/>
+        </w:rPr>
+        <w:t xml:space="preserve">” with “One senior </w:t>
+      </w:r>
+      <w:r>
+        <w:rPr>
+          <w:rFonts w:ascii="Calibri" w:eastAsia="Times New Roman" w:hAnsi="Calibri" w:cs="Times New Roman"/>
+          <w:b/>
+          <w:color w:val="FF0000"/>
+        </w:rPr>
+        <w:t>official</w:t>
+      </w:r>
+      <w:r>
+        <w:rPr>
+          <w:rFonts w:ascii="Calibri" w:eastAsia="Times New Roman" w:hAnsi="Calibri" w:cs="Times New Roman"/>
+          <w:color w:val="000000"/>
+        </w:rPr>
+        <w:t>”.</w:t>
+      </w:r>
+    </w:p>
+    <w:p>
+      <w:pPr>
+        <w:rPr>
+          <w:rFonts w:ascii="Calibri" w:eastAsia="Times New Roman" w:hAnsi="Calibri" w:cs="Times New Roman"/>
+          <w:color w:val="000000"/>
+        </w:rPr>
+      </w:pPr>
+    </w:p>
+    <w:p>
+      <w:pPr>
+        <w:rPr>
+          <w:rFonts w:ascii="Calibri" w:eastAsia="Times New Roman" w:hAnsi="Calibri" w:cs="Times New Roman"/>
+          <w:color w:val="000000"/>
+        </w:rPr>
+      </w:pPr>
+      <w:r>
+        <w:rPr>
+          <w:rFonts w:ascii="Calibri" w:eastAsia="Times New Roman" w:hAnsi="Calibri" w:cs="Times New Roman"/>
+          <w:color w:val="000000"/>
+        </w:rPr>
         <w:t>After all of these rules,</w:t>
       </w:r>
       <w:r>
@@ -2498,7 +3202,14 @@
           <w:rFonts w:ascii="Calibri" w:eastAsia="Times New Roman" w:hAnsi="Calibri" w:cs="Times New Roman"/>
           <w:color w:val="000000"/>
         </w:rPr>
-        <w:t xml:space="preserve"> strategies. We implemented </w:t>
+        <w:t xml:space="preserve"> strategies. </w:t>
+      </w:r>
+      <w:r>
+        <w:rPr>
+          <w:rFonts w:ascii="Calibri" w:eastAsia="Times New Roman" w:hAnsi="Calibri" w:cs="Times New Roman"/>
+          <w:color w:val="000000"/>
+        </w:rPr>
+        <w:t xml:space="preserve">We first implemented a version of </w:t>
       </w:r>
       <w:proofErr w:type="spellStart"/>
       <w:r>
@@ -2514,7 +3225,77 @@
           <w:rFonts w:ascii="Calibri" w:eastAsia="Times New Roman" w:hAnsi="Calibri" w:cs="Times New Roman"/>
           <w:color w:val="000000"/>
         </w:rPr>
-        <w:t xml:space="preserve"> Algorithm, but this only returned a single candidate and did not provide a sufficiently large boost. However, we did find that finding the closest mention whose headword matched the named entity, gender, and number of the pronoun improved performance even more. This is likely due to the added constraints on NER, gender, and number, and </w:t>
+        <w:t xml:space="preserve"> Algorithm that found a single match but only merged the cluster if the pronoun and match agreed on NER, gender, and number. </w:t>
+      </w:r>
+      <w:r>
+        <w:rPr>
+          <w:rFonts w:ascii="Calibri" w:eastAsia="Times New Roman" w:hAnsi="Calibri" w:cs="Times New Roman"/>
+          <w:color w:val="000000"/>
+        </w:rPr>
+        <w:t>For MUC, this raised recall from 0.452 to 0.501 but dropped precision from 0.972 to 0.932.</w:t>
+      </w:r>
+      <w:r>
+        <w:rPr>
+          <w:rFonts w:ascii="Calibri" w:eastAsia="Times New Roman" w:hAnsi="Calibri" w:cs="Times New Roman"/>
+          <w:color w:val="000000"/>
+        </w:rPr>
+        <w:t xml:space="preserve"> W</w:t>
+      </w:r>
+      <w:r>
+        <w:rPr>
+          <w:rFonts w:ascii="Calibri" w:eastAsia="Times New Roman" w:hAnsi="Calibri" w:cs="Times New Roman"/>
+          <w:color w:val="000000"/>
+        </w:rPr>
+        <w:t xml:space="preserve">e also implemented a simple pronoun rule that picked the closest antecedent that matched on NER, gender, and number. This ended up increasing </w:t>
+      </w:r>
+      <w:r>
+        <w:rPr>
+          <w:rFonts w:ascii="Calibri" w:eastAsia="Times New Roman" w:hAnsi="Calibri" w:cs="Times New Roman"/>
+          <w:color w:val="000000"/>
+        </w:rPr>
+        <w:t>recall</w:t>
+      </w:r>
+      <w:r>
+        <w:rPr>
+          <w:rFonts w:ascii="Calibri" w:eastAsia="Times New Roman" w:hAnsi="Calibri" w:cs="Times New Roman"/>
+          <w:color w:val="000000"/>
+        </w:rPr>
+        <w:t xml:space="preserve"> </w:t>
+      </w:r>
+      <w:r>
+        <w:rPr>
+          <w:rFonts w:ascii="Calibri" w:eastAsia="Times New Roman" w:hAnsi="Calibri" w:cs="Times New Roman"/>
+          <w:color w:val="000000"/>
+        </w:rPr>
+        <w:t>far more to 0.679</w:t>
+      </w:r>
+      <w:r>
+        <w:rPr>
+          <w:rFonts w:ascii="Calibri" w:eastAsia="Times New Roman" w:hAnsi="Calibri" w:cs="Times New Roman"/>
+          <w:color w:val="000000"/>
+        </w:rPr>
+        <w:t xml:space="preserve"> but also d</w:t>
+      </w:r>
+      <w:r>
+        <w:rPr>
+          <w:rFonts w:ascii="Calibri" w:eastAsia="Times New Roman" w:hAnsi="Calibri" w:cs="Times New Roman"/>
+          <w:color w:val="000000"/>
+        </w:rPr>
+        <w:t xml:space="preserve">ropped precision to </w:t>
+      </w:r>
+      <w:r>
+        <w:rPr>
+          <w:rFonts w:ascii="Calibri" w:eastAsia="Times New Roman" w:hAnsi="Calibri" w:cs="Times New Roman"/>
+          <w:color w:val="000000"/>
+        </w:rPr>
+        <w:t>0.789</w:t>
+      </w:r>
+      <w:r>
+        <w:rPr>
+          <w:rFonts w:ascii="Calibri" w:eastAsia="Times New Roman" w:hAnsi="Calibri" w:cs="Times New Roman"/>
+          <w:color w:val="000000"/>
+        </w:rPr>
+        <w:t xml:space="preserve">. However, on net, </w:t>
       </w:r>
       <w:proofErr w:type="spellStart"/>
       <w:r>
@@ -2530,44 +3311,137 @@
           <w:rFonts w:ascii="Calibri" w:eastAsia="Times New Roman" w:hAnsi="Calibri" w:cs="Times New Roman"/>
           <w:color w:val="000000"/>
         </w:rPr>
-        <w:t xml:space="preserve"> Algorithm may have provided a stronger boost if we had time to include these.</w:t>
+        <w:t xml:space="preserve"> only increased MUC F1 by 0.035 while the simple pronoun matc</w:t>
+      </w:r>
+      <w:r>
+        <w:rPr>
+          <w:rFonts w:ascii="Calibri" w:eastAsia="Times New Roman" w:hAnsi="Calibri" w:cs="Times New Roman"/>
+          <w:color w:val="000000"/>
+        </w:rPr>
+        <w:t>h increased MUC F1 by 0.126</w:t>
+      </w:r>
+      <w:r>
+        <w:rPr>
+          <w:rFonts w:ascii="Calibri" w:eastAsia="Times New Roman" w:hAnsi="Calibri" w:cs="Times New Roman"/>
+          <w:color w:val="000000"/>
+        </w:rPr>
+        <w:t xml:space="preserve">. This seems to be driven by our </w:t>
+      </w:r>
+      <w:proofErr w:type="spellStart"/>
+      <w:r>
+        <w:rPr>
+          <w:rFonts w:ascii="Calibri" w:eastAsia="Times New Roman" w:hAnsi="Calibri" w:cs="Times New Roman"/>
+          <w:color w:val="000000"/>
+        </w:rPr>
+        <w:t>Hobb’s</w:t>
+      </w:r>
+      <w:proofErr w:type="spellEnd"/>
+      <w:r>
+        <w:rPr>
+          <w:rFonts w:ascii="Calibri" w:eastAsia="Times New Roman" w:hAnsi="Calibri" w:cs="Times New Roman"/>
+          <w:color w:val="000000"/>
+        </w:rPr>
+        <w:t xml:space="preserve"> implementation only returning a single match, which keeps precision high but limits how much it can increase recall.</w:t>
       </w:r>
     </w:p>
     <w:p/>
     <w:p>
       <w:pPr>
         <w:rPr>
-          <w:rFonts w:ascii="Calibri" w:hAnsi="Calibri"/>
-        </w:rPr>
-      </w:pPr>
-      <w:r>
-        <w:rPr>
-          <w:rFonts w:ascii="Calibri" w:eastAsia="Times New Roman" w:hAnsi="Calibri" w:cs="Times New Roman"/>
-          <w:color w:val="000000"/>
-        </w:rPr>
-        <w:t xml:space="preserve">For the classifier-based model, we tried a large number of features including distance between </w:t>
-      </w:r>
-      <w:proofErr w:type="gramStart"/>
-      <w:r>
-        <w:rPr>
-          <w:rFonts w:ascii="Calibri" w:eastAsia="Times New Roman" w:hAnsi="Calibri" w:cs="Times New Roman"/>
-          <w:color w:val="000000"/>
-        </w:rPr>
-        <w:t>mentions,</w:t>
-      </w:r>
-      <w:proofErr w:type="gramEnd"/>
-      <w:r>
-        <w:rPr>
-          <w:rFonts w:ascii="Calibri" w:eastAsia="Times New Roman" w:hAnsi="Calibri" w:cs="Times New Roman"/>
-          <w:color w:val="000000"/>
-        </w:rPr>
-        <w:t xml:space="preserve"> word set similarity/overlap, pronoun matching, named entity recognition, and more. However, we actually found that a set of initial headword features were actually the most powerful of all, and adding more features often didn’t improve or actually hurt the performance.</w:t>
+          <w:rFonts w:ascii="Calibri" w:eastAsia="Times New Roman" w:hAnsi="Calibri" w:cs="Times New Roman"/>
+          <w:b/>
+          <w:color w:val="000000"/>
+        </w:rPr>
+      </w:pPr>
+      <w:r>
+        <w:rPr>
+          <w:rFonts w:ascii="Calibri" w:eastAsia="Times New Roman" w:hAnsi="Calibri" w:cs="Times New Roman"/>
+          <w:b/>
+          <w:color w:val="000000"/>
+        </w:rPr>
+        <w:t>4</w:t>
+      </w:r>
+      <w:r>
+        <w:rPr>
+          <w:rFonts w:ascii="Calibri" w:eastAsia="Times New Roman" w:hAnsi="Calibri" w:cs="Times New Roman"/>
+          <w:b/>
+          <w:color w:val="000000"/>
+        </w:rPr>
+        <w:t xml:space="preserve">. </w:t>
+      </w:r>
+      <w:r>
+        <w:rPr>
+          <w:rFonts w:ascii="Calibri" w:eastAsia="Times New Roman" w:hAnsi="Calibri" w:cs="Times New Roman"/>
+          <w:b/>
+          <w:color w:val="000000"/>
+        </w:rPr>
+        <w:t>Features – Classifier</w:t>
+      </w:r>
+    </w:p>
+    <w:p/>
+    <w:p>
+      <w:pPr>
+        <w:rPr>
+          <w:rFonts w:ascii="Calibri" w:eastAsia="Times New Roman" w:hAnsi="Calibri" w:cs="Times New Roman"/>
+          <w:color w:val="000000"/>
+        </w:rPr>
+      </w:pPr>
+      <w:r>
+        <w:rPr>
+          <w:rFonts w:ascii="Calibri" w:eastAsia="Times New Roman" w:hAnsi="Calibri" w:cs="Times New Roman"/>
+          <w:color w:val="000000"/>
+        </w:rPr>
+        <w:t xml:space="preserve">For the classifier-based model, we started by porting over a large number of </w:t>
+      </w:r>
+      <w:r>
+        <w:rPr>
+          <w:rFonts w:ascii="Calibri" w:eastAsia="Times New Roman" w:hAnsi="Calibri" w:cs="Times New Roman"/>
+          <w:color w:val="000000"/>
+        </w:rPr>
+        <w:t xml:space="preserve">simple rules that we leveraged in our rule-based model and turned them into indicators. We started with indicators when there an exact match overall or a headword exact match, part-of-speech match, NER match, lemma match, and Noun/Proper Noun/Plural Noun match. </w:t>
+      </w:r>
+      <w:r>
+        <w:rPr>
+          <w:rFonts w:ascii="Calibri" w:eastAsia="Times New Roman" w:hAnsi="Calibri" w:cs="Times New Roman"/>
+          <w:color w:val="000000"/>
+        </w:rPr>
+        <w:t>T</w:t>
+      </w:r>
+      <w:r>
+        <w:rPr>
+          <w:rFonts w:ascii="Calibri" w:eastAsia="Times New Roman" w:hAnsi="Calibri" w:cs="Times New Roman"/>
+          <w:color w:val="000000"/>
+        </w:rPr>
+        <w:t xml:space="preserve">hese simple rules, surprisingly, reached </w:t>
+      </w:r>
+      <w:r>
+        <w:rPr>
+          <w:rFonts w:ascii="Calibri" w:eastAsia="Times New Roman" w:hAnsi="Calibri" w:cs="Times New Roman"/>
+          <w:color w:val="000000"/>
+        </w:rPr>
+        <w:t>0.711 MUC F1 and 0.694 B</w:t>
+      </w:r>
+      <w:r>
+        <w:rPr>
+          <w:rFonts w:ascii="Calibri" w:eastAsia="Times New Roman" w:hAnsi="Calibri" w:cs="Times New Roman"/>
+          <w:color w:val="000000"/>
+          <w:vertAlign w:val="superscript"/>
+        </w:rPr>
+        <w:t>3</w:t>
+      </w:r>
+      <w:r>
+        <w:rPr>
+          <w:rFonts w:ascii="Calibri" w:eastAsia="Times New Roman" w:hAnsi="Calibri" w:cs="Times New Roman"/>
+          <w:color w:val="000000"/>
+        </w:rPr>
+        <w:t xml:space="preserve"> F1 on the training data, which is far better than the head-match rule achieved on our rule based model.</w:t>
       </w:r>
     </w:p>
     <w:p>
       <w:pPr>
         <w:rPr>
-          <w:rFonts w:ascii="Calibri" w:hAnsi="Calibri"/>
+          <w:rFonts w:ascii="Calibri" w:eastAsia="Times New Roman" w:hAnsi="Calibri" w:cs="Times New Roman"/>
+          <w:color w:val="000000"/>
         </w:rPr>
       </w:pPr>
     </w:p>
@@ -2580,36 +3454,38 @@
       </w:pPr>
       <w:r>
         <w:rPr>
-          <w:rFonts w:ascii="Calibri" w:hAnsi="Calibri"/>
-        </w:rPr>
-        <w:t xml:space="preserve">The power of the </w:t>
-      </w:r>
-      <w:proofErr w:type="gramStart"/>
-      <w:r>
-        <w:rPr>
-          <w:rFonts w:ascii="Calibri" w:hAnsi="Calibri"/>
-        </w:rPr>
-        <w:t>head words</w:t>
-      </w:r>
-      <w:proofErr w:type="gramEnd"/>
-      <w:r>
-        <w:rPr>
-          <w:rFonts w:ascii="Calibri" w:hAnsi="Calibri"/>
-        </w:rPr>
-        <w:t xml:space="preserve"> </w:t>
-      </w:r>
-      <w:r>
-        <w:rPr>
-          <w:rFonts w:ascii="Calibri" w:hAnsi="Calibri"/>
-        </w:rPr>
-        <w:t>was surprising at first but makes sense as the head is the core of the mention and contains some of the most significant information while many other features appeared to distract the model.</w:t>
-      </w:r>
-      <w:r>
-        <w:rPr>
-          <w:rFonts w:ascii="Calibri" w:eastAsia="Times New Roman" w:hAnsi="Calibri" w:cs="Times New Roman"/>
-          <w:color w:val="000000"/>
-        </w:rPr>
-        <w:t xml:space="preserve"> For example, “the Jingle Cat” and “his cat, </w:t>
+          <w:rFonts w:ascii="Calibri" w:eastAsia="Times New Roman" w:hAnsi="Calibri" w:cs="Times New Roman"/>
+          <w:color w:val="000000"/>
+        </w:rPr>
+        <w:t>T</w:t>
+      </w:r>
+      <w:r>
+        <w:rPr>
+          <w:rFonts w:ascii="Calibri" w:eastAsia="Times New Roman" w:hAnsi="Calibri" w:cs="Times New Roman"/>
+          <w:color w:val="000000"/>
+        </w:rPr>
+        <w:t>he</w:t>
+      </w:r>
+      <w:r>
+        <w:rPr>
+          <w:rFonts w:ascii="Calibri" w:eastAsia="Times New Roman" w:hAnsi="Calibri" w:cs="Times New Roman"/>
+          <w:color w:val="000000"/>
+        </w:rPr>
+        <w:t>se</w:t>
+      </w:r>
+      <w:r>
+        <w:rPr>
+          <w:rFonts w:ascii="Calibri" w:eastAsia="Times New Roman" w:hAnsi="Calibri" w:cs="Times New Roman"/>
+          <w:color w:val="000000"/>
+        </w:rPr>
+        <w:t xml:space="preserve"> first features we picked appear to be perfect for a machine learning system. H</w:t>
+      </w:r>
+      <w:r>
+        <w:rPr>
+          <w:rFonts w:ascii="Calibri" w:eastAsia="Times New Roman" w:hAnsi="Calibri" w:cs="Times New Roman"/>
+          <w:color w:val="000000"/>
+        </w:rPr>
+        <w:t xml:space="preserve">eadword matches were a powerful in the original model, but we could only use the NER, lemma, and other characteristics as all on or all off. However, the ML model can learn how important each feature is and give them a fractional weight so that a </w:t>
       </w:r>
       <w:proofErr w:type="spellStart"/>
       <w:r>
@@ -2617,7 +3493,7 @@
           <w:rFonts w:ascii="Calibri" w:eastAsia="Times New Roman" w:hAnsi="Calibri" w:cs="Times New Roman"/>
           <w:color w:val="000000"/>
         </w:rPr>
-        <w:t>Cheesepuff</w:t>
+        <w:t>PoS</w:t>
       </w:r>
       <w:proofErr w:type="spellEnd"/>
       <w:r>
@@ -2625,39 +3501,28 @@
           <w:rFonts w:ascii="Calibri" w:eastAsia="Times New Roman" w:hAnsi="Calibri" w:cs="Times New Roman"/>
           <w:color w:val="000000"/>
         </w:rPr>
-        <w:t xml:space="preserve">” only has one word in common, and “his” in the second mention can be misleading. They wouldn’t be linked using exact word match, word overlap or pronoun match, other than </w:t>
-      </w:r>
-      <w:proofErr w:type="gramStart"/>
-      <w:r>
-        <w:rPr>
-          <w:rFonts w:ascii="Calibri" w:eastAsia="Times New Roman" w:hAnsi="Calibri" w:cs="Times New Roman"/>
-          <w:color w:val="000000"/>
-        </w:rPr>
-        <w:t>head word</w:t>
-      </w:r>
-      <w:proofErr w:type="gramEnd"/>
-      <w:r>
-        <w:rPr>
-          <w:rFonts w:ascii="Calibri" w:eastAsia="Times New Roman" w:hAnsi="Calibri" w:cs="Times New Roman"/>
-          <w:color w:val="000000"/>
-        </w:rPr>
-        <w:t xml:space="preserve"> match. Another example “a Norwegian transport ship” and “the damaged ship” </w:t>
-      </w:r>
-      <w:proofErr w:type="gramStart"/>
-      <w:r>
-        <w:rPr>
-          <w:rFonts w:ascii="Calibri" w:eastAsia="Times New Roman" w:hAnsi="Calibri" w:cs="Times New Roman"/>
-          <w:color w:val="000000"/>
-        </w:rPr>
-        <w:t>are</w:t>
-      </w:r>
-      <w:proofErr w:type="gramEnd"/>
-      <w:r>
-        <w:rPr>
-          <w:rFonts w:ascii="Calibri" w:eastAsia="Times New Roman" w:hAnsi="Calibri" w:cs="Times New Roman"/>
-          <w:color w:val="000000"/>
-        </w:rPr>
-        <w:t xml:space="preserve"> correctly classified into one entity by focusing on head words.</w:t>
+        <w:t>, Plural Noun,</w:t>
+      </w:r>
+      <w:r>
+        <w:rPr>
+          <w:rFonts w:ascii="Calibri" w:eastAsia="Times New Roman" w:hAnsi="Calibri" w:cs="Times New Roman"/>
+          <w:color w:val="000000"/>
+        </w:rPr>
+        <w:t xml:space="preserve"> and NER match is sufficient but</w:t>
+      </w:r>
+      <w:r>
+        <w:rPr>
+          <w:rFonts w:ascii="Calibri" w:eastAsia="Times New Roman" w:hAnsi="Calibri" w:cs="Times New Roman"/>
+          <w:color w:val="000000"/>
+        </w:rPr>
+        <w:t xml:space="preserve"> maybe</w:t>
+      </w:r>
+      <w:r>
+        <w:rPr>
+          <w:rFonts w:ascii="Calibri" w:eastAsia="Times New Roman" w:hAnsi="Calibri" w:cs="Times New Roman"/>
+          <w:color w:val="000000"/>
+        </w:rPr>
+        <w:t xml:space="preserve"> not a different combination.</w:t>
       </w:r>
     </w:p>
     <w:p>
@@ -2680,11 +3545,145 @@
           <w:rFonts w:ascii="Calibri" w:eastAsia="Times New Roman" w:hAnsi="Calibri" w:cs="Times New Roman"/>
           <w:color w:val="000000"/>
         </w:rPr>
-        <w:t>One interesting thing from modeling perspective is adding more features sometimes can hurt the performance. This is a bit contradictory to what our understanding of machine learning, in which we dump a bunch of features into algorithm to let data choose. Here apparently more personal judgment from linguistics on variable selection is important. </w:t>
+        <w:t>Unfortunately, we tried a number of other features that only h</w:t>
+      </w:r>
+      <w:r>
+        <w:rPr>
+          <w:rFonts w:ascii="Calibri" w:eastAsia="Times New Roman" w:hAnsi="Calibri" w:cs="Times New Roman"/>
+          <w:color w:val="000000"/>
+        </w:rPr>
+        <w:t>indered the final performance. For example, we tried a word inclusion indicator if every word in the candidate mention occurred in one of the entity’s mentions. This was driven by a desire to capture discourse situations where someone describes an entity in a novel way using already used words. For example, we may recognize “</w:t>
+      </w:r>
+      <w:r>
+        <w:rPr>
+          <w:rFonts w:ascii="Calibri" w:eastAsia="Times New Roman" w:hAnsi="Calibri" w:cs="Times New Roman"/>
+          <w:b/>
+          <w:color w:val="9BBB59" w:themeColor="accent3"/>
+        </w:rPr>
+        <w:t>huge</w:t>
+      </w:r>
+      <w:r>
+        <w:rPr>
+          <w:rFonts w:ascii="Calibri" w:eastAsia="Times New Roman" w:hAnsi="Calibri" w:cs="Times New Roman"/>
+          <w:color w:val="000000"/>
+        </w:rPr>
+        <w:t xml:space="preserve"> scary </w:t>
+      </w:r>
+      <w:r>
+        <w:rPr>
+          <w:rFonts w:ascii="Calibri" w:eastAsia="Times New Roman" w:hAnsi="Calibri" w:cs="Times New Roman"/>
+          <w:b/>
+          <w:color w:val="8064A2" w:themeColor="accent4"/>
+        </w:rPr>
+        <w:t>monster</w:t>
+      </w:r>
+      <w:r>
+        <w:rPr>
+          <w:rFonts w:ascii="Calibri" w:eastAsia="Times New Roman" w:hAnsi="Calibri" w:cs="Times New Roman"/>
+          <w:color w:val="000000"/>
+        </w:rPr>
+        <w:t xml:space="preserve">” and “frightful </w:t>
+      </w:r>
+      <w:r>
+        <w:rPr>
+          <w:rFonts w:ascii="Calibri" w:eastAsia="Times New Roman" w:hAnsi="Calibri" w:cs="Times New Roman"/>
+          <w:b/>
+          <w:color w:val="C0504D" w:themeColor="accent2"/>
+        </w:rPr>
+        <w:t>green</w:t>
+      </w:r>
+      <w:r>
+        <w:rPr>
+          <w:rFonts w:ascii="Calibri" w:eastAsia="Times New Roman" w:hAnsi="Calibri" w:cs="Times New Roman"/>
+          <w:color w:val="000000"/>
+        </w:rPr>
+        <w:t xml:space="preserve"> creature” as part of the same entity, in which case it would be reasonable to assume “</w:t>
+      </w:r>
+      <w:r>
+        <w:rPr>
+          <w:rFonts w:ascii="Calibri" w:eastAsia="Times New Roman" w:hAnsi="Calibri" w:cs="Times New Roman"/>
+          <w:b/>
+          <w:color w:val="9BBB59" w:themeColor="accent3"/>
+        </w:rPr>
+        <w:t>huge</w:t>
+      </w:r>
+      <w:r>
+        <w:rPr>
+          <w:rFonts w:ascii="Calibri" w:eastAsia="Times New Roman" w:hAnsi="Calibri" w:cs="Times New Roman"/>
+          <w:color w:val="000000"/>
+        </w:rPr>
+        <w:t xml:space="preserve"> </w:t>
+      </w:r>
+      <w:r>
+        <w:rPr>
+          <w:rFonts w:ascii="Calibri" w:eastAsia="Times New Roman" w:hAnsi="Calibri" w:cs="Times New Roman"/>
+          <w:b/>
+          <w:color w:val="C0504D" w:themeColor="accent2"/>
+        </w:rPr>
+        <w:t>green</w:t>
+      </w:r>
+      <w:r>
+        <w:rPr>
+          <w:rFonts w:ascii="Calibri" w:eastAsia="Times New Roman" w:hAnsi="Calibri" w:cs="Times New Roman"/>
+          <w:color w:val="000000"/>
+        </w:rPr>
+        <w:t xml:space="preserve"> </w:t>
+      </w:r>
+      <w:r>
+        <w:rPr>
+          <w:rFonts w:ascii="Calibri" w:eastAsia="Times New Roman" w:hAnsi="Calibri" w:cs="Times New Roman"/>
+          <w:b/>
+          <w:color w:val="8064A2" w:themeColor="accent4"/>
+        </w:rPr>
+        <w:t>monster</w:t>
+      </w:r>
+      <w:r>
+        <w:rPr>
+          <w:rFonts w:ascii="Calibri" w:eastAsia="Times New Roman" w:hAnsi="Calibri" w:cs="Times New Roman"/>
+          <w:color w:val="000000"/>
+        </w:rPr>
+        <w:t>” is part of the same entity.</w:t>
+      </w:r>
+    </w:p>
+    <w:p>
+      <w:pPr>
+        <w:rPr>
+          <w:rFonts w:ascii="Calibri" w:eastAsia="Times New Roman" w:hAnsi="Calibri" w:cs="Times New Roman"/>
+          <w:color w:val="000000"/>
+        </w:rPr>
+      </w:pPr>
+    </w:p>
+    <w:p>
+      <w:r>
+        <w:rPr>
+          <w:rFonts w:ascii="Calibri" w:eastAsia="Times New Roman" w:hAnsi="Calibri" w:cs="Times New Roman"/>
+          <w:color w:val="000000"/>
+        </w:rPr>
+        <w:t xml:space="preserve">We tried a number of other indicators that didn’t work including headword number alignment, gender alignment, person alignment, whether one or both words were pronouns, whether the words contained upper case characters, and modifier alignment, which were all tried or deliberately included/excluded in our rule-based system. We also tried numeric features that would be difficult in a rule-based system including distance between the sentences of the mentions, the distance between the mentions themselves, </w:t>
+      </w:r>
+      <w:r>
+        <w:rPr>
+          <w:rFonts w:ascii="Calibri" w:eastAsia="Times New Roman" w:hAnsi="Calibri" w:cs="Times New Roman"/>
+          <w:color w:val="000000"/>
+        </w:rPr>
+        <w:t xml:space="preserve">and </w:t>
+      </w:r>
+      <w:r>
+        <w:rPr>
+          <w:rFonts w:ascii="Calibri" w:eastAsia="Times New Roman" w:hAnsi="Calibri" w:cs="Times New Roman"/>
+          <w:color w:val="000000"/>
+        </w:rPr>
+        <w:t>the count of word overlaps</w:t>
+      </w:r>
+      <w:r>
+        <w:rPr>
+          <w:rFonts w:ascii="Calibri" w:eastAsia="Times New Roman" w:hAnsi="Calibri" w:cs="Times New Roman"/>
+          <w:color w:val="000000"/>
+        </w:rPr>
+        <w:t>, but none of them improved performance.</w:t>
       </w:r>
     </w:p>
     <w:p/>
-    <w:p/>
     <w:p>
       <w:pPr>
         <w:rPr>
@@ -2699,7 +3698,7 @@
           <w:b/>
           <w:color w:val="000000"/>
         </w:rPr>
-        <w:t>4</w:t>
+        <w:t>5</w:t>
       </w:r>
       <w:r>
         <w:rPr>
@@ -2716,6 +3715,45 @@
           <w:color w:val="000000"/>
         </w:rPr>
         <w:t>Results</w:t>
+      </w:r>
+    </w:p>
+    <w:p>
+      <w:pPr>
+        <w:rPr>
+          <w:rFonts w:ascii="Calibri" w:eastAsia="Times New Roman" w:hAnsi="Calibri" w:cs="Times New Roman"/>
+          <w:color w:val="000000"/>
+        </w:rPr>
+      </w:pPr>
+    </w:p>
+    <w:p>
+      <w:pPr>
+        <w:rPr>
+          <w:rFonts w:ascii="Calibri" w:eastAsia="Times New Roman" w:hAnsi="Calibri" w:cs="Times New Roman"/>
+          <w:b/>
+          <w:color w:val="000000"/>
+        </w:rPr>
+      </w:pPr>
+      <w:r>
+        <w:rPr>
+          <w:rFonts w:ascii="Calibri" w:eastAsia="Times New Roman" w:hAnsi="Calibri" w:cs="Times New Roman"/>
+          <w:color w:val="000000"/>
+        </w:rPr>
+        <w:t>The results of our tests show strong performance on both MUC and B</w:t>
+      </w:r>
+      <w:r>
+        <w:rPr>
+          <w:rFonts w:ascii="Calibri" w:eastAsia="Times New Roman" w:hAnsi="Calibri" w:cs="Times New Roman"/>
+          <w:color w:val="000000"/>
+          <w:vertAlign w:val="superscript"/>
+        </w:rPr>
+        <w:t>3</w:t>
+      </w:r>
+      <w:r>
+        <w:rPr>
+          <w:rFonts w:ascii="Calibri" w:eastAsia="Times New Roman" w:hAnsi="Calibri" w:cs="Times New Roman"/>
+          <w:color w:val="000000"/>
+        </w:rPr>
+        <w:t xml:space="preserve"> F1.</w:t>
       </w:r>
     </w:p>
     <w:p>
@@ -3072,21 +4110,10 @@
             <w:shd w:val="clear" w:color="auto" w:fill="F2F2F2" w:themeFill="background1" w:themeFillShade="F2"/>
             <w:noWrap/>
             <w:vAlign w:val="bottom"/>
-            <w:hideMark/>
-          </w:tcPr>
-          <w:p>
-            <w:pPr>
-              <w:jc w:val="center"/>
-              <w:rPr>
-                <w:rFonts w:asciiTheme="majorHAnsi" w:eastAsia="Times New Roman" w:hAnsiTheme="majorHAnsi" w:cs="Times New Roman"/>
-                <w:b/>
-                <w:color w:val="000000"/>
-                <w:sz w:val="20"/>
-                <w:szCs w:val="20"/>
-              </w:rPr>
-            </w:pPr>
-            <w:proofErr w:type="spellStart"/>
-            <w:r>
+          </w:tcPr>
+          <w:p>
+            <w:pPr>
+              <w:jc w:val="center"/>
               <w:rPr>
                 <w:rFonts w:ascii="Calibri" w:eastAsia="Times New Roman" w:hAnsi="Calibri" w:cs="Times New Roman"/>
                 <w:b/>
@@ -3094,9 +4121,8 @@
                 <w:sz w:val="20"/>
                 <w:szCs w:val="20"/>
               </w:rPr>
-              <w:t>RuleBased</w:t>
-            </w:r>
-            <w:proofErr w:type="spellEnd"/>
+            </w:pPr>
+            <w:proofErr w:type="spellStart"/>
             <w:r>
               <w:rPr>
                 <w:rFonts w:ascii="Calibri" w:eastAsia="Times New Roman" w:hAnsi="Calibri" w:cs="Times New Roman"/>
@@ -3105,9 +4131,9 @@
                 <w:sz w:val="20"/>
                 <w:szCs w:val="20"/>
               </w:rPr>
-              <w:t xml:space="preserve"> (</w:t>
-            </w:r>
-            <w:proofErr w:type="spellStart"/>
+              <w:t>RuleBased</w:t>
+            </w:r>
+            <w:proofErr w:type="spellEnd"/>
             <w:r>
               <w:rPr>
                 <w:rFonts w:ascii="Calibri" w:eastAsia="Times New Roman" w:hAnsi="Calibri" w:cs="Times New Roman"/>
@@ -3116,28 +4142,35 @@
                 <w:sz w:val="20"/>
                 <w:szCs w:val="20"/>
               </w:rPr>
-              <w:t>D</w:t>
-            </w:r>
-            <w:r>
+              <w:t xml:space="preserve"> (Train)</w:t>
+            </w:r>
+          </w:p>
+        </w:tc>
+        <w:tc>
+          <w:tcPr>
+            <w:tcW w:w="1229" w:type="dxa"/>
+            <w:noWrap/>
+            <w:vAlign w:val="bottom"/>
+          </w:tcPr>
+          <w:p>
+            <w:pPr>
+              <w:jc w:val="center"/>
               <w:rPr>
                 <w:rFonts w:ascii="Calibri" w:eastAsia="Times New Roman" w:hAnsi="Calibri" w:cs="Times New Roman"/>
-                <w:b/>
-                <w:color w:val="000000"/>
-                <w:sz w:val="20"/>
-                <w:szCs w:val="20"/>
-              </w:rPr>
-              <w:t>ev</w:t>
-            </w:r>
-            <w:proofErr w:type="spellEnd"/>
+                <w:color w:val="000000"/>
+                <w:sz w:val="20"/>
+                <w:szCs w:val="20"/>
+              </w:rPr>
+            </w:pPr>
             <w:r>
               <w:rPr>
                 <w:rFonts w:ascii="Calibri" w:eastAsia="Times New Roman" w:hAnsi="Calibri" w:cs="Times New Roman"/>
-                <w:b/>
-                <w:color w:val="000000"/>
-                <w:sz w:val="20"/>
-                <w:szCs w:val="20"/>
-              </w:rPr>
-              <w:t>)</w:t>
+                <w:bCs/>
+                <w:color w:val="000000"/>
+                <w:sz w:val="20"/>
+                <w:szCs w:val="20"/>
+              </w:rPr>
+              <w:t>79.15%</w:t>
             </w:r>
           </w:p>
         </w:tc>
@@ -3146,26 +4179,26 @@
             <w:tcW w:w="1229" w:type="dxa"/>
             <w:noWrap/>
             <w:vAlign w:val="bottom"/>
-            <w:hideMark/>
-          </w:tcPr>
-          <w:p>
-            <w:pPr>
-              <w:jc w:val="center"/>
-              <w:rPr>
-                <w:rFonts w:asciiTheme="majorHAnsi" w:eastAsia="Times New Roman" w:hAnsiTheme="majorHAnsi" w:cs="Times New Roman"/>
-                <w:color w:val="000000"/>
-                <w:sz w:val="20"/>
-                <w:szCs w:val="20"/>
-              </w:rPr>
-            </w:pPr>
-            <w:r>
+          </w:tcPr>
+          <w:p>
+            <w:pPr>
+              <w:jc w:val="center"/>
               <w:rPr>
                 <w:rFonts w:ascii="Calibri" w:eastAsia="Times New Roman" w:hAnsi="Calibri" w:cs="Times New Roman"/>
                 <w:color w:val="000000"/>
                 <w:sz w:val="20"/>
                 <w:szCs w:val="20"/>
               </w:rPr>
-              <w:t>79.85%</w:t>
+            </w:pPr>
+            <w:r>
+              <w:rPr>
+                <w:rFonts w:ascii="Calibri" w:eastAsia="Times New Roman" w:hAnsi="Calibri" w:cs="Times New Roman"/>
+                <w:bCs/>
+                <w:color w:val="000000"/>
+                <w:sz w:val="20"/>
+                <w:szCs w:val="20"/>
+              </w:rPr>
+              <w:t>68.23%</w:t>
             </w:r>
           </w:p>
         </w:tc>
@@ -3174,26 +4207,26 @@
             <w:tcW w:w="1229" w:type="dxa"/>
             <w:noWrap/>
             <w:vAlign w:val="bottom"/>
-            <w:hideMark/>
-          </w:tcPr>
-          <w:p>
-            <w:pPr>
-              <w:jc w:val="center"/>
-              <w:rPr>
-                <w:rFonts w:asciiTheme="majorHAnsi" w:eastAsia="Times New Roman" w:hAnsiTheme="majorHAnsi" w:cs="Times New Roman"/>
-                <w:color w:val="000000"/>
-                <w:sz w:val="20"/>
-                <w:szCs w:val="20"/>
-              </w:rPr>
-            </w:pPr>
-            <w:r>
+          </w:tcPr>
+          <w:p>
+            <w:pPr>
+              <w:jc w:val="center"/>
               <w:rPr>
                 <w:rFonts w:ascii="Calibri" w:eastAsia="Times New Roman" w:hAnsi="Calibri" w:cs="Times New Roman"/>
                 <w:color w:val="000000"/>
                 <w:sz w:val="20"/>
                 <w:szCs w:val="20"/>
               </w:rPr>
-              <w:t>67.88%</w:t>
+            </w:pPr>
+            <w:r>
+              <w:rPr>
+                <w:rFonts w:ascii="Calibri" w:eastAsia="Times New Roman" w:hAnsi="Calibri" w:cs="Times New Roman"/>
+                <w:bCs/>
+                <w:color w:val="000000"/>
+                <w:sz w:val="20"/>
+                <w:szCs w:val="20"/>
+              </w:rPr>
+              <w:t>73.28%</w:t>
             </w:r>
           </w:p>
         </w:tc>
@@ -3202,26 +4235,26 @@
             <w:tcW w:w="1229" w:type="dxa"/>
             <w:noWrap/>
             <w:vAlign w:val="bottom"/>
-            <w:hideMark/>
-          </w:tcPr>
-          <w:p>
-            <w:pPr>
-              <w:jc w:val="center"/>
-              <w:rPr>
-                <w:rFonts w:asciiTheme="majorHAnsi" w:eastAsia="Times New Roman" w:hAnsiTheme="majorHAnsi" w:cs="Times New Roman"/>
-                <w:color w:val="000000"/>
-                <w:sz w:val="20"/>
-                <w:szCs w:val="20"/>
-              </w:rPr>
-            </w:pPr>
-            <w:r>
+          </w:tcPr>
+          <w:p>
+            <w:pPr>
+              <w:jc w:val="center"/>
               <w:rPr>
                 <w:rFonts w:ascii="Calibri" w:eastAsia="Times New Roman" w:hAnsi="Calibri" w:cs="Times New Roman"/>
                 <w:color w:val="000000"/>
                 <w:sz w:val="20"/>
                 <w:szCs w:val="20"/>
               </w:rPr>
-              <w:t>73.38%</w:t>
+            </w:pPr>
+            <w:r>
+              <w:rPr>
+                <w:rFonts w:ascii="Calibri" w:eastAsia="Times New Roman" w:hAnsi="Calibri" w:cs="Times New Roman"/>
+                <w:bCs/>
+                <w:color w:val="000000"/>
+                <w:sz w:val="20"/>
+                <w:szCs w:val="20"/>
+              </w:rPr>
+              <w:t>77.48%</w:t>
             </w:r>
           </w:p>
         </w:tc>
@@ -3230,26 +4263,26 @@
             <w:tcW w:w="1229" w:type="dxa"/>
             <w:noWrap/>
             <w:vAlign w:val="bottom"/>
-            <w:hideMark/>
-          </w:tcPr>
-          <w:p>
-            <w:pPr>
-              <w:jc w:val="center"/>
-              <w:rPr>
-                <w:rFonts w:asciiTheme="majorHAnsi" w:eastAsia="Times New Roman" w:hAnsiTheme="majorHAnsi" w:cs="Times New Roman"/>
-                <w:color w:val="000000"/>
-                <w:sz w:val="20"/>
-                <w:szCs w:val="20"/>
-              </w:rPr>
-            </w:pPr>
-            <w:r>
+          </w:tcPr>
+          <w:p>
+            <w:pPr>
+              <w:jc w:val="center"/>
               <w:rPr>
                 <w:rFonts w:ascii="Calibri" w:eastAsia="Times New Roman" w:hAnsi="Calibri" w:cs="Times New Roman"/>
                 <w:color w:val="000000"/>
                 <w:sz w:val="20"/>
                 <w:szCs w:val="20"/>
               </w:rPr>
-              <w:t>73.09%</w:t>
+            </w:pPr>
+            <w:r>
+              <w:rPr>
+                <w:rFonts w:ascii="Calibri" w:eastAsia="Times New Roman" w:hAnsi="Calibri" w:cs="Times New Roman"/>
+                <w:bCs/>
+                <w:color w:val="000000"/>
+                <w:sz w:val="20"/>
+                <w:szCs w:val="20"/>
+              </w:rPr>
+              <w:t>64.02%</w:t>
             </w:r>
           </w:p>
         </w:tc>
@@ -3258,54 +4291,26 @@
             <w:tcW w:w="1229" w:type="dxa"/>
             <w:noWrap/>
             <w:vAlign w:val="bottom"/>
-            <w:hideMark/>
-          </w:tcPr>
-          <w:p>
-            <w:pPr>
-              <w:jc w:val="center"/>
-              <w:rPr>
-                <w:rFonts w:asciiTheme="majorHAnsi" w:eastAsia="Times New Roman" w:hAnsiTheme="majorHAnsi" w:cs="Times New Roman"/>
-                <w:color w:val="000000"/>
-                <w:sz w:val="20"/>
-                <w:szCs w:val="20"/>
-              </w:rPr>
-            </w:pPr>
-            <w:r>
+          </w:tcPr>
+          <w:p>
+            <w:pPr>
+              <w:jc w:val="center"/>
               <w:rPr>
                 <w:rFonts w:ascii="Calibri" w:eastAsia="Times New Roman" w:hAnsi="Calibri" w:cs="Times New Roman"/>
                 <w:color w:val="000000"/>
                 <w:sz w:val="20"/>
                 <w:szCs w:val="20"/>
               </w:rPr>
-              <w:t>58.71%</w:t>
-            </w:r>
-          </w:p>
-        </w:tc>
-        <w:tc>
-          <w:tcPr>
-            <w:tcW w:w="1229" w:type="dxa"/>
-            <w:noWrap/>
-            <w:vAlign w:val="bottom"/>
-            <w:hideMark/>
-          </w:tcPr>
-          <w:p>
-            <w:pPr>
-              <w:jc w:val="center"/>
-              <w:rPr>
-                <w:rFonts w:asciiTheme="majorHAnsi" w:eastAsia="Times New Roman" w:hAnsiTheme="majorHAnsi" w:cs="Times New Roman"/>
-                <w:color w:val="000000"/>
-                <w:sz w:val="20"/>
-                <w:szCs w:val="20"/>
-              </w:rPr>
             </w:pPr>
             <w:r>
               <w:rPr>
                 <w:rFonts w:ascii="Calibri" w:eastAsia="Times New Roman" w:hAnsi="Calibri" w:cs="Times New Roman"/>
-                <w:color w:val="000000"/>
-                <w:sz w:val="20"/>
-                <w:szCs w:val="20"/>
-              </w:rPr>
-              <w:t>65.12%</w:t>
+                <w:bCs/>
+                <w:color w:val="000000"/>
+                <w:sz w:val="20"/>
+                <w:szCs w:val="20"/>
+              </w:rPr>
+              <w:t>70.11%</w:t>
             </w:r>
           </w:p>
         </w:tc>
@@ -3353,8 +4358,9 @@
                 <w:sz w:val="20"/>
                 <w:szCs w:val="20"/>
               </w:rPr>
-              <w:t xml:space="preserve"> (T</w:t>
-            </w:r>
+              <w:t xml:space="preserve"> (</w:t>
+            </w:r>
+            <w:proofErr w:type="spellStart"/>
             <w:r>
               <w:rPr>
                 <w:rFonts w:ascii="Calibri" w:eastAsia="Times New Roman" w:hAnsi="Calibri" w:cs="Times New Roman"/>
@@ -3363,7 +4369,28 @@
                 <w:sz w:val="20"/>
                 <w:szCs w:val="20"/>
               </w:rPr>
-              <w:t>est)</w:t>
+              <w:t>D</w:t>
+            </w:r>
+            <w:r>
+              <w:rPr>
+                <w:rFonts w:ascii="Calibri" w:eastAsia="Times New Roman" w:hAnsi="Calibri" w:cs="Times New Roman"/>
+                <w:b/>
+                <w:color w:val="000000"/>
+                <w:sz w:val="20"/>
+                <w:szCs w:val="20"/>
+              </w:rPr>
+              <w:t>ev</w:t>
+            </w:r>
+            <w:proofErr w:type="spellEnd"/>
+            <w:r>
+              <w:rPr>
+                <w:rFonts w:ascii="Calibri" w:eastAsia="Times New Roman" w:hAnsi="Calibri" w:cs="Times New Roman"/>
+                <w:b/>
+                <w:color w:val="000000"/>
+                <w:sz w:val="20"/>
+                <w:szCs w:val="20"/>
+              </w:rPr>
+              <w:t>)</w:t>
             </w:r>
           </w:p>
         </w:tc>
@@ -3371,7 +4398,7 @@
           <w:tcPr>
             <w:tcW w:w="1229" w:type="dxa"/>
             <w:noWrap/>
-            <w:vAlign w:val="bottom"/>
+            <w:vAlign w:val="center"/>
             <w:hideMark/>
           </w:tcPr>
           <w:p>
@@ -3387,11 +4414,12 @@
             <w:r>
               <w:rPr>
                 <w:rFonts w:ascii="Calibri" w:eastAsia="Times New Roman" w:hAnsi="Calibri" w:cs="Times New Roman"/>
-                <w:color w:val="000000"/>
-                <w:sz w:val="20"/>
-                <w:szCs w:val="20"/>
-              </w:rPr>
-              <w:t>84.13%</w:t>
+                <w:bCs/>
+                <w:color w:val="000000"/>
+                <w:sz w:val="20"/>
+                <w:szCs w:val="20"/>
+              </w:rPr>
+              <w:t>78.94%</w:t>
             </w:r>
           </w:p>
         </w:tc>
@@ -3399,7 +4427,7 @@
           <w:tcPr>
             <w:tcW w:w="1229" w:type="dxa"/>
             <w:noWrap/>
-            <w:vAlign w:val="bottom"/>
+            <w:vAlign w:val="center"/>
             <w:hideMark/>
           </w:tcPr>
           <w:p>
@@ -3415,11 +4443,12 @@
             <w:r>
               <w:rPr>
                 <w:rFonts w:ascii="Calibri" w:eastAsia="Times New Roman" w:hAnsi="Calibri" w:cs="Times New Roman"/>
-                <w:color w:val="000000"/>
-                <w:sz w:val="20"/>
-                <w:szCs w:val="20"/>
-              </w:rPr>
-              <w:t>66.89%</w:t>
+                <w:bCs/>
+                <w:color w:val="000000"/>
+                <w:sz w:val="20"/>
+                <w:szCs w:val="20"/>
+              </w:rPr>
+              <w:t>73.44%</w:t>
             </w:r>
           </w:p>
         </w:tc>
@@ -3427,7 +4456,7 @@
           <w:tcPr>
             <w:tcW w:w="1229" w:type="dxa"/>
             <w:noWrap/>
-            <w:vAlign w:val="bottom"/>
+            <w:vAlign w:val="center"/>
             <w:hideMark/>
           </w:tcPr>
           <w:p>
@@ -3443,11 +4472,12 @@
             <w:r>
               <w:rPr>
                 <w:rFonts w:ascii="Calibri" w:eastAsia="Times New Roman" w:hAnsi="Calibri" w:cs="Times New Roman"/>
-                <w:color w:val="000000"/>
-                <w:sz w:val="20"/>
-                <w:szCs w:val="20"/>
-              </w:rPr>
-              <w:t>74.53%</w:t>
+                <w:bCs/>
+                <w:color w:val="000000"/>
+                <w:sz w:val="20"/>
+                <w:szCs w:val="20"/>
+              </w:rPr>
+              <w:t>76.10%</w:t>
             </w:r>
           </w:p>
         </w:tc>
@@ -3455,7 +4485,7 @@
           <w:tcPr>
             <w:tcW w:w="1229" w:type="dxa"/>
             <w:noWrap/>
-            <w:vAlign w:val="bottom"/>
+            <w:vAlign w:val="center"/>
             <w:hideMark/>
           </w:tcPr>
           <w:p>
@@ -3471,11 +4501,12 @@
             <w:r>
               <w:rPr>
                 <w:rFonts w:ascii="Calibri" w:eastAsia="Times New Roman" w:hAnsi="Calibri" w:cs="Times New Roman"/>
-                <w:color w:val="000000"/>
-                <w:sz w:val="20"/>
-                <w:szCs w:val="20"/>
-              </w:rPr>
-              <w:t>82.29%</w:t>
+                <w:bCs/>
+                <w:color w:val="000000"/>
+                <w:sz w:val="20"/>
+                <w:szCs w:val="20"/>
+              </w:rPr>
+              <w:t>69.20%</w:t>
             </w:r>
           </w:p>
         </w:tc>
@@ -3483,7 +4514,7 @@
           <w:tcPr>
             <w:tcW w:w="1229" w:type="dxa"/>
             <w:noWrap/>
-            <w:vAlign w:val="bottom"/>
+            <w:vAlign w:val="center"/>
             <w:hideMark/>
           </w:tcPr>
           <w:p>
@@ -3499,11 +4530,12 @@
             <w:r>
               <w:rPr>
                 <w:rFonts w:ascii="Calibri" w:eastAsia="Times New Roman" w:hAnsi="Calibri" w:cs="Times New Roman"/>
-                <w:color w:val="000000"/>
-                <w:sz w:val="20"/>
-                <w:szCs w:val="20"/>
-              </w:rPr>
-              <w:t>64.16%</w:t>
+                <w:bCs/>
+                <w:color w:val="000000"/>
+                <w:sz w:val="20"/>
+                <w:szCs w:val="20"/>
+              </w:rPr>
+              <w:t>62.60%</w:t>
             </w:r>
           </w:p>
         </w:tc>
@@ -3511,7 +4543,7 @@
           <w:tcPr>
             <w:tcW w:w="1229" w:type="dxa"/>
             <w:noWrap/>
-            <w:vAlign w:val="bottom"/>
+            <w:vAlign w:val="center"/>
             <w:hideMark/>
           </w:tcPr>
           <w:p>
@@ -3527,11 +4559,12 @@
             <w:r>
               <w:rPr>
                 <w:rFonts w:ascii="Calibri" w:eastAsia="Times New Roman" w:hAnsi="Calibri" w:cs="Times New Roman"/>
-                <w:color w:val="000000"/>
-                <w:sz w:val="20"/>
-                <w:szCs w:val="20"/>
-              </w:rPr>
-              <w:t>72.10%</w:t>
+                <w:bCs/>
+                <w:color w:val="000000"/>
+                <w:sz w:val="20"/>
+                <w:szCs w:val="20"/>
+              </w:rPr>
+              <w:t>65.74%</w:t>
             </w:r>
           </w:p>
         </w:tc>
@@ -3546,6 +4579,7 @@
             <w:shd w:val="clear" w:color="auto" w:fill="F2F2F2" w:themeFill="background1" w:themeFillShade="F2"/>
             <w:noWrap/>
             <w:vAlign w:val="bottom"/>
+            <w:hideMark/>
           </w:tcPr>
           <w:p>
             <w:pPr>
@@ -3558,6 +4592,7 @@
                 <w:szCs w:val="20"/>
               </w:rPr>
             </w:pPr>
+            <w:proofErr w:type="spellStart"/>
             <w:r>
               <w:rPr>
                 <w:rFonts w:ascii="Calibri" w:eastAsia="Times New Roman" w:hAnsi="Calibri" w:cs="Times New Roman"/>
@@ -3566,9 +4601,9 @@
                 <w:sz w:val="20"/>
                 <w:szCs w:val="20"/>
               </w:rPr>
-              <w:t>Classifier (</w:t>
-            </w:r>
-            <w:proofErr w:type="spellStart"/>
+              <w:t>RuleBased</w:t>
+            </w:r>
+            <w:proofErr w:type="spellEnd"/>
             <w:r>
               <w:rPr>
                 <w:rFonts w:ascii="Calibri" w:eastAsia="Times New Roman" w:hAnsi="Calibri" w:cs="Times New Roman"/>
@@ -3577,7 +4612,7 @@
                 <w:sz w:val="20"/>
                 <w:szCs w:val="20"/>
               </w:rPr>
-              <w:t>D</w:t>
+              <w:t xml:space="preserve"> (T</w:t>
             </w:r>
             <w:r>
               <w:rPr>
@@ -3587,18 +4622,36 @@
                 <w:sz w:val="20"/>
                 <w:szCs w:val="20"/>
               </w:rPr>
-              <w:t>ev</w:t>
-            </w:r>
-            <w:proofErr w:type="spellEnd"/>
+              <w:t>est)</w:t>
+            </w:r>
+          </w:p>
+        </w:tc>
+        <w:tc>
+          <w:tcPr>
+            <w:tcW w:w="1229" w:type="dxa"/>
+            <w:noWrap/>
+            <w:vAlign w:val="center"/>
+            <w:hideMark/>
+          </w:tcPr>
+          <w:p>
+            <w:pPr>
+              <w:jc w:val="center"/>
+              <w:rPr>
+                <w:rFonts w:asciiTheme="majorHAnsi" w:eastAsia="Times New Roman" w:hAnsiTheme="majorHAnsi" w:cs="Times New Roman"/>
+                <w:color w:val="000000"/>
+                <w:sz w:val="20"/>
+                <w:szCs w:val="20"/>
+              </w:rPr>
+            </w:pPr>
             <w:r>
               <w:rPr>
                 <w:rFonts w:ascii="Calibri" w:eastAsia="Times New Roman" w:hAnsi="Calibri" w:cs="Times New Roman"/>
-                <w:b/>
-                <w:color w:val="000000"/>
-                <w:sz w:val="20"/>
-                <w:szCs w:val="20"/>
-              </w:rPr>
-              <w:t>)</w:t>
+                <w:bCs/>
+                <w:color w:val="000000"/>
+                <w:sz w:val="20"/>
+                <w:szCs w:val="20"/>
+              </w:rPr>
+              <w:t>80.89%</w:t>
             </w:r>
           </w:p>
         </w:tc>
@@ -3606,7 +4659,8 @@
           <w:tcPr>
             <w:tcW w:w="1229" w:type="dxa"/>
             <w:noWrap/>
-            <w:vAlign w:val="bottom"/>
+            <w:vAlign w:val="center"/>
+            <w:hideMark/>
           </w:tcPr>
           <w:p>
             <w:pPr>
@@ -3621,19 +4675,22 @@
             <w:r>
               <w:rPr>
                 <w:rFonts w:ascii="Calibri" w:eastAsia="Times New Roman" w:hAnsi="Calibri" w:cs="Times New Roman"/>
-                <w:color w:val="000000"/>
-                <w:sz w:val="20"/>
-                <w:szCs w:val="20"/>
-              </w:rPr>
-              <w:t>81.69%</w:t>
+                <w:bCs/>
+                <w:color w:val="000000"/>
+                <w:sz w:val="20"/>
+                <w:szCs w:val="20"/>
+              </w:rPr>
+              <w:t>70.62%</w:t>
             </w:r>
           </w:p>
         </w:tc>
         <w:tc>
           <w:tcPr>
             <w:tcW w:w="1229" w:type="dxa"/>
-            <w:noWrap/>
-            <w:vAlign w:val="bottom"/>
+            <w:shd w:val="clear" w:color="auto" w:fill="D6E3BC" w:themeFill="accent3" w:themeFillTint="66"/>
+            <w:noWrap/>
+            <w:vAlign w:val="center"/>
+            <w:hideMark/>
           </w:tcPr>
           <w:p>
             <w:pPr>
@@ -3648,11 +4705,12 @@
             <w:r>
               <w:rPr>
                 <w:rFonts w:ascii="Calibri" w:eastAsia="Times New Roman" w:hAnsi="Calibri" w:cs="Times New Roman"/>
-                <w:color w:val="000000"/>
-                <w:sz w:val="20"/>
-                <w:szCs w:val="20"/>
-              </w:rPr>
-              <w:t>67.84%</w:t>
+                <w:bCs/>
+                <w:color w:val="000000"/>
+                <w:sz w:val="20"/>
+                <w:szCs w:val="20"/>
+              </w:rPr>
+              <w:t>75.41%</w:t>
             </w:r>
           </w:p>
         </w:tc>
@@ -3660,7 +4718,8 @@
           <w:tcPr>
             <w:tcW w:w="1229" w:type="dxa"/>
             <w:noWrap/>
-            <w:vAlign w:val="bottom"/>
+            <w:vAlign w:val="center"/>
+            <w:hideMark/>
           </w:tcPr>
           <w:p>
             <w:pPr>
@@ -3675,11 +4734,12 @@
             <w:r>
               <w:rPr>
                 <w:rFonts w:ascii="Calibri" w:eastAsia="Times New Roman" w:hAnsi="Calibri" w:cs="Times New Roman"/>
-                <w:color w:val="000000"/>
-                <w:sz w:val="20"/>
-                <w:szCs w:val="20"/>
-              </w:rPr>
-              <w:t>74.12%</w:t>
+                <w:bCs/>
+                <w:color w:val="000000"/>
+                <w:sz w:val="20"/>
+                <w:szCs w:val="20"/>
+              </w:rPr>
+              <w:t>78.79%</w:t>
             </w:r>
           </w:p>
         </w:tc>
@@ -3687,7 +4747,8 @@
           <w:tcPr>
             <w:tcW w:w="1229" w:type="dxa"/>
             <w:noWrap/>
-            <w:vAlign w:val="bottom"/>
+            <w:vAlign w:val="center"/>
+            <w:hideMark/>
           </w:tcPr>
           <w:p>
             <w:pPr>
@@ -3702,19 +4763,22 @@
             <w:r>
               <w:rPr>
                 <w:rFonts w:ascii="Calibri" w:eastAsia="Times New Roman" w:hAnsi="Calibri" w:cs="Times New Roman"/>
-                <w:color w:val="000000"/>
-                <w:sz w:val="20"/>
-                <w:szCs w:val="20"/>
-              </w:rPr>
-              <w:t>80.82%</w:t>
+                <w:bCs/>
+                <w:color w:val="000000"/>
+                <w:sz w:val="20"/>
+                <w:szCs w:val="20"/>
+              </w:rPr>
+              <w:t>67.28%</w:t>
             </w:r>
           </w:p>
         </w:tc>
         <w:tc>
           <w:tcPr>
             <w:tcW w:w="1229" w:type="dxa"/>
-            <w:noWrap/>
-            <w:vAlign w:val="bottom"/>
+            <w:shd w:val="clear" w:color="auto" w:fill="D6E3BC" w:themeFill="accent3" w:themeFillTint="66"/>
+            <w:noWrap/>
+            <w:vAlign w:val="center"/>
+            <w:hideMark/>
           </w:tcPr>
           <w:p>
             <w:pPr>
@@ -3729,38 +4793,12 @@
             <w:r>
               <w:rPr>
                 <w:rFonts w:ascii="Calibri" w:eastAsia="Times New Roman" w:hAnsi="Calibri" w:cs="Times New Roman"/>
-                <w:color w:val="000000"/>
-                <w:sz w:val="20"/>
-                <w:szCs w:val="20"/>
-              </w:rPr>
-              <w:t>57.92%</w:t>
-            </w:r>
-          </w:p>
-        </w:tc>
-        <w:tc>
-          <w:tcPr>
-            <w:tcW w:w="1229" w:type="dxa"/>
-            <w:noWrap/>
-            <w:vAlign w:val="bottom"/>
-          </w:tcPr>
-          <w:p>
-            <w:pPr>
-              <w:jc w:val="center"/>
-              <w:rPr>
-                <w:rFonts w:asciiTheme="majorHAnsi" w:eastAsia="Times New Roman" w:hAnsiTheme="majorHAnsi" w:cs="Times New Roman"/>
-                <w:color w:val="000000"/>
-                <w:sz w:val="20"/>
-                <w:szCs w:val="20"/>
-              </w:rPr>
-            </w:pPr>
-            <w:r>
-              <w:rPr>
-                <w:rFonts w:ascii="Calibri" w:eastAsia="Times New Roman" w:hAnsi="Calibri" w:cs="Times New Roman"/>
-                <w:color w:val="000000"/>
-                <w:sz w:val="20"/>
-                <w:szCs w:val="20"/>
-              </w:rPr>
-              <w:t>67.48%</w:t>
+                <w:bCs/>
+                <w:color w:val="000000"/>
+                <w:sz w:val="20"/>
+                <w:szCs w:val="20"/>
+              </w:rPr>
+              <w:t>72.58%</w:t>
             </w:r>
           </w:p>
         </w:tc>
@@ -3780,23 +4818,13 @@
             <w:pPr>
               <w:jc w:val="center"/>
               <w:rPr>
-                <w:rFonts w:asciiTheme="majorHAnsi" w:eastAsia="Times New Roman" w:hAnsiTheme="majorHAnsi" w:cs="Times New Roman"/>
-                <w:b/>
-                <w:color w:val="000000"/>
-                <w:sz w:val="20"/>
-                <w:szCs w:val="20"/>
-              </w:rPr>
-            </w:pPr>
-            <w:r>
-              <w:rPr>
                 <w:rFonts w:ascii="Calibri" w:eastAsia="Times New Roman" w:hAnsi="Calibri" w:cs="Times New Roman"/>
                 <w:b/>
                 <w:color w:val="000000"/>
                 <w:sz w:val="20"/>
                 <w:szCs w:val="20"/>
               </w:rPr>
-              <w:t>Classifier (T</w:t>
-            </w:r>
+            </w:pPr>
             <w:r>
               <w:rPr>
                 <w:rFonts w:ascii="Calibri" w:eastAsia="Times New Roman" w:hAnsi="Calibri" w:cs="Times New Roman"/>
@@ -3805,6 +4833,454 @@
                 <w:sz w:val="20"/>
                 <w:szCs w:val="20"/>
               </w:rPr>
+              <w:t>Classifier (Train)</w:t>
+            </w:r>
+          </w:p>
+        </w:tc>
+        <w:tc>
+          <w:tcPr>
+            <w:tcW w:w="1229" w:type="dxa"/>
+            <w:noWrap/>
+            <w:vAlign w:val="bottom"/>
+          </w:tcPr>
+          <w:p>
+            <w:pPr>
+              <w:jc w:val="center"/>
+              <w:rPr>
+                <w:rFonts w:ascii="Calibri" w:eastAsia="Times New Roman" w:hAnsi="Calibri" w:cs="Times New Roman"/>
+                <w:color w:val="000000"/>
+                <w:sz w:val="20"/>
+                <w:szCs w:val="20"/>
+              </w:rPr>
+            </w:pPr>
+            <w:r>
+              <w:rPr>
+                <w:rFonts w:ascii="Calibri" w:eastAsia="Times New Roman" w:hAnsi="Calibri" w:cs="Times New Roman"/>
+                <w:bCs/>
+                <w:color w:val="000000"/>
+                <w:sz w:val="20"/>
+                <w:szCs w:val="20"/>
+              </w:rPr>
+              <w:t>82.16%</w:t>
+            </w:r>
+          </w:p>
+        </w:tc>
+        <w:tc>
+          <w:tcPr>
+            <w:tcW w:w="1229" w:type="dxa"/>
+            <w:noWrap/>
+            <w:vAlign w:val="bottom"/>
+          </w:tcPr>
+          <w:p>
+            <w:pPr>
+              <w:jc w:val="center"/>
+              <w:rPr>
+                <w:rFonts w:ascii="Calibri" w:eastAsia="Times New Roman" w:hAnsi="Calibri" w:cs="Times New Roman"/>
+                <w:color w:val="000000"/>
+                <w:sz w:val="20"/>
+                <w:szCs w:val="20"/>
+              </w:rPr>
+            </w:pPr>
+            <w:r>
+              <w:rPr>
+                <w:rFonts w:ascii="Calibri" w:eastAsia="Times New Roman" w:hAnsi="Calibri" w:cs="Times New Roman"/>
+                <w:bCs/>
+                <w:color w:val="000000"/>
+                <w:sz w:val="20"/>
+                <w:szCs w:val="20"/>
+              </w:rPr>
+              <w:t>62.68%</w:t>
+            </w:r>
+          </w:p>
+        </w:tc>
+        <w:tc>
+          <w:tcPr>
+            <w:tcW w:w="1229" w:type="dxa"/>
+            <w:noWrap/>
+            <w:vAlign w:val="bottom"/>
+          </w:tcPr>
+          <w:p>
+            <w:pPr>
+              <w:jc w:val="center"/>
+              <w:rPr>
+                <w:rFonts w:ascii="Calibri" w:eastAsia="Times New Roman" w:hAnsi="Calibri" w:cs="Times New Roman"/>
+                <w:color w:val="000000"/>
+                <w:sz w:val="20"/>
+                <w:szCs w:val="20"/>
+              </w:rPr>
+            </w:pPr>
+            <w:r>
+              <w:rPr>
+                <w:rFonts w:ascii="Calibri" w:eastAsia="Times New Roman" w:hAnsi="Calibri" w:cs="Times New Roman"/>
+                <w:bCs/>
+                <w:color w:val="000000"/>
+                <w:sz w:val="20"/>
+                <w:szCs w:val="20"/>
+              </w:rPr>
+              <w:t>71.11%</w:t>
+            </w:r>
+          </w:p>
+        </w:tc>
+        <w:tc>
+          <w:tcPr>
+            <w:tcW w:w="1229" w:type="dxa"/>
+            <w:noWrap/>
+            <w:vAlign w:val="bottom"/>
+          </w:tcPr>
+          <w:p>
+            <w:pPr>
+              <w:jc w:val="center"/>
+              <w:rPr>
+                <w:rFonts w:ascii="Calibri" w:eastAsia="Times New Roman" w:hAnsi="Calibri" w:cs="Times New Roman"/>
+                <w:color w:val="000000"/>
+                <w:sz w:val="20"/>
+                <w:szCs w:val="20"/>
+              </w:rPr>
+            </w:pPr>
+            <w:r>
+              <w:rPr>
+                <w:rFonts w:ascii="Calibri" w:eastAsia="Times New Roman" w:hAnsi="Calibri" w:cs="Times New Roman"/>
+                <w:bCs/>
+                <w:color w:val="000000"/>
+                <w:sz w:val="20"/>
+                <w:szCs w:val="20"/>
+              </w:rPr>
+              <w:t>84.71%</w:t>
+            </w:r>
+          </w:p>
+        </w:tc>
+        <w:tc>
+          <w:tcPr>
+            <w:tcW w:w="1229" w:type="dxa"/>
+            <w:noWrap/>
+            <w:vAlign w:val="bottom"/>
+          </w:tcPr>
+          <w:p>
+            <w:pPr>
+              <w:jc w:val="center"/>
+              <w:rPr>
+                <w:rFonts w:ascii="Calibri" w:eastAsia="Times New Roman" w:hAnsi="Calibri" w:cs="Times New Roman"/>
+                <w:color w:val="000000"/>
+                <w:sz w:val="20"/>
+                <w:szCs w:val="20"/>
+              </w:rPr>
+            </w:pPr>
+            <w:r>
+              <w:rPr>
+                <w:rFonts w:ascii="Calibri" w:eastAsia="Times New Roman" w:hAnsi="Calibri" w:cs="Times New Roman"/>
+                <w:bCs/>
+                <w:color w:val="000000"/>
+                <w:sz w:val="20"/>
+                <w:szCs w:val="20"/>
+              </w:rPr>
+              <w:t>58.85%</w:t>
+            </w:r>
+          </w:p>
+        </w:tc>
+        <w:tc>
+          <w:tcPr>
+            <w:tcW w:w="1229" w:type="dxa"/>
+            <w:noWrap/>
+            <w:vAlign w:val="bottom"/>
+          </w:tcPr>
+          <w:p>
+            <w:pPr>
+              <w:jc w:val="center"/>
+              <w:rPr>
+                <w:rFonts w:ascii="Calibri" w:eastAsia="Times New Roman" w:hAnsi="Calibri" w:cs="Times New Roman"/>
+                <w:color w:val="000000"/>
+                <w:sz w:val="20"/>
+                <w:szCs w:val="20"/>
+              </w:rPr>
+            </w:pPr>
+            <w:r>
+              <w:rPr>
+                <w:rFonts w:ascii="Calibri" w:eastAsia="Times New Roman" w:hAnsi="Calibri" w:cs="Times New Roman"/>
+                <w:bCs/>
+                <w:color w:val="000000"/>
+                <w:sz w:val="20"/>
+                <w:szCs w:val="20"/>
+              </w:rPr>
+              <w:t>69.45%</w:t>
+            </w:r>
+          </w:p>
+        </w:tc>
+      </w:tr>
+      <w:tr>
+        <w:trPr>
+          <w:trHeight w:val="268"/>
+        </w:trPr>
+        <w:tc>
+          <w:tcPr>
+            <w:tcW w:w="2608" w:type="dxa"/>
+            <w:shd w:val="clear" w:color="auto" w:fill="F2F2F2" w:themeFill="background1" w:themeFillShade="F2"/>
+            <w:noWrap/>
+            <w:vAlign w:val="bottom"/>
+          </w:tcPr>
+          <w:p>
+            <w:pPr>
+              <w:jc w:val="center"/>
+              <w:rPr>
+                <w:rFonts w:asciiTheme="majorHAnsi" w:eastAsia="Times New Roman" w:hAnsiTheme="majorHAnsi" w:cs="Times New Roman"/>
+                <w:b/>
+                <w:color w:val="000000"/>
+                <w:sz w:val="20"/>
+                <w:szCs w:val="20"/>
+              </w:rPr>
+            </w:pPr>
+            <w:r>
+              <w:rPr>
+                <w:rFonts w:ascii="Calibri" w:eastAsia="Times New Roman" w:hAnsi="Calibri" w:cs="Times New Roman"/>
+                <w:b/>
+                <w:color w:val="000000"/>
+                <w:sz w:val="20"/>
+                <w:szCs w:val="20"/>
+              </w:rPr>
+              <w:t>Classifier (</w:t>
+            </w:r>
+            <w:proofErr w:type="spellStart"/>
+            <w:r>
+              <w:rPr>
+                <w:rFonts w:ascii="Calibri" w:eastAsia="Times New Roman" w:hAnsi="Calibri" w:cs="Times New Roman"/>
+                <w:b/>
+                <w:color w:val="000000"/>
+                <w:sz w:val="20"/>
+                <w:szCs w:val="20"/>
+              </w:rPr>
+              <w:t>D</w:t>
+            </w:r>
+            <w:r>
+              <w:rPr>
+                <w:rFonts w:ascii="Calibri" w:eastAsia="Times New Roman" w:hAnsi="Calibri" w:cs="Times New Roman"/>
+                <w:b/>
+                <w:color w:val="000000"/>
+                <w:sz w:val="20"/>
+                <w:szCs w:val="20"/>
+              </w:rPr>
+              <w:t>ev</w:t>
+            </w:r>
+            <w:proofErr w:type="spellEnd"/>
+            <w:r>
+              <w:rPr>
+                <w:rFonts w:ascii="Calibri" w:eastAsia="Times New Roman" w:hAnsi="Calibri" w:cs="Times New Roman"/>
+                <w:b/>
+                <w:color w:val="000000"/>
+                <w:sz w:val="20"/>
+                <w:szCs w:val="20"/>
+              </w:rPr>
+              <w:t>)</w:t>
+            </w:r>
+          </w:p>
+        </w:tc>
+        <w:tc>
+          <w:tcPr>
+            <w:tcW w:w="1229" w:type="dxa"/>
+            <w:noWrap/>
+            <w:vAlign w:val="center"/>
+          </w:tcPr>
+          <w:p>
+            <w:pPr>
+              <w:jc w:val="center"/>
+              <w:rPr>
+                <w:rFonts w:asciiTheme="majorHAnsi" w:eastAsia="Times New Roman" w:hAnsiTheme="majorHAnsi" w:cs="Times New Roman"/>
+                <w:color w:val="000000"/>
+                <w:sz w:val="20"/>
+                <w:szCs w:val="20"/>
+              </w:rPr>
+            </w:pPr>
+            <w:r>
+              <w:rPr>
+                <w:rFonts w:ascii="Calibri" w:eastAsia="Times New Roman" w:hAnsi="Calibri" w:cs="Times New Roman"/>
+                <w:bCs/>
+                <w:color w:val="000000"/>
+                <w:sz w:val="20"/>
+                <w:szCs w:val="20"/>
+              </w:rPr>
+              <w:t>81.69%</w:t>
+            </w:r>
+          </w:p>
+        </w:tc>
+        <w:tc>
+          <w:tcPr>
+            <w:tcW w:w="1229" w:type="dxa"/>
+            <w:noWrap/>
+            <w:vAlign w:val="center"/>
+          </w:tcPr>
+          <w:p>
+            <w:pPr>
+              <w:jc w:val="center"/>
+              <w:rPr>
+                <w:rFonts w:asciiTheme="majorHAnsi" w:eastAsia="Times New Roman" w:hAnsiTheme="majorHAnsi" w:cs="Times New Roman"/>
+                <w:color w:val="000000"/>
+                <w:sz w:val="20"/>
+                <w:szCs w:val="20"/>
+              </w:rPr>
+            </w:pPr>
+            <w:r>
+              <w:rPr>
+                <w:rFonts w:ascii="Calibri" w:eastAsia="Times New Roman" w:hAnsi="Calibri" w:cs="Times New Roman"/>
+                <w:bCs/>
+                <w:color w:val="000000"/>
+                <w:sz w:val="20"/>
+                <w:szCs w:val="20"/>
+              </w:rPr>
+              <w:t>67.84%</w:t>
+            </w:r>
+          </w:p>
+        </w:tc>
+        <w:tc>
+          <w:tcPr>
+            <w:tcW w:w="1229" w:type="dxa"/>
+            <w:noWrap/>
+            <w:vAlign w:val="center"/>
+          </w:tcPr>
+          <w:p>
+            <w:pPr>
+              <w:jc w:val="center"/>
+              <w:rPr>
+                <w:rFonts w:asciiTheme="majorHAnsi" w:eastAsia="Times New Roman" w:hAnsiTheme="majorHAnsi" w:cs="Times New Roman"/>
+                <w:color w:val="000000"/>
+                <w:sz w:val="20"/>
+                <w:szCs w:val="20"/>
+              </w:rPr>
+            </w:pPr>
+            <w:r>
+              <w:rPr>
+                <w:rFonts w:ascii="Calibri" w:eastAsia="Times New Roman" w:hAnsi="Calibri" w:cs="Times New Roman"/>
+                <w:bCs/>
+                <w:color w:val="000000"/>
+                <w:sz w:val="20"/>
+                <w:szCs w:val="20"/>
+              </w:rPr>
+              <w:t>74.12%</w:t>
+            </w:r>
+          </w:p>
+        </w:tc>
+        <w:tc>
+          <w:tcPr>
+            <w:tcW w:w="1229" w:type="dxa"/>
+            <w:noWrap/>
+            <w:vAlign w:val="center"/>
+          </w:tcPr>
+          <w:p>
+            <w:pPr>
+              <w:jc w:val="center"/>
+              <w:rPr>
+                <w:rFonts w:asciiTheme="majorHAnsi" w:eastAsia="Times New Roman" w:hAnsiTheme="majorHAnsi" w:cs="Times New Roman"/>
+                <w:color w:val="000000"/>
+                <w:sz w:val="20"/>
+                <w:szCs w:val="20"/>
+              </w:rPr>
+            </w:pPr>
+            <w:r>
+              <w:rPr>
+                <w:rFonts w:ascii="Calibri" w:eastAsia="Times New Roman" w:hAnsi="Calibri" w:cs="Times New Roman"/>
+                <w:bCs/>
+                <w:color w:val="000000"/>
+                <w:sz w:val="20"/>
+                <w:szCs w:val="20"/>
+              </w:rPr>
+              <w:t>80.82%</w:t>
+            </w:r>
+          </w:p>
+        </w:tc>
+        <w:tc>
+          <w:tcPr>
+            <w:tcW w:w="1229" w:type="dxa"/>
+            <w:noWrap/>
+            <w:vAlign w:val="center"/>
+          </w:tcPr>
+          <w:p>
+            <w:pPr>
+              <w:jc w:val="center"/>
+              <w:rPr>
+                <w:rFonts w:asciiTheme="majorHAnsi" w:eastAsia="Times New Roman" w:hAnsiTheme="majorHAnsi" w:cs="Times New Roman"/>
+                <w:color w:val="000000"/>
+                <w:sz w:val="20"/>
+                <w:szCs w:val="20"/>
+              </w:rPr>
+            </w:pPr>
+            <w:r>
+              <w:rPr>
+                <w:rFonts w:ascii="Calibri" w:eastAsia="Times New Roman" w:hAnsi="Calibri" w:cs="Times New Roman"/>
+                <w:bCs/>
+                <w:color w:val="000000"/>
+                <w:sz w:val="20"/>
+                <w:szCs w:val="20"/>
+              </w:rPr>
+              <w:t>57.92%</w:t>
+            </w:r>
+          </w:p>
+        </w:tc>
+        <w:tc>
+          <w:tcPr>
+            <w:tcW w:w="1229" w:type="dxa"/>
+            <w:noWrap/>
+            <w:vAlign w:val="center"/>
+          </w:tcPr>
+          <w:p>
+            <w:pPr>
+              <w:jc w:val="center"/>
+              <w:rPr>
+                <w:rFonts w:asciiTheme="majorHAnsi" w:eastAsia="Times New Roman" w:hAnsiTheme="majorHAnsi" w:cs="Times New Roman"/>
+                <w:color w:val="000000"/>
+                <w:sz w:val="20"/>
+                <w:szCs w:val="20"/>
+              </w:rPr>
+            </w:pPr>
+            <w:r>
+              <w:rPr>
+                <w:rFonts w:ascii="Calibri" w:eastAsia="Times New Roman" w:hAnsi="Calibri" w:cs="Times New Roman"/>
+                <w:bCs/>
+                <w:color w:val="000000"/>
+                <w:sz w:val="20"/>
+                <w:szCs w:val="20"/>
+              </w:rPr>
+              <w:t>67.48%</w:t>
+            </w:r>
+          </w:p>
+        </w:tc>
+      </w:tr>
+      <w:tr>
+        <w:trPr>
+          <w:trHeight w:val="268"/>
+        </w:trPr>
+        <w:tc>
+          <w:tcPr>
+            <w:tcW w:w="2608" w:type="dxa"/>
+            <w:shd w:val="clear" w:color="auto" w:fill="F2F2F2" w:themeFill="background1" w:themeFillShade="F2"/>
+            <w:noWrap/>
+            <w:vAlign w:val="bottom"/>
+          </w:tcPr>
+          <w:p>
+            <w:pPr>
+              <w:jc w:val="center"/>
+              <w:rPr>
+                <w:rFonts w:asciiTheme="majorHAnsi" w:eastAsia="Times New Roman" w:hAnsiTheme="majorHAnsi" w:cs="Times New Roman"/>
+                <w:b/>
+                <w:color w:val="000000"/>
+                <w:sz w:val="20"/>
+                <w:szCs w:val="20"/>
+              </w:rPr>
+            </w:pPr>
+            <w:r>
+              <w:rPr>
+                <w:rFonts w:ascii="Calibri" w:eastAsia="Times New Roman" w:hAnsi="Calibri" w:cs="Times New Roman"/>
+                <w:b/>
+                <w:color w:val="000000"/>
+                <w:sz w:val="20"/>
+                <w:szCs w:val="20"/>
+              </w:rPr>
+              <w:t>Classifier (T</w:t>
+            </w:r>
+            <w:r>
+              <w:rPr>
+                <w:rFonts w:ascii="Calibri" w:eastAsia="Times New Roman" w:hAnsi="Calibri" w:cs="Times New Roman"/>
+                <w:b/>
+                <w:color w:val="000000"/>
+                <w:sz w:val="20"/>
+                <w:szCs w:val="20"/>
+              </w:rPr>
               <w:t>est)</w:t>
             </w:r>
           </w:p>
@@ -3813,7 +5289,7 @@
           <w:tcPr>
             <w:tcW w:w="1229" w:type="dxa"/>
             <w:noWrap/>
-            <w:vAlign w:val="bottom"/>
+            <w:vAlign w:val="center"/>
           </w:tcPr>
           <w:p>
             <w:pPr>
@@ -3828,6 +5304,7 @@
             <w:r>
               <w:rPr>
                 <w:rFonts w:ascii="Calibri" w:eastAsia="Times New Roman" w:hAnsi="Calibri" w:cs="Times New Roman"/>
+                <w:bCs/>
                 <w:color w:val="000000"/>
                 <w:sz w:val="20"/>
                 <w:szCs w:val="20"/>
@@ -3840,7 +5317,7 @@
           <w:tcPr>
             <w:tcW w:w="1229" w:type="dxa"/>
             <w:noWrap/>
-            <w:vAlign w:val="bottom"/>
+            <w:vAlign w:val="center"/>
           </w:tcPr>
           <w:p>
             <w:pPr>
@@ -3855,6 +5332,7 @@
             <w:r>
               <w:rPr>
                 <w:rFonts w:ascii="Calibri" w:eastAsia="Times New Roman" w:hAnsi="Calibri" w:cs="Times New Roman"/>
+                <w:bCs/>
                 <w:color w:val="000000"/>
                 <w:sz w:val="20"/>
                 <w:szCs w:val="20"/>
@@ -3866,8 +5344,9 @@
         <w:tc>
           <w:tcPr>
             <w:tcW w:w="1229" w:type="dxa"/>
-            <w:noWrap/>
-            <w:vAlign w:val="bottom"/>
+            <w:shd w:val="clear" w:color="auto" w:fill="D6E3BC" w:themeFill="accent3" w:themeFillTint="66"/>
+            <w:noWrap/>
+            <w:vAlign w:val="center"/>
           </w:tcPr>
           <w:p>
             <w:pPr>
@@ -3882,6 +5361,7 @@
             <w:r>
               <w:rPr>
                 <w:rFonts w:ascii="Calibri" w:eastAsia="Times New Roman" w:hAnsi="Calibri" w:cs="Times New Roman"/>
+                <w:bCs/>
                 <w:color w:val="000000"/>
                 <w:sz w:val="20"/>
                 <w:szCs w:val="20"/>
@@ -3894,7 +5374,7 @@
           <w:tcPr>
             <w:tcW w:w="1229" w:type="dxa"/>
             <w:noWrap/>
-            <w:vAlign w:val="bottom"/>
+            <w:vAlign w:val="center"/>
           </w:tcPr>
           <w:p>
             <w:pPr>
@@ -3909,6 +5389,7 @@
             <w:r>
               <w:rPr>
                 <w:rFonts w:ascii="Calibri" w:eastAsia="Times New Roman" w:hAnsi="Calibri" w:cs="Times New Roman"/>
+                <w:bCs/>
                 <w:color w:val="000000"/>
                 <w:sz w:val="20"/>
                 <w:szCs w:val="20"/>
@@ -3921,7 +5402,7 @@
           <w:tcPr>
             <w:tcW w:w="1229" w:type="dxa"/>
             <w:noWrap/>
-            <w:vAlign w:val="bottom"/>
+            <w:vAlign w:val="center"/>
           </w:tcPr>
           <w:p>
             <w:pPr>
@@ -3936,6 +5417,7 @@
             <w:r>
               <w:rPr>
                 <w:rFonts w:ascii="Calibri" w:eastAsia="Times New Roman" w:hAnsi="Calibri" w:cs="Times New Roman"/>
+                <w:bCs/>
                 <w:color w:val="000000"/>
                 <w:sz w:val="20"/>
                 <w:szCs w:val="20"/>
@@ -3947,8 +5429,9 @@
         <w:tc>
           <w:tcPr>
             <w:tcW w:w="1229" w:type="dxa"/>
-            <w:noWrap/>
-            <w:vAlign w:val="bottom"/>
+            <w:shd w:val="clear" w:color="auto" w:fill="D6E3BC" w:themeFill="accent3" w:themeFillTint="66"/>
+            <w:noWrap/>
+            <w:vAlign w:val="center"/>
           </w:tcPr>
           <w:p>
             <w:pPr>
@@ -3963,6 +5446,7 @@
             <w:r>
               <w:rPr>
                 <w:rFonts w:ascii="Calibri" w:eastAsia="Times New Roman" w:hAnsi="Calibri" w:cs="Times New Roman"/>
+                <w:bCs/>
                 <w:color w:val="000000"/>
                 <w:sz w:val="20"/>
                 <w:szCs w:val="20"/>
@@ -3986,6 +5470,14 @@
       <w:pPr>
         <w:rPr>
           <w:rFonts w:ascii="Calibri" w:eastAsia="Times New Roman" w:hAnsi="Calibri" w:cs="Times New Roman"/>
+          <w:color w:val="000000"/>
+        </w:rPr>
+      </w:pPr>
+    </w:p>
+    <w:p>
+      <w:pPr>
+        <w:rPr>
+          <w:rFonts w:ascii="Calibri" w:eastAsia="Times New Roman" w:hAnsi="Calibri" w:cs="Times New Roman"/>
           <w:b/>
           <w:color w:val="000000"/>
         </w:rPr>
@@ -3993,10 +5485,91 @@
       <w:r>
         <w:rPr>
           <w:rFonts w:ascii="Calibri" w:eastAsia="Times New Roman" w:hAnsi="Calibri" w:cs="Times New Roman"/>
-          <w:color w:val="000000"/>
-        </w:rPr>
-        <w:t xml:space="preserve">The tests of our classifiers showed </w:t>
-      </w:r>
+          <w:b/>
+          <w:color w:val="000000"/>
+        </w:rPr>
+        <w:t>6</w:t>
+      </w:r>
+      <w:r>
+        <w:rPr>
+          <w:rFonts w:ascii="Calibri" w:eastAsia="Times New Roman" w:hAnsi="Calibri" w:cs="Times New Roman"/>
+          <w:b/>
+          <w:color w:val="000000"/>
+        </w:rPr>
+        <w:t xml:space="preserve">. </w:t>
+      </w:r>
+      <w:r>
+        <w:rPr>
+          <w:rFonts w:ascii="Calibri" w:eastAsia="Times New Roman" w:hAnsi="Calibri" w:cs="Times New Roman"/>
+          <w:b/>
+          <w:color w:val="000000"/>
+        </w:rPr>
+        <w:t>Improvement Ideas</w:t>
+      </w:r>
+    </w:p>
+    <w:p>
+      <w:pPr>
+        <w:rPr>
+          <w:rFonts w:ascii="Calibri" w:eastAsia="Times New Roman" w:hAnsi="Calibri" w:cs="Times New Roman"/>
+          <w:color w:val="000000"/>
+        </w:rPr>
+      </w:pPr>
+    </w:p>
+    <w:p>
+      <w:pPr>
+        <w:rPr>
+          <w:rFonts w:ascii="Calibri" w:eastAsia="Times New Roman" w:hAnsi="Calibri" w:cs="Times New Roman"/>
+          <w:color w:val="000000"/>
+        </w:rPr>
+      </w:pPr>
+      <w:r>
+        <w:rPr>
+          <w:rFonts w:ascii="Calibri" w:eastAsia="Times New Roman" w:hAnsi="Calibri" w:cs="Times New Roman"/>
+          <w:color w:val="000000"/>
+        </w:rPr>
+        <w:t xml:space="preserve">Of the remaining issues, by far the most common are pronoun misalignments so improvements like a more advanced </w:t>
+      </w:r>
+      <w:proofErr w:type="spellStart"/>
+      <w:r>
+        <w:rPr>
+          <w:rFonts w:ascii="Calibri" w:eastAsia="Times New Roman" w:hAnsi="Calibri" w:cs="Times New Roman"/>
+          <w:color w:val="000000"/>
+        </w:rPr>
+        <w:t>Hobb’s</w:t>
+      </w:r>
+      <w:proofErr w:type="spellEnd"/>
+      <w:r>
+        <w:rPr>
+          <w:rFonts w:ascii="Calibri" w:eastAsia="Times New Roman" w:hAnsi="Calibri" w:cs="Times New Roman"/>
+          <w:color w:val="000000"/>
+        </w:rPr>
+        <w:t xml:space="preserve"> implementation, tagging features (</w:t>
+      </w:r>
+      <w:proofErr w:type="spellStart"/>
+      <w:r>
+        <w:rPr>
+          <w:rFonts w:ascii="Calibri" w:eastAsia="Times New Roman" w:hAnsi="Calibri" w:cs="Times New Roman"/>
+          <w:color w:val="000000"/>
+        </w:rPr>
+        <w:t>PoS</w:t>
+      </w:r>
+      <w:proofErr w:type="spellEnd"/>
+      <w:r>
+        <w:rPr>
+          <w:rFonts w:ascii="Calibri" w:eastAsia="Times New Roman" w:hAnsi="Calibri" w:cs="Times New Roman"/>
+          <w:color w:val="000000"/>
+        </w:rPr>
+        <w:t>, NER, etc.), and incorporating more entity-level knowledge seem promising area. In addition, adding outside knowledge sources like Wikipedia for synonyms, abbreviations, etc. could replace some of the rough, broad rules with more intelligent mapping.</w:t>
+      </w:r>
+    </w:p>
+    <w:p>
+      <w:pPr>
+        <w:rPr>
+          <w:rFonts w:ascii="Calibri" w:eastAsia="Times New Roman" w:hAnsi="Calibri" w:cs="Times New Roman"/>
+          <w:b/>
+          <w:color w:val="000000"/>
+        </w:rPr>
+      </w:pPr>
       <w:bookmarkStart w:id="0" w:name="_GoBack"/>
       <w:bookmarkEnd w:id="0"/>
     </w:p>
@@ -4004,182 +5577,18 @@
       <w:pPr>
         <w:rPr>
           <w:rFonts w:ascii="Calibri" w:eastAsia="Times New Roman" w:hAnsi="Calibri" w:cs="Times New Roman"/>
-          <w:color w:val="000000"/>
-        </w:rPr>
-      </w:pPr>
-    </w:p>
-    <w:p>
-      <w:pPr>
-        <w:rPr>
-          <w:rFonts w:ascii="Calibri" w:eastAsia="Times New Roman" w:hAnsi="Calibri" w:cs="Times New Roman"/>
-          <w:color w:val="000000"/>
-        </w:rPr>
-      </w:pPr>
-      <w:r>
-        <w:rPr>
-          <w:rFonts w:ascii="Calibri" w:eastAsia="Times New Roman" w:hAnsi="Calibri" w:cs="Times New Roman"/>
-          <w:color w:val="000000"/>
-        </w:rPr>
-        <w:t>3. Result analysis</w:t>
-      </w:r>
-    </w:p>
-    <w:p>
-      <w:pPr>
-        <w:rPr>
-          <w:rFonts w:ascii="Calibri" w:eastAsia="Times New Roman" w:hAnsi="Calibri" w:cs="Times New Roman"/>
-          <w:color w:val="000000"/>
-        </w:rPr>
-      </w:pPr>
-    </w:p>
-    <w:p>
-      <w:pPr>
-        <w:rPr>
-          <w:rFonts w:ascii="Calibri" w:eastAsia="Times New Roman" w:hAnsi="Calibri" w:cs="Times New Roman"/>
-          <w:color w:val="000000"/>
-        </w:rPr>
-      </w:pPr>
-    </w:p>
-    <w:p>
-      <w:pPr>
-        <w:numPr>
-          <w:ilvl w:val="0"/>
-          <w:numId w:val="16"/>
-        </w:numPr>
-        <w:rPr>
-          <w:rFonts w:ascii="Calibri" w:eastAsia="Times New Roman" w:hAnsi="Calibri" w:cs="Times New Roman"/>
-          <w:color w:val="000000"/>
-        </w:rPr>
-      </w:pPr>
-      <w:r>
-        <w:rPr>
-          <w:rFonts w:ascii="Calibri" w:eastAsia="Times New Roman" w:hAnsi="Calibri" w:cs="Times New Roman"/>
-          <w:color w:val="000000"/>
-        </w:rPr>
-        <w:t xml:space="preserve">The two mentions have the same meaning, but in different wording. For example “ the U.S.” and “ the United States”, “the US. </w:t>
-      </w:r>
-      <w:proofErr w:type="gramStart"/>
-      <w:r>
-        <w:rPr>
-          <w:rFonts w:ascii="Calibri" w:eastAsia="Times New Roman" w:hAnsi="Calibri" w:cs="Times New Roman"/>
-          <w:color w:val="000000"/>
-        </w:rPr>
-        <w:t>carrier</w:t>
-      </w:r>
-      <w:proofErr w:type="gramEnd"/>
-      <w:r>
-        <w:rPr>
-          <w:rFonts w:ascii="Calibri" w:eastAsia="Times New Roman" w:hAnsi="Calibri" w:cs="Times New Roman"/>
-          <w:color w:val="000000"/>
-        </w:rPr>
-        <w:t xml:space="preserve">” and “the ship” are classified into different mentions. This can be improved using external data source for abbreviation. Synonym matching is another way to handle this situation. We tried Synonym matching in </w:t>
-      </w:r>
-      <w:proofErr w:type="spellStart"/>
-      <w:r>
-        <w:rPr>
-          <w:rFonts w:ascii="Calibri" w:eastAsia="Times New Roman" w:hAnsi="Calibri" w:cs="Times New Roman"/>
-          <w:color w:val="000000"/>
-        </w:rPr>
-        <w:t>BetterBaseline</w:t>
-      </w:r>
-      <w:proofErr w:type="spellEnd"/>
-      <w:r>
-        <w:rPr>
-          <w:rFonts w:ascii="Calibri" w:eastAsia="Times New Roman" w:hAnsi="Calibri" w:cs="Times New Roman"/>
-          <w:color w:val="000000"/>
-        </w:rPr>
-        <w:t xml:space="preserve"> algorithm by extracting the two </w:t>
-      </w:r>
-      <w:proofErr w:type="gramStart"/>
-      <w:r>
-        <w:rPr>
-          <w:rFonts w:ascii="Calibri" w:eastAsia="Times New Roman" w:hAnsi="Calibri" w:cs="Times New Roman"/>
-          <w:color w:val="000000"/>
-        </w:rPr>
-        <w:t>words which</w:t>
-      </w:r>
-      <w:proofErr w:type="gramEnd"/>
-      <w:r>
-        <w:rPr>
-          <w:rFonts w:ascii="Calibri" w:eastAsia="Times New Roman" w:hAnsi="Calibri" w:cs="Times New Roman"/>
-          <w:color w:val="000000"/>
-        </w:rPr>
-        <w:t xml:space="preserve"> often occur together in the </w:t>
-      </w:r>
-      <w:proofErr w:type="spellStart"/>
-      <w:r>
-        <w:rPr>
-          <w:rFonts w:ascii="Calibri" w:eastAsia="Times New Roman" w:hAnsi="Calibri" w:cs="Times New Roman"/>
-          <w:color w:val="000000"/>
-        </w:rPr>
-        <w:t>coreference</w:t>
-      </w:r>
-      <w:proofErr w:type="spellEnd"/>
-      <w:r>
-        <w:rPr>
-          <w:rFonts w:ascii="Calibri" w:eastAsia="Times New Roman" w:hAnsi="Calibri" w:cs="Times New Roman"/>
-          <w:color w:val="000000"/>
-        </w:rPr>
-        <w:t xml:space="preserve"> in training data as synonym. But the training data is not large enough and the approach didn’t word due to data </w:t>
-      </w:r>
-      <w:proofErr w:type="spellStart"/>
-      <w:r>
-        <w:rPr>
-          <w:rFonts w:ascii="Calibri" w:eastAsia="Times New Roman" w:hAnsi="Calibri" w:cs="Times New Roman"/>
-          <w:color w:val="000000"/>
-        </w:rPr>
-        <w:t>sparsity</w:t>
-      </w:r>
-      <w:proofErr w:type="spellEnd"/>
-      <w:r>
-        <w:rPr>
-          <w:rFonts w:ascii="Calibri" w:eastAsia="Times New Roman" w:hAnsi="Calibri" w:cs="Times New Roman"/>
-          <w:color w:val="000000"/>
-        </w:rPr>
-        <w:t>. </w:t>
-      </w:r>
-    </w:p>
-    <w:p>
-      <w:pPr>
-        <w:numPr>
-          <w:ilvl w:val="0"/>
-          <w:numId w:val="16"/>
-        </w:numPr>
-        <w:rPr>
-          <w:rFonts w:ascii="Calibri" w:eastAsia="Times New Roman" w:hAnsi="Calibri" w:cs="Times New Roman"/>
-          <w:color w:val="000000"/>
-        </w:rPr>
-      </w:pPr>
-      <w:r>
-        <w:rPr>
-          <w:rFonts w:ascii="Calibri" w:eastAsia="Times New Roman" w:hAnsi="Calibri" w:cs="Times New Roman"/>
-          <w:color w:val="000000"/>
-        </w:rPr>
-        <w:t xml:space="preserve">The difficulty to link a pronoun to a non-pronoun word. For example, “the disease he got” and “it”, “Dan” and “he”. One way is to improve Pronoun matching features. Another way is to apply Artificial Intelligence into the </w:t>
-      </w:r>
-      <w:proofErr w:type="spellStart"/>
-      <w:r>
-        <w:rPr>
-          <w:rFonts w:ascii="Calibri" w:eastAsia="Times New Roman" w:hAnsi="Calibri" w:cs="Times New Roman"/>
-          <w:color w:val="000000"/>
-        </w:rPr>
-        <w:t>coreference</w:t>
-      </w:r>
-      <w:proofErr w:type="spellEnd"/>
-      <w:r>
-        <w:rPr>
-          <w:rFonts w:ascii="Calibri" w:eastAsia="Times New Roman" w:hAnsi="Calibri" w:cs="Times New Roman"/>
-          <w:color w:val="000000"/>
-        </w:rPr>
-        <w:t xml:space="preserve"> to learn from the contents using Machine Comprehension of Text, which will be our final project topic.</w:t>
-      </w:r>
-    </w:p>
-    <w:p>
-      <w:pPr>
-        <w:rPr>
-          <w:rFonts w:ascii="Calibri" w:eastAsia="Times New Roman" w:hAnsi="Calibri" w:cs="Times New Roman"/>
-          <w:color w:val="000000"/>
-        </w:rPr>
-      </w:pPr>
+          <w:b/>
+          <w:color w:val="000000"/>
+        </w:rPr>
+      </w:pPr>
+      <w:r>
+        <w:rPr>
+          <w:rFonts w:ascii="Calibri" w:eastAsia="Times New Roman" w:hAnsi="Calibri" w:cs="Times New Roman"/>
+          <w:b/>
+          <w:color w:val="000000"/>
+        </w:rPr>
+        <w:t>7. Extra Credit</w:t>
+      </w:r>
     </w:p>
     <w:p>
       <w:pPr>
@@ -4768,6 +6177,119 @@
     </w:lvl>
   </w:abstractNum>
   <w:abstractNum w:abstractNumId="5">
+    <w:nsid w:val="4E682177"/>
+    <w:multiLevelType w:val="hybridMultilevel"/>
+    <w:tmpl w:val="EFBED2B2"/>
+    <w:lvl w:ilvl="0" w:tplc="04090001">
+      <w:start w:val="1"/>
+      <w:numFmt w:val="bullet"/>
+      <w:lvlText w:val=""/>
+      <w:lvlJc w:val="left"/>
+      <w:pPr>
+        <w:ind w:left="720" w:hanging="360"/>
+      </w:pPr>
+      <w:rPr>
+        <w:rFonts w:ascii="Symbol" w:hAnsi="Symbol" w:hint="default"/>
+      </w:rPr>
+    </w:lvl>
+    <w:lvl w:ilvl="1" w:tplc="04090003" w:tentative="1">
+      <w:start w:val="1"/>
+      <w:numFmt w:val="bullet"/>
+      <w:lvlText w:val="o"/>
+      <w:lvlJc w:val="left"/>
+      <w:pPr>
+        <w:ind w:left="1440" w:hanging="360"/>
+      </w:pPr>
+      <w:rPr>
+        <w:rFonts w:ascii="Courier New" w:hAnsi="Courier New" w:hint="default"/>
+      </w:rPr>
+    </w:lvl>
+    <w:lvl w:ilvl="2" w:tplc="04090005" w:tentative="1">
+      <w:start w:val="1"/>
+      <w:numFmt w:val="bullet"/>
+      <w:lvlText w:val=""/>
+      <w:lvlJc w:val="left"/>
+      <w:pPr>
+        <w:ind w:left="2160" w:hanging="360"/>
+      </w:pPr>
+      <w:rPr>
+        <w:rFonts w:ascii="Wingdings" w:hAnsi="Wingdings" w:hint="default"/>
+      </w:rPr>
+    </w:lvl>
+    <w:lvl w:ilvl="3" w:tplc="04090001" w:tentative="1">
+      <w:start w:val="1"/>
+      <w:numFmt w:val="bullet"/>
+      <w:lvlText w:val=""/>
+      <w:lvlJc w:val="left"/>
+      <w:pPr>
+        <w:ind w:left="2880" w:hanging="360"/>
+      </w:pPr>
+      <w:rPr>
+        <w:rFonts w:ascii="Symbol" w:hAnsi="Symbol" w:hint="default"/>
+      </w:rPr>
+    </w:lvl>
+    <w:lvl w:ilvl="4" w:tplc="04090003" w:tentative="1">
+      <w:start w:val="1"/>
+      <w:numFmt w:val="bullet"/>
+      <w:lvlText w:val="o"/>
+      <w:lvlJc w:val="left"/>
+      <w:pPr>
+        <w:ind w:left="3600" w:hanging="360"/>
+      </w:pPr>
+      <w:rPr>
+        <w:rFonts w:ascii="Courier New" w:hAnsi="Courier New" w:hint="default"/>
+      </w:rPr>
+    </w:lvl>
+    <w:lvl w:ilvl="5" w:tplc="04090005" w:tentative="1">
+      <w:start w:val="1"/>
+      <w:numFmt w:val="bullet"/>
+      <w:lvlText w:val=""/>
+      <w:lvlJc w:val="left"/>
+      <w:pPr>
+        <w:ind w:left="4320" w:hanging="360"/>
+      </w:pPr>
+      <w:rPr>
+        <w:rFonts w:ascii="Wingdings" w:hAnsi="Wingdings" w:hint="default"/>
+      </w:rPr>
+    </w:lvl>
+    <w:lvl w:ilvl="6" w:tplc="04090001" w:tentative="1">
+      <w:start w:val="1"/>
+      <w:numFmt w:val="bullet"/>
+      <w:lvlText w:val=""/>
+      <w:lvlJc w:val="left"/>
+      <w:pPr>
+        <w:ind w:left="5040" w:hanging="360"/>
+      </w:pPr>
+      <w:rPr>
+        <w:rFonts w:ascii="Symbol" w:hAnsi="Symbol" w:hint="default"/>
+      </w:rPr>
+    </w:lvl>
+    <w:lvl w:ilvl="7" w:tplc="04090003" w:tentative="1">
+      <w:start w:val="1"/>
+      <w:numFmt w:val="bullet"/>
+      <w:lvlText w:val="o"/>
+      <w:lvlJc w:val="left"/>
+      <w:pPr>
+        <w:ind w:left="5760" w:hanging="360"/>
+      </w:pPr>
+      <w:rPr>
+        <w:rFonts w:ascii="Courier New" w:hAnsi="Courier New" w:hint="default"/>
+      </w:rPr>
+    </w:lvl>
+    <w:lvl w:ilvl="8" w:tplc="04090005" w:tentative="1">
+      <w:start w:val="1"/>
+      <w:numFmt w:val="bullet"/>
+      <w:lvlText w:val=""/>
+      <w:lvlJc w:val="left"/>
+      <w:pPr>
+        <w:ind w:left="6480" w:hanging="360"/>
+      </w:pPr>
+      <w:rPr>
+        <w:rFonts w:ascii="Wingdings" w:hAnsi="Wingdings" w:hint="default"/>
+      </w:rPr>
+    </w:lvl>
+  </w:abstractNum>
+  <w:abstractNum w:abstractNumId="6">
     <w:nsid w:val="50673803"/>
     <w:multiLevelType w:val="hybridMultilevel"/>
     <w:tmpl w:val="18025DDE"/>
@@ -4880,7 +6402,7 @@
       </w:rPr>
     </w:lvl>
   </w:abstractNum>
-  <w:abstractNum w:abstractNumId="6">
+  <w:abstractNum w:abstractNumId="7">
     <w:nsid w:val="555E40AB"/>
     <w:multiLevelType w:val="hybridMultilevel"/>
     <w:tmpl w:val="6294400E"/>
@@ -4993,7 +6515,7 @@
       </w:rPr>
     </w:lvl>
   </w:abstractNum>
-  <w:abstractNum w:abstractNumId="7">
+  <w:abstractNum w:abstractNumId="8">
     <w:nsid w:val="59E8554D"/>
     <w:multiLevelType w:val="hybridMultilevel"/>
     <w:tmpl w:val="4FB8C40E"/>
@@ -5106,7 +6628,7 @@
       </w:rPr>
     </w:lvl>
   </w:abstractNum>
-  <w:abstractNum w:abstractNumId="8">
+  <w:abstractNum w:abstractNumId="9">
     <w:nsid w:val="6F641235"/>
     <w:multiLevelType w:val="hybridMultilevel"/>
     <w:tmpl w:val="45A2BBA0"/>
@@ -5219,7 +6741,7 @@
       </w:rPr>
     </w:lvl>
   </w:abstractNum>
-  <w:abstractNum w:abstractNumId="9">
+  <w:abstractNum w:abstractNumId="10">
     <w:nsid w:val="70316251"/>
     <w:multiLevelType w:val="hybridMultilevel"/>
     <w:tmpl w:val="32683F26"/>
@@ -5332,7 +6854,7 @@
       </w:rPr>
     </w:lvl>
   </w:abstractNum>
-  <w:abstractNum w:abstractNumId="10">
+  <w:abstractNum w:abstractNumId="11">
     <w:nsid w:val="707C0379"/>
     <w:multiLevelType w:val="hybridMultilevel"/>
     <w:tmpl w:val="AD36A3F6"/>
@@ -5445,7 +6967,7 @@
       </w:rPr>
     </w:lvl>
   </w:abstractNum>
-  <w:abstractNum w:abstractNumId="11">
+  <w:abstractNum w:abstractNumId="12">
     <w:nsid w:val="70BD61F8"/>
     <w:multiLevelType w:val="multilevel"/>
     <w:tmpl w:val="5F7C92BE"/>
@@ -5558,7 +7080,7 @@
       </w:pPr>
     </w:lvl>
   </w:abstractNum>
-  <w:abstractNum w:abstractNumId="12">
+  <w:abstractNum w:abstractNumId="13">
     <w:nsid w:val="75076A82"/>
     <w:multiLevelType w:val="multilevel"/>
     <w:tmpl w:val="7626241A"/>
@@ -5671,7 +7193,7 @@
       </w:pPr>
     </w:lvl>
   </w:abstractNum>
-  <w:abstractNum w:abstractNumId="13">
+  <w:abstractNum w:abstractNumId="14">
     <w:nsid w:val="757D0523"/>
     <w:multiLevelType w:val="multilevel"/>
     <w:tmpl w:val="A378A5CE"/>
@@ -5784,7 +7306,7 @@
       </w:pPr>
     </w:lvl>
   </w:abstractNum>
-  <w:abstractNum w:abstractNumId="14">
+  <w:abstractNum w:abstractNumId="15">
     <w:nsid w:val="7A305315"/>
     <w:multiLevelType w:val="hybridMultilevel"/>
     <w:tmpl w:val="4DD8CE20"/>
@@ -5897,7 +7419,7 @@
       </w:rPr>
     </w:lvl>
   </w:abstractNum>
-  <w:abstractNum w:abstractNumId="15">
+  <w:abstractNum w:abstractNumId="16">
     <w:nsid w:val="7FC334D1"/>
     <w:multiLevelType w:val="multilevel"/>
     <w:tmpl w:val="C4CEA8E0"/>
@@ -6011,31 +7533,31 @@
     </w:lvl>
   </w:abstractNum>
   <w:num w:numId="1">
-    <w:abstractNumId w:val="7"/>
+    <w:abstractNumId w:val="8"/>
   </w:num>
   <w:num w:numId="2">
     <w:abstractNumId w:val="4"/>
   </w:num>
   <w:num w:numId="3">
-    <w:abstractNumId w:val="5"/>
+    <w:abstractNumId w:val="6"/>
   </w:num>
   <w:num w:numId="4">
-    <w:abstractNumId w:val="6"/>
+    <w:abstractNumId w:val="7"/>
   </w:num>
   <w:num w:numId="5">
-    <w:abstractNumId w:val="9"/>
+    <w:abstractNumId w:val="10"/>
   </w:num>
   <w:num w:numId="6">
-    <w:abstractNumId w:val="8"/>
+    <w:abstractNumId w:val="9"/>
   </w:num>
   <w:num w:numId="7">
     <w:abstractNumId w:val="0"/>
   </w:num>
   <w:num w:numId="8">
-    <w:abstractNumId w:val="10"/>
+    <w:abstractNumId w:val="11"/>
   </w:num>
   <w:num w:numId="9">
-    <w:abstractNumId w:val="14"/>
+    <w:abstractNumId w:val="15"/>
   </w:num>
   <w:num w:numId="10">
     <w:abstractNumId w:val="1"/>
@@ -6044,19 +7566,22 @@
     <w:abstractNumId w:val="2"/>
   </w:num>
   <w:num w:numId="12">
-    <w:abstractNumId w:val="15"/>
+    <w:abstractNumId w:val="16"/>
   </w:num>
   <w:num w:numId="13">
-    <w:abstractNumId w:val="11"/>
+    <w:abstractNumId w:val="12"/>
   </w:num>
   <w:num w:numId="14">
     <w:abstractNumId w:val="3"/>
   </w:num>
   <w:num w:numId="15">
+    <w:abstractNumId w:val="14"/>
+  </w:num>
+  <w:num w:numId="16">
     <w:abstractNumId w:val="13"/>
   </w:num>
-  <w:num w:numId="16">
-    <w:abstractNumId w:val="12"/>
+  <w:num w:numId="17">
+    <w:abstractNumId w:val="5"/>
   </w:num>
 </w:numbering>
 </file>

--- a/cs224n_pa3.docx
+++ b/cs224n_pa3.docx
@@ -2158,14 +2158,35 @@
           <w:rFonts w:ascii="Calibri" w:eastAsia="Times New Roman" w:hAnsi="Calibri" w:cs="Times New Roman"/>
           <w:color w:val="000000"/>
         </w:rPr>
-        <w:t xml:space="preserve">explored a rule-based model, which consists of a number of different rules that can build on each other to achieve the maximum performance. Generally, more precise rules are used early on to begin building meaningful clusters of entities and more lax rules are added at the end to take advantage of </w:t>
-      </w:r>
-      <w:r>
-        <w:rPr>
-          <w:rFonts w:ascii="Calibri" w:eastAsia="Times New Roman" w:hAnsi="Calibri" w:cs="Times New Roman"/>
-          <w:color w:val="000000"/>
-        </w:rPr>
-        <w:t>additional information added by the more precise rules</w:t>
+        <w:t xml:space="preserve">explored a rule-based model, which consists of a number of different rules that build on each other to achieve the maximum performance. Generally, more precise rules are used early on to begin building meaningful clusters of entities and more lax rules are added at the end to take advantage of </w:t>
+      </w:r>
+      <w:r>
+        <w:rPr>
+          <w:rFonts w:ascii="Calibri" w:eastAsia="Times New Roman" w:hAnsi="Calibri" w:cs="Times New Roman"/>
+          <w:color w:val="000000"/>
+        </w:rPr>
+        <w:t xml:space="preserve">the </w:t>
+      </w:r>
+      <w:r>
+        <w:rPr>
+          <w:rFonts w:ascii="Calibri" w:eastAsia="Times New Roman" w:hAnsi="Calibri" w:cs="Times New Roman"/>
+          <w:color w:val="000000"/>
+        </w:rPr>
+        <w:t xml:space="preserve">additional information </w:t>
+      </w:r>
+      <w:r>
+        <w:rPr>
+          <w:rFonts w:ascii="Calibri" w:eastAsia="Times New Roman" w:hAnsi="Calibri" w:cs="Times New Roman"/>
+          <w:color w:val="000000"/>
+        </w:rPr>
+        <w:t>already added</w:t>
+      </w:r>
+      <w:r>
+        <w:rPr>
+          <w:rFonts w:ascii="Calibri" w:eastAsia="Times New Roman" w:hAnsi="Calibri" w:cs="Times New Roman"/>
+          <w:color w:val="000000"/>
+        </w:rPr>
+        <w:t xml:space="preserve"> by the precise rules</w:t>
       </w:r>
       <w:r>
         <w:rPr>
@@ -3485,7 +3506,7 @@
           <w:rFonts w:ascii="Calibri" w:eastAsia="Times New Roman" w:hAnsi="Calibri" w:cs="Times New Roman"/>
           <w:color w:val="000000"/>
         </w:rPr>
-        <w:t xml:space="preserve">eadword matches were a powerful in the original model, but we could only use the NER, lemma, and other characteristics as all on or all off. However, the ML model can learn how important each feature is and give them a fractional weight so that a </w:t>
+        <w:t xml:space="preserve">eadword matches were a powerful in the </w:t>
       </w:r>
       <w:proofErr w:type="spellStart"/>
       <w:r>
@@ -3493,6 +3514,29 @@
           <w:rFonts w:ascii="Calibri" w:eastAsia="Times New Roman" w:hAnsi="Calibri" w:cs="Times New Roman"/>
           <w:color w:val="000000"/>
         </w:rPr>
+        <w:t>BetterBaseline</w:t>
+      </w:r>
+      <w:proofErr w:type="spellEnd"/>
+      <w:r>
+        <w:rPr>
+          <w:rFonts w:ascii="Calibri" w:eastAsia="Times New Roman" w:hAnsi="Calibri" w:cs="Times New Roman"/>
+          <w:color w:val="000000"/>
+        </w:rPr>
+        <w:t xml:space="preserve"> model, but we could only use the NER, lemma, and other characteristics as all on or all off. However, the ML model can learn how important each feature is and give them a fractional weight so that </w:t>
+      </w:r>
+      <w:r>
+        <w:rPr>
+          <w:rFonts w:ascii="Calibri" w:eastAsia="Times New Roman" w:hAnsi="Calibri" w:cs="Times New Roman"/>
+          <w:color w:val="000000"/>
+        </w:rPr>
+        <w:t xml:space="preserve">some combinations are sufficient for a match but not others (e.g. </w:t>
+      </w:r>
+      <w:proofErr w:type="spellStart"/>
+      <w:r>
+        <w:rPr>
+          <w:rFonts w:ascii="Calibri" w:eastAsia="Times New Roman" w:hAnsi="Calibri" w:cs="Times New Roman"/>
+          <w:color w:val="000000"/>
+        </w:rPr>
         <w:t>PoS</w:t>
       </w:r>
       <w:proofErr w:type="spellEnd"/>
@@ -3508,21 +3552,7 @@
           <w:rFonts w:ascii="Calibri" w:eastAsia="Times New Roman" w:hAnsi="Calibri" w:cs="Times New Roman"/>
           <w:color w:val="000000"/>
         </w:rPr>
-        <w:t xml:space="preserve"> and NER match is sufficient but</w:t>
-      </w:r>
-      <w:r>
-        <w:rPr>
-          <w:rFonts w:ascii="Calibri" w:eastAsia="Times New Roman" w:hAnsi="Calibri" w:cs="Times New Roman"/>
-          <w:color w:val="000000"/>
-        </w:rPr>
-        <w:t xml:space="preserve"> maybe</w:t>
-      </w:r>
-      <w:r>
-        <w:rPr>
-          <w:rFonts w:ascii="Calibri" w:eastAsia="Times New Roman" w:hAnsi="Calibri" w:cs="Times New Roman"/>
-          <w:color w:val="000000"/>
-        </w:rPr>
-        <w:t xml:space="preserve"> not a different combination.</w:t>
+        <w:t xml:space="preserve"> and NER).</w:t>
       </w:r>
     </w:p>
     <w:p>
@@ -5559,19 +5589,38 @@
           <w:rFonts w:ascii="Calibri" w:eastAsia="Times New Roman" w:hAnsi="Calibri" w:cs="Times New Roman"/>
           <w:color w:val="000000"/>
         </w:rPr>
-        <w:t>, NER, etc.), and incorporating more entity-level knowledge seem promising area. In addition, adding outside knowledge sources like Wikipedia for synonyms, abbreviations, etc. could replace some of the rough, broad rules with more intelligent mapping.</w:t>
-      </w:r>
-    </w:p>
-    <w:p>
-      <w:pPr>
-        <w:rPr>
-          <w:rFonts w:ascii="Calibri" w:eastAsia="Times New Roman" w:hAnsi="Calibri" w:cs="Times New Roman"/>
-          <w:b/>
-          <w:color w:val="000000"/>
-        </w:rPr>
-      </w:pPr>
+        <w:t>, NER, etc.), and incorporating more entity-level knowledge seem promising area</w:t>
+      </w:r>
+      <w:r>
+        <w:rPr>
+          <w:rFonts w:ascii="Calibri" w:eastAsia="Times New Roman" w:hAnsi="Calibri" w:cs="Times New Roman"/>
+          <w:color w:val="000000"/>
+        </w:rPr>
+        <w:t>s</w:t>
+      </w:r>
+      <w:r>
+        <w:rPr>
+          <w:rFonts w:ascii="Calibri" w:eastAsia="Times New Roman" w:hAnsi="Calibri" w:cs="Times New Roman"/>
+          <w:color w:val="000000"/>
+        </w:rPr>
+        <w:t>. In addition, adding outside knowledge sources like Wikipedia for synonyms, abbreviations, etc. could replace some of the rough, broad rule</w:t>
+      </w:r>
       <w:bookmarkStart w:id="0" w:name="_GoBack"/>
       <w:bookmarkEnd w:id="0"/>
+      <w:r>
+        <w:rPr>
+          <w:rFonts w:ascii="Calibri" w:eastAsia="Times New Roman" w:hAnsi="Calibri" w:cs="Times New Roman"/>
+          <w:color w:val="000000"/>
+        </w:rPr>
+        <w:t xml:space="preserve">s </w:t>
+      </w:r>
+      <w:r>
+        <w:rPr>
+          <w:rFonts w:ascii="Calibri" w:eastAsia="Times New Roman" w:hAnsi="Calibri" w:cs="Times New Roman"/>
+          <w:color w:val="000000"/>
+        </w:rPr>
+        <w:t>we used with more intelligent mapping approaches that could eliminate another common source of errors.</w:t>
+      </w:r>
     </w:p>
     <w:p>
       <w:pPr>

--- a/cs224n_pa3.docx
+++ b/cs224n_pa3.docx
@@ -2375,7 +2375,7 @@
           <w:rFonts w:ascii="Calibri" w:eastAsia="Times New Roman" w:hAnsi="Calibri" w:cs="Times New Roman"/>
           <w:color w:val="000000"/>
         </w:rPr>
-        <w:t>there were 1,600 training samples but only 63 development samples, which we found prone to excessive noise.</w:t>
+        <w:t>there were 1,600 training samples but only 63 development samples, which we found prone to noise.</w:t>
       </w:r>
     </w:p>
     <w:p>
@@ -2518,7 +2518,37 @@
           <w:rFonts w:ascii="Calibri" w:eastAsia="Times New Roman" w:hAnsi="Calibri" w:cs="Times New Roman"/>
           <w:color w:val="000000"/>
         </w:rPr>
-        <w:t xml:space="preserve">fter excluding any 1 letter “acronyms”, we found this rule </w:t>
+        <w:t>fter e</w:t>
+      </w:r>
+      <w:r>
+        <w:rPr>
+          <w:rFonts w:ascii="Calibri" w:eastAsia="Times New Roman" w:hAnsi="Calibri" w:cs="Times New Roman"/>
+          <w:color w:val="000000"/>
+        </w:rPr>
+        <w:t xml:space="preserve">xcluding any </w:t>
+      </w:r>
+      <w:proofErr w:type="gramStart"/>
+      <w:r>
+        <w:rPr>
+          <w:rFonts w:ascii="Calibri" w:eastAsia="Times New Roman" w:hAnsi="Calibri" w:cs="Times New Roman"/>
+          <w:color w:val="000000"/>
+        </w:rPr>
+        <w:t>1 letter</w:t>
+      </w:r>
+      <w:proofErr w:type="gramEnd"/>
+      <w:r>
+        <w:rPr>
+          <w:rFonts w:ascii="Calibri" w:eastAsia="Times New Roman" w:hAnsi="Calibri" w:cs="Times New Roman"/>
+          <w:color w:val="000000"/>
+        </w:rPr>
+        <w:t xml:space="preserve"> acronyms</w:t>
+      </w:r>
+      <w:r>
+        <w:rPr>
+          <w:rFonts w:ascii="Calibri" w:eastAsia="Times New Roman" w:hAnsi="Calibri" w:cs="Times New Roman"/>
+          <w:color w:val="000000"/>
+        </w:rPr>
+        <w:t xml:space="preserve">, we found this rule </w:t>
       </w:r>
       <w:r>
         <w:rPr>
@@ -2849,7 +2879,35 @@
           <w:rFonts w:ascii="Calibri" w:eastAsia="Times New Roman" w:hAnsi="Calibri" w:cs="Times New Roman"/>
           <w:color w:val="000000"/>
         </w:rPr>
-        <w:t xml:space="preserve"> from 42.1% to 43.9% but kept precision at 97.7%.</w:t>
+        <w:t xml:space="preserve"> from 42.1% to 43.9% but still gave</w:t>
+      </w:r>
+      <w:r>
+        <w:rPr>
+          <w:rFonts w:ascii="Calibri" w:eastAsia="Times New Roman" w:hAnsi="Calibri" w:cs="Times New Roman"/>
+          <w:color w:val="000000"/>
+        </w:rPr>
+        <w:t xml:space="preserve"> </w:t>
+      </w:r>
+      <w:r>
+        <w:rPr>
+          <w:rFonts w:ascii="Calibri" w:eastAsia="Times New Roman" w:hAnsi="Calibri" w:cs="Times New Roman"/>
+          <w:color w:val="000000"/>
+        </w:rPr>
+        <w:t xml:space="preserve">97.7% </w:t>
+      </w:r>
+      <w:r>
+        <w:rPr>
+          <w:rFonts w:ascii="Calibri" w:eastAsia="Times New Roman" w:hAnsi="Calibri" w:cs="Times New Roman"/>
+          <w:color w:val="000000"/>
+        </w:rPr>
+        <w:t>precision</w:t>
+      </w:r>
+      <w:r>
+        <w:rPr>
+          <w:rFonts w:ascii="Calibri" w:eastAsia="Times New Roman" w:hAnsi="Calibri" w:cs="Times New Roman"/>
+          <w:color w:val="000000"/>
+        </w:rPr>
+        <w:t>.</w:t>
       </w:r>
     </w:p>
     <w:p>
@@ -5549,6 +5607,7 @@
       <w:pPr>
         <w:rPr>
           <w:rFonts w:ascii="Calibri" w:eastAsia="Times New Roman" w:hAnsi="Calibri" w:cs="Times New Roman"/>
+          <w:b/>
           <w:color w:val="000000"/>
         </w:rPr>
       </w:pPr>
@@ -5603,50 +5662,17 @@
           <w:rFonts w:ascii="Calibri" w:eastAsia="Times New Roman" w:hAnsi="Calibri" w:cs="Times New Roman"/>
           <w:color w:val="000000"/>
         </w:rPr>
-        <w:t>. In addition, adding outside knowledge sources like Wikipedia for synonyms, abbreviations, etc. could replace some of the rough, broad rule</w:t>
+        <w:t xml:space="preserve">. In addition, adding outside knowledge sources like Wikipedia for synonyms, abbreviations, etc. could replace some of the rough, broad rules </w:t>
+      </w:r>
+      <w:r>
+        <w:rPr>
+          <w:rFonts w:ascii="Calibri" w:eastAsia="Times New Roman" w:hAnsi="Calibri" w:cs="Times New Roman"/>
+          <w:color w:val="000000"/>
+        </w:rPr>
+        <w:t>we used with more intelligent mapping approaches that could eliminate another common source of errors.</w:t>
       </w:r>
       <w:bookmarkStart w:id="0" w:name="_GoBack"/>
       <w:bookmarkEnd w:id="0"/>
-      <w:r>
-        <w:rPr>
-          <w:rFonts w:ascii="Calibri" w:eastAsia="Times New Roman" w:hAnsi="Calibri" w:cs="Times New Roman"/>
-          <w:color w:val="000000"/>
-        </w:rPr>
-        <w:t xml:space="preserve">s </w:t>
-      </w:r>
-      <w:r>
-        <w:rPr>
-          <w:rFonts w:ascii="Calibri" w:eastAsia="Times New Roman" w:hAnsi="Calibri" w:cs="Times New Roman"/>
-          <w:color w:val="000000"/>
-        </w:rPr>
-        <w:t>we used with more intelligent mapping approaches that could eliminate another common source of errors.</w:t>
-      </w:r>
-    </w:p>
-    <w:p>
-      <w:pPr>
-        <w:rPr>
-          <w:rFonts w:ascii="Calibri" w:eastAsia="Times New Roman" w:hAnsi="Calibri" w:cs="Times New Roman"/>
-          <w:b/>
-          <w:color w:val="000000"/>
-        </w:rPr>
-      </w:pPr>
-      <w:r>
-        <w:rPr>
-          <w:rFonts w:ascii="Calibri" w:eastAsia="Times New Roman" w:hAnsi="Calibri" w:cs="Times New Roman"/>
-          <w:b/>
-          <w:color w:val="000000"/>
-        </w:rPr>
-        <w:t>7. Extra Credit</w:t>
-      </w:r>
-    </w:p>
-    <w:p>
-      <w:pPr>
-        <w:rPr>
-          <w:rFonts w:ascii="Calibri" w:eastAsia="Times New Roman" w:hAnsi="Calibri" w:cs="Times New Roman"/>
-          <w:b/>
-          <w:color w:val="000000"/>
-        </w:rPr>
-      </w:pPr>
     </w:p>
     <w:sectPr>
       <w:pgSz w:w="12240" w:h="15840"/>
